--- a/Controlled Documents/Usability Engineering File/Semistruktureret Interview template.docx
+++ b/Controlled Documents/Usability Engineering File/Semistruktureret Interview template.docx
@@ -61,6 +61,15 @@
         </w:rPr>
         <w:t>Opstilling af interviewer, deltager, referent, lyd, video</w:t>
       </w:r>
+      <w:r>
+        <w:rPr>
+          <w:rFonts w:ascii="Times New Roman" w:eastAsia="Times New Roman" w:hAnsi="Times New Roman" w:cs="Times New Roman"/>
+          <w:b/>
+          <w:sz w:val="24"/>
+          <w:szCs w:val="24"/>
+        </w:rPr>
+        <w:t xml:space="preserve"> (5 min)</w:t>
+      </w:r>
     </w:p>
     <w:p>
       <w:pPr>
@@ -130,6 +139,15 @@
         </w:rPr>
         <w:t>Præsentation af</w:t>
       </w:r>
+      <w:r>
+        <w:rPr>
+          <w:rFonts w:ascii="Times New Roman" w:eastAsia="Times New Roman" w:hAnsi="Times New Roman" w:cs="Times New Roman"/>
+          <w:b/>
+          <w:sz w:val="24"/>
+          <w:szCs w:val="24"/>
+        </w:rPr>
+        <w:t xml:space="preserve"> (5 min)</w:t>
+      </w:r>
     </w:p>
     <w:p>
       <w:pPr>
@@ -403,6 +421,15 @@
         </w:rPr>
         <w:t>Samtale om UCon</w:t>
       </w:r>
+      <w:r>
+        <w:rPr>
+          <w:rFonts w:ascii="Times New Roman" w:eastAsia="Times New Roman" w:hAnsi="Times New Roman" w:cs="Times New Roman"/>
+          <w:b/>
+          <w:sz w:val="24"/>
+          <w:szCs w:val="24"/>
+        </w:rPr>
+        <w:t xml:space="preserve"> (10 min)</w:t>
+      </w:r>
     </w:p>
     <w:p>
       <w:pPr>
@@ -422,7 +449,23 @@
           <w:sz w:val="24"/>
           <w:szCs w:val="24"/>
         </w:rPr>
-        <w:t>Brug af systemet</w:t>
+        <w:t>Hvordan bruges</w:t>
+      </w:r>
+      <w:r>
+        <w:rPr>
+          <w:rFonts w:ascii="Times New Roman" w:eastAsia="Times New Roman" w:hAnsi="Times New Roman" w:cs="Times New Roman"/>
+          <w:sz w:val="24"/>
+          <w:szCs w:val="24"/>
+        </w:rPr>
+        <w:t xml:space="preserve"> systemet</w:t>
+      </w:r>
+      <w:r>
+        <w:rPr>
+          <w:rFonts w:ascii="Times New Roman" w:eastAsia="Times New Roman" w:hAnsi="Times New Roman" w:cs="Times New Roman"/>
+          <w:sz w:val="24"/>
+          <w:szCs w:val="24"/>
+        </w:rPr>
+        <w:t>?</w:t>
       </w:r>
     </w:p>
     <w:p>
@@ -506,7 +549,23 @@
           <w:sz w:val="24"/>
           <w:szCs w:val="24"/>
         </w:rPr>
-        <w:t>Erfaringer med blære dagbøger</w:t>
+        <w:t>Har brugeren e</w:t>
+      </w:r>
+      <w:r>
+        <w:rPr>
+          <w:rFonts w:ascii="Times New Roman" w:eastAsia="Times New Roman" w:hAnsi="Times New Roman" w:cs="Times New Roman"/>
+          <w:sz w:val="24"/>
+          <w:szCs w:val="24"/>
+        </w:rPr>
+        <w:t>rfaringer med blære dagbøger</w:t>
+      </w:r>
+      <w:r>
+        <w:rPr>
+          <w:rFonts w:ascii="Times New Roman" w:eastAsia="Times New Roman" w:hAnsi="Times New Roman" w:cs="Times New Roman"/>
+          <w:sz w:val="24"/>
+          <w:szCs w:val="24"/>
+        </w:rPr>
+        <w:t>?</w:t>
       </w:r>
     </w:p>
     <w:p>
@@ -595,6 +654,15 @@
         </w:rPr>
         <w:t>Formativ evaluering</w:t>
       </w:r>
+      <w:r>
+        <w:rPr>
+          <w:rFonts w:ascii="Times New Roman" w:eastAsia="Times New Roman" w:hAnsi="Times New Roman" w:cs="Times New Roman"/>
+          <w:b/>
+          <w:sz w:val="24"/>
+          <w:szCs w:val="24"/>
+        </w:rPr>
+        <w:t xml:space="preserve"> (35 min)</w:t>
+      </w:r>
     </w:p>
     <w:p>
       <w:pPr>
@@ -617,6 +685,15 @@
           <w:szCs w:val="24"/>
         </w:rPr>
         <w:t>Afrunding af interview</w:t>
+      </w:r>
+      <w:r>
+        <w:rPr>
+          <w:rFonts w:ascii="Times New Roman" w:eastAsia="Times New Roman" w:hAnsi="Times New Roman" w:cs="Times New Roman"/>
+          <w:b/>
+          <w:sz w:val="24"/>
+          <w:szCs w:val="24"/>
+        </w:rPr>
+        <w:t xml:space="preserve"> (5 min)</w:t>
       </w:r>
     </w:p>
     <w:p>
@@ -773,233 +850,7 @@
         <w:lastRenderedPageBreak/>
         <w:t>Formativ evaluering</w:t>
       </w:r>
-    </w:p>
-    <w:p>
-      <w:pPr>
-        <w:pStyle w:val="Listeafsnit"/>
-        <w:numPr>
-          <w:ilvl w:val="3"/>
-          <w:numId w:val="1"/>
-        </w:numPr>
-        <w:rPr>
-          <w:rFonts w:ascii="Times New Roman" w:eastAsia="Times New Roman" w:hAnsi="Times New Roman" w:cs="Times New Roman"/>
-          <w:sz w:val="24"/>
-          <w:szCs w:val="24"/>
-        </w:rPr>
-      </w:pPr>
-      <w:r>
-        <w:rPr>
-          <w:rFonts w:ascii="Times New Roman" w:eastAsia="Times New Roman" w:hAnsi="Times New Roman" w:cs="Times New Roman"/>
-          <w:sz w:val="24"/>
-          <w:szCs w:val="24"/>
-        </w:rPr>
-        <w:t>Hvilke personlige data vedrørende din diagnose, er det vigtigst for dig at kende til?</w:t>
-      </w:r>
-    </w:p>
-    <w:p>
-      <w:pPr>
-        <w:pStyle w:val="Listeafsnit"/>
-        <w:numPr>
-          <w:ilvl w:val="3"/>
-          <w:numId w:val="1"/>
-        </w:numPr>
-        <w:rPr>
-          <w:rFonts w:ascii="Times New Roman" w:eastAsia="Times New Roman" w:hAnsi="Times New Roman" w:cs="Times New Roman"/>
-          <w:sz w:val="24"/>
-          <w:szCs w:val="24"/>
-        </w:rPr>
-      </w:pPr>
-      <w:r>
-        <w:rPr>
-          <w:rFonts w:ascii="Times New Roman" w:eastAsia="Times New Roman" w:hAnsi="Times New Roman" w:cs="Times New Roman"/>
-          <w:sz w:val="24"/>
-          <w:szCs w:val="24"/>
-        </w:rPr>
-        <w:t>Har du benyttet andre metoder at følge din diagnose, før UCon? Hvis ja, hvilke?</w:t>
-      </w:r>
-    </w:p>
-    <w:p>
-      <w:pPr>
-        <w:pStyle w:val="Listeafsnit"/>
-        <w:numPr>
-          <w:ilvl w:val="4"/>
-          <w:numId w:val="1"/>
-        </w:numPr>
-        <w:rPr>
-          <w:rFonts w:ascii="Times New Roman" w:eastAsia="Times New Roman" w:hAnsi="Times New Roman" w:cs="Times New Roman"/>
-          <w:sz w:val="24"/>
-          <w:szCs w:val="24"/>
-        </w:rPr>
-      </w:pPr>
-      <w:r>
-        <w:rPr>
-          <w:rFonts w:ascii="Times New Roman" w:eastAsia="Times New Roman" w:hAnsi="Times New Roman" w:cs="Times New Roman"/>
-          <w:sz w:val="24"/>
-          <w:szCs w:val="24"/>
-        </w:rPr>
-        <w:t>Har disse haft indflydelse på din forståelse af din diagnose?</w:t>
-      </w:r>
-    </w:p>
-    <w:p>
-      <w:pPr>
-        <w:pStyle w:val="Listeafsnit"/>
-        <w:numPr>
-          <w:ilvl w:val="4"/>
-          <w:numId w:val="1"/>
-        </w:numPr>
-        <w:rPr>
-          <w:rFonts w:ascii="Times New Roman" w:eastAsia="Times New Roman" w:hAnsi="Times New Roman" w:cs="Times New Roman"/>
-          <w:sz w:val="24"/>
-          <w:szCs w:val="24"/>
-        </w:rPr>
-      </w:pPr>
-      <w:r>
-        <w:rPr>
-          <w:rFonts w:ascii="Times New Roman" w:eastAsia="Times New Roman" w:hAnsi="Times New Roman" w:cs="Times New Roman"/>
-          <w:sz w:val="24"/>
-          <w:szCs w:val="24"/>
-        </w:rPr>
-        <w:t>Har du kunne bruge information fra disse, for at påvirke din diagnose uden lægehjælp?</w:t>
-      </w:r>
-    </w:p>
-    <w:p>
-      <w:pPr>
-        <w:pStyle w:val="Listeafsnit"/>
-        <w:numPr>
-          <w:ilvl w:val="3"/>
-          <w:numId w:val="1"/>
-        </w:numPr>
-        <w:rPr>
-          <w:rFonts w:ascii="Times New Roman" w:eastAsia="Times New Roman" w:hAnsi="Times New Roman" w:cs="Times New Roman"/>
-          <w:sz w:val="24"/>
-          <w:szCs w:val="24"/>
-        </w:rPr>
-      </w:pPr>
-      <w:r>
-        <w:rPr>
-          <w:rFonts w:ascii="Times New Roman" w:eastAsia="Times New Roman" w:hAnsi="Times New Roman" w:cs="Times New Roman"/>
-          <w:sz w:val="24"/>
-          <w:szCs w:val="24"/>
-        </w:rPr>
-        <w:t>Når du bruger UCon, hvilke informationer tracker du?</w:t>
-      </w:r>
-    </w:p>
-    <w:p>
-      <w:pPr>
-        <w:pStyle w:val="Listeafsnit"/>
-        <w:numPr>
-          <w:ilvl w:val="4"/>
-          <w:numId w:val="1"/>
-        </w:numPr>
-        <w:rPr>
-          <w:rFonts w:ascii="Times New Roman" w:eastAsia="Times New Roman" w:hAnsi="Times New Roman" w:cs="Times New Roman"/>
-          <w:sz w:val="24"/>
-          <w:szCs w:val="24"/>
-        </w:rPr>
-      </w:pPr>
-      <w:r>
-        <w:rPr>
-          <w:rFonts w:ascii="Times New Roman" w:eastAsia="Times New Roman" w:hAnsi="Times New Roman" w:cs="Times New Roman"/>
-          <w:sz w:val="24"/>
-          <w:szCs w:val="24"/>
-        </w:rPr>
-        <w:t>Har du kunne fortolke denne information selv?</w:t>
-      </w:r>
-    </w:p>
-    <w:p>
-      <w:pPr>
-        <w:pStyle w:val="Listeafsnit"/>
-        <w:numPr>
-          <w:ilvl w:val="4"/>
-          <w:numId w:val="1"/>
-        </w:numPr>
-        <w:rPr>
-          <w:rFonts w:ascii="Times New Roman" w:eastAsia="Times New Roman" w:hAnsi="Times New Roman" w:cs="Times New Roman"/>
-          <w:sz w:val="24"/>
-          <w:szCs w:val="24"/>
-        </w:rPr>
-      </w:pPr>
-      <w:r>
-        <w:rPr>
-          <w:rFonts w:ascii="Times New Roman" w:eastAsia="Times New Roman" w:hAnsi="Times New Roman" w:cs="Times New Roman"/>
-          <w:sz w:val="24"/>
-          <w:szCs w:val="24"/>
-        </w:rPr>
-        <w:t>Har disse information haft indflydelse på din forståelse af hvordan UCon påvirker din diagnose?</w:t>
-      </w:r>
-    </w:p>
-    <w:p>
-      <w:pPr>
-        <w:pStyle w:val="Listeafsnit"/>
-        <w:numPr>
-          <w:ilvl w:val="3"/>
-          <w:numId w:val="1"/>
-        </w:numPr>
-        <w:rPr>
-          <w:rFonts w:ascii="Times New Roman" w:eastAsia="Times New Roman" w:hAnsi="Times New Roman" w:cs="Times New Roman"/>
-          <w:sz w:val="24"/>
-          <w:szCs w:val="24"/>
-        </w:rPr>
-      </w:pPr>
-      <w:r>
-        <w:rPr>
-          <w:rFonts w:ascii="Times New Roman" w:eastAsia="Times New Roman" w:hAnsi="Times New Roman" w:cs="Times New Roman"/>
-          <w:sz w:val="24"/>
-          <w:szCs w:val="24"/>
-        </w:rPr>
-        <w:t xml:space="preserve">Ved brug af UCon på daglig basis, hvilke data vil du gerne </w:t>
-      </w:r>
-      <w:r>
-        <w:rPr>
-          <w:rFonts w:ascii="Times New Roman" w:eastAsia="Times New Roman" w:hAnsi="Times New Roman" w:cs="Times New Roman"/>
-          <w:sz w:val="24"/>
-          <w:szCs w:val="24"/>
-        </w:rPr>
-        <w:t>have præsenteret angående din egen brug af UCon?</w:t>
-      </w:r>
-    </w:p>
-    <w:p>
-      <w:pPr>
-        <w:pStyle w:val="Listeafsnit"/>
-        <w:numPr>
-          <w:ilvl w:val="4"/>
-          <w:numId w:val="1"/>
-        </w:numPr>
-        <w:rPr>
-          <w:rFonts w:ascii="Times New Roman" w:eastAsia="Times New Roman" w:hAnsi="Times New Roman" w:cs="Times New Roman"/>
-          <w:sz w:val="24"/>
-          <w:szCs w:val="24"/>
-        </w:rPr>
-      </w:pPr>
-      <w:r>
-        <w:rPr>
-          <w:rFonts w:ascii="Times New Roman" w:eastAsia="Times New Roman" w:hAnsi="Times New Roman" w:cs="Times New Roman"/>
-          <w:sz w:val="24"/>
-          <w:szCs w:val="24"/>
-        </w:rPr>
-        <w:t>Hvordan skal dette visualiseres/præsenteres?</w:t>
-      </w:r>
-    </w:p>
-    <w:p>
-      <w:pPr>
-        <w:rPr>
-          <w:rFonts w:ascii="Times New Roman" w:eastAsia="Times New Roman" w:hAnsi="Times New Roman" w:cs="Times New Roman"/>
-          <w:sz w:val="24"/>
-          <w:szCs w:val="24"/>
-        </w:rPr>
-      </w:pPr>
-    </w:p>
-    <w:p>
-      <w:pPr>
-        <w:rPr>
-          <w:rFonts w:ascii="Times New Roman" w:eastAsia="Times New Roman" w:hAnsi="Times New Roman" w:cs="Times New Roman"/>
-          <w:sz w:val="24"/>
-          <w:szCs w:val="24"/>
-        </w:rPr>
-      </w:pPr>
-    </w:p>
-    <w:p>
-      <w:pPr>
+      <w:r>
         <w:rPr>
           <w:rFonts w:ascii="Times New Roman" w:eastAsia="Times New Roman" w:hAnsi="Times New Roman" w:cs="Times New Roman"/>
           <w:b/>
@@ -1007,8 +858,267 @@
           <w:sz w:val="24"/>
           <w:szCs w:val="24"/>
         </w:rPr>
-      </w:pPr>
-      <w:r>
+        <w:t xml:space="preserve"> (7 min)</w:t>
+      </w:r>
+    </w:p>
+    <w:p>
+      <w:pPr>
+        <w:pStyle w:val="Listeafsnit"/>
+        <w:numPr>
+          <w:ilvl w:val="3"/>
+          <w:numId w:val="1"/>
+        </w:numPr>
+        <w:rPr>
+          <w:rFonts w:ascii="Times New Roman" w:eastAsia="Times New Roman" w:hAnsi="Times New Roman" w:cs="Times New Roman"/>
+          <w:sz w:val="24"/>
+          <w:szCs w:val="24"/>
+        </w:rPr>
+      </w:pPr>
+      <w:r>
+        <w:rPr>
+          <w:rFonts w:ascii="Times New Roman" w:eastAsia="Times New Roman" w:hAnsi="Times New Roman" w:cs="Times New Roman"/>
+          <w:sz w:val="24"/>
+          <w:szCs w:val="24"/>
+        </w:rPr>
+        <w:t>Hvilke personlige data vedrørende din diagnose, er det vigtigst for dig at kende til?</w:t>
+      </w:r>
+    </w:p>
+    <w:p>
+      <w:pPr>
+        <w:pStyle w:val="Listeafsnit"/>
+        <w:numPr>
+          <w:ilvl w:val="3"/>
+          <w:numId w:val="1"/>
+        </w:numPr>
+        <w:rPr>
+          <w:rFonts w:ascii="Times New Roman" w:eastAsia="Times New Roman" w:hAnsi="Times New Roman" w:cs="Times New Roman"/>
+          <w:sz w:val="24"/>
+          <w:szCs w:val="24"/>
+        </w:rPr>
+      </w:pPr>
+      <w:r>
+        <w:rPr>
+          <w:rFonts w:ascii="Times New Roman" w:eastAsia="Times New Roman" w:hAnsi="Times New Roman" w:cs="Times New Roman"/>
+          <w:sz w:val="24"/>
+          <w:szCs w:val="24"/>
+        </w:rPr>
+        <w:t xml:space="preserve">Har du benyttet andre metoder </w:t>
+      </w:r>
+      <w:r>
+        <w:rPr>
+          <w:rFonts w:ascii="Times New Roman" w:eastAsia="Times New Roman" w:hAnsi="Times New Roman" w:cs="Times New Roman"/>
+          <w:sz w:val="24"/>
+          <w:szCs w:val="24"/>
+        </w:rPr>
+        <w:t xml:space="preserve">til </w:t>
+      </w:r>
+      <w:r>
+        <w:rPr>
+          <w:rFonts w:ascii="Times New Roman" w:eastAsia="Times New Roman" w:hAnsi="Times New Roman" w:cs="Times New Roman"/>
+          <w:sz w:val="24"/>
+          <w:szCs w:val="24"/>
+        </w:rPr>
+        <w:t>at følge din diagnose, før UCon? Hvis ja, hvilke?</w:t>
+      </w:r>
+    </w:p>
+    <w:p>
+      <w:pPr>
+        <w:pStyle w:val="Listeafsnit"/>
+        <w:numPr>
+          <w:ilvl w:val="4"/>
+          <w:numId w:val="1"/>
+        </w:numPr>
+        <w:rPr>
+          <w:rFonts w:ascii="Times New Roman" w:eastAsia="Times New Roman" w:hAnsi="Times New Roman" w:cs="Times New Roman"/>
+          <w:sz w:val="24"/>
+          <w:szCs w:val="24"/>
+        </w:rPr>
+      </w:pPr>
+      <w:r>
+        <w:rPr>
+          <w:rFonts w:ascii="Times New Roman" w:eastAsia="Times New Roman" w:hAnsi="Times New Roman" w:cs="Times New Roman"/>
+          <w:sz w:val="24"/>
+          <w:szCs w:val="24"/>
+        </w:rPr>
+        <w:t>Har disse haft indflydelse på din forståelse af din diagnose?</w:t>
+      </w:r>
+    </w:p>
+    <w:p>
+      <w:pPr>
+        <w:pStyle w:val="Listeafsnit"/>
+        <w:numPr>
+          <w:ilvl w:val="4"/>
+          <w:numId w:val="1"/>
+        </w:numPr>
+        <w:rPr>
+          <w:rFonts w:ascii="Times New Roman" w:eastAsia="Times New Roman" w:hAnsi="Times New Roman" w:cs="Times New Roman"/>
+          <w:sz w:val="24"/>
+          <w:szCs w:val="24"/>
+        </w:rPr>
+      </w:pPr>
+      <w:r>
+        <w:rPr>
+          <w:rFonts w:ascii="Times New Roman" w:eastAsia="Times New Roman" w:hAnsi="Times New Roman" w:cs="Times New Roman"/>
+          <w:sz w:val="24"/>
+          <w:szCs w:val="24"/>
+        </w:rPr>
+        <w:t>Har du kunne bruge information fra disse, for at påvirke din diagnose uden lægehjælp?</w:t>
+      </w:r>
+    </w:p>
+    <w:p>
+      <w:pPr>
+        <w:pStyle w:val="Listeafsnit"/>
+        <w:numPr>
+          <w:ilvl w:val="3"/>
+          <w:numId w:val="1"/>
+        </w:numPr>
+        <w:rPr>
+          <w:rFonts w:ascii="Times New Roman" w:eastAsia="Times New Roman" w:hAnsi="Times New Roman" w:cs="Times New Roman"/>
+          <w:sz w:val="24"/>
+          <w:szCs w:val="24"/>
+        </w:rPr>
+      </w:pPr>
+      <w:r>
+        <w:rPr>
+          <w:rFonts w:ascii="Times New Roman" w:eastAsia="Times New Roman" w:hAnsi="Times New Roman" w:cs="Times New Roman"/>
+          <w:sz w:val="24"/>
+          <w:szCs w:val="24"/>
+        </w:rPr>
+        <w:t>Når du bruger UCon, hvilke informationer tracker du?</w:t>
+      </w:r>
+    </w:p>
+    <w:p>
+      <w:pPr>
+        <w:pStyle w:val="Listeafsnit"/>
+        <w:numPr>
+          <w:ilvl w:val="4"/>
+          <w:numId w:val="1"/>
+        </w:numPr>
+        <w:rPr>
+          <w:rFonts w:ascii="Times New Roman" w:eastAsia="Times New Roman" w:hAnsi="Times New Roman" w:cs="Times New Roman"/>
+          <w:sz w:val="24"/>
+          <w:szCs w:val="24"/>
+        </w:rPr>
+      </w:pPr>
+      <w:r>
+        <w:rPr>
+          <w:rFonts w:ascii="Times New Roman" w:eastAsia="Times New Roman" w:hAnsi="Times New Roman" w:cs="Times New Roman"/>
+          <w:sz w:val="24"/>
+          <w:szCs w:val="24"/>
+        </w:rPr>
+        <w:t>Har du kunne fortolke denne information selv?</w:t>
+      </w:r>
+    </w:p>
+    <w:p>
+      <w:pPr>
+        <w:pStyle w:val="Listeafsnit"/>
+        <w:numPr>
+          <w:ilvl w:val="4"/>
+          <w:numId w:val="1"/>
+        </w:numPr>
+        <w:rPr>
+          <w:rFonts w:ascii="Times New Roman" w:eastAsia="Times New Roman" w:hAnsi="Times New Roman" w:cs="Times New Roman"/>
+          <w:sz w:val="24"/>
+          <w:szCs w:val="24"/>
+        </w:rPr>
+      </w:pPr>
+      <w:r>
+        <w:rPr>
+          <w:rFonts w:ascii="Times New Roman" w:eastAsia="Times New Roman" w:hAnsi="Times New Roman" w:cs="Times New Roman"/>
+          <w:sz w:val="24"/>
+          <w:szCs w:val="24"/>
+        </w:rPr>
+        <w:t>Har disse information</w:t>
+      </w:r>
+      <w:r>
+        <w:rPr>
+          <w:rFonts w:ascii="Times New Roman" w:eastAsia="Times New Roman" w:hAnsi="Times New Roman" w:cs="Times New Roman"/>
+          <w:sz w:val="24"/>
+          <w:szCs w:val="24"/>
+        </w:rPr>
+        <w:t>er</w:t>
+      </w:r>
+      <w:r>
+        <w:rPr>
+          <w:rFonts w:ascii="Times New Roman" w:eastAsia="Times New Roman" w:hAnsi="Times New Roman" w:cs="Times New Roman"/>
+          <w:sz w:val="24"/>
+          <w:szCs w:val="24"/>
+        </w:rPr>
+        <w:t xml:space="preserve"> haft indflydelse på din forståelse af hvordan UCon påvirker din diagnose?</w:t>
+      </w:r>
+    </w:p>
+    <w:p>
+      <w:pPr>
+        <w:pStyle w:val="Listeafsnit"/>
+        <w:numPr>
+          <w:ilvl w:val="3"/>
+          <w:numId w:val="1"/>
+        </w:numPr>
+        <w:rPr>
+          <w:rFonts w:ascii="Times New Roman" w:eastAsia="Times New Roman" w:hAnsi="Times New Roman" w:cs="Times New Roman"/>
+          <w:sz w:val="24"/>
+          <w:szCs w:val="24"/>
+        </w:rPr>
+      </w:pPr>
+      <w:r>
+        <w:rPr>
+          <w:rFonts w:ascii="Times New Roman" w:eastAsia="Times New Roman" w:hAnsi="Times New Roman" w:cs="Times New Roman"/>
+          <w:sz w:val="24"/>
+          <w:szCs w:val="24"/>
+        </w:rPr>
+        <w:t xml:space="preserve">Ved brug af UCon på daglig basis, hvilke data vil du gerne </w:t>
+      </w:r>
+      <w:r>
+        <w:rPr>
+          <w:rFonts w:ascii="Times New Roman" w:eastAsia="Times New Roman" w:hAnsi="Times New Roman" w:cs="Times New Roman"/>
+          <w:sz w:val="24"/>
+          <w:szCs w:val="24"/>
+        </w:rPr>
+        <w:t>have præsenteret angående din egen brug af UCon?</w:t>
+      </w:r>
+    </w:p>
+    <w:p>
+      <w:pPr>
+        <w:pStyle w:val="Listeafsnit"/>
+        <w:numPr>
+          <w:ilvl w:val="4"/>
+          <w:numId w:val="1"/>
+        </w:numPr>
+        <w:rPr>
+          <w:rFonts w:ascii="Times New Roman" w:eastAsia="Times New Roman" w:hAnsi="Times New Roman" w:cs="Times New Roman"/>
+          <w:sz w:val="24"/>
+          <w:szCs w:val="24"/>
+        </w:rPr>
+      </w:pPr>
+      <w:r>
+        <w:rPr>
+          <w:rFonts w:ascii="Times New Roman" w:eastAsia="Times New Roman" w:hAnsi="Times New Roman" w:cs="Times New Roman"/>
+          <w:sz w:val="24"/>
+          <w:szCs w:val="24"/>
+        </w:rPr>
+        <w:t>Hvordan skal dette visualiseres/præsenteres?</w:t>
+      </w:r>
+    </w:p>
+    <w:p>
+      <w:pPr>
+        <w:rPr>
+          <w:rFonts w:ascii="Times New Roman" w:eastAsia="Times New Roman" w:hAnsi="Times New Roman" w:cs="Times New Roman"/>
+          <w:sz w:val="24"/>
+          <w:szCs w:val="24"/>
+        </w:rPr>
+      </w:pPr>
+    </w:p>
+    <w:p>
+      <w:pPr>
+        <w:rPr>
+          <w:rFonts w:ascii="Times New Roman" w:eastAsia="Times New Roman" w:hAnsi="Times New Roman" w:cs="Times New Roman"/>
+          <w:sz w:val="24"/>
+          <w:szCs w:val="24"/>
+        </w:rPr>
+      </w:pPr>
+    </w:p>
+    <w:p>
+      <w:pPr>
         <w:rPr>
           <w:rFonts w:ascii="Times New Roman" w:eastAsia="Times New Roman" w:hAnsi="Times New Roman" w:cs="Times New Roman"/>
           <w:b/>
@@ -1016,6 +1126,15 @@
           <w:sz w:val="24"/>
           <w:szCs w:val="24"/>
         </w:rPr>
+      </w:pPr>
+      <w:r>
+        <w:rPr>
+          <w:rFonts w:ascii="Times New Roman" w:eastAsia="Times New Roman" w:hAnsi="Times New Roman" w:cs="Times New Roman"/>
+          <w:b/>
+          <w:bCs/>
+          <w:sz w:val="24"/>
+          <w:szCs w:val="24"/>
+        </w:rPr>
         <w:t>Evaluering af diagrammer</w:t>
       </w:r>
     </w:p>
@@ -1044,18 +1163,63 @@
           <w:szCs w:val="24"/>
           <w:lang w:val="en-US"/>
         </w:rPr>
-        <w:t>ation methods”</w:t>
-      </w:r>
-    </w:p>
-    <w:p>
-      <w:pPr>
+        <w:t>ation methods</w:t>
+      </w:r>
+      <w:r>
         <w:rPr>
           <w:rFonts w:ascii="Times New Roman" w:eastAsia="Times New Roman" w:hAnsi="Times New Roman" w:cs="Times New Roman"/>
           <w:sz w:val="24"/>
           <w:szCs w:val="24"/>
           <w:lang w:val="en-US"/>
         </w:rPr>
-      </w:pPr>
+        <w:t>.docx</w:t>
+      </w:r>
+      <w:r>
+        <w:rPr>
+          <w:rFonts w:ascii="Times New Roman" w:eastAsia="Times New Roman" w:hAnsi="Times New Roman" w:cs="Times New Roman"/>
+          <w:sz w:val="24"/>
+          <w:szCs w:val="24"/>
+          <w:lang w:val="en-US"/>
+        </w:rPr>
+        <w:t>”</w:t>
+      </w:r>
+    </w:p>
+    <w:p>
+      <w:pPr>
+        <w:rPr>
+          <w:rFonts w:ascii="Times New Roman" w:eastAsia="Times New Roman" w:hAnsi="Times New Roman" w:cs="Times New Roman"/>
+          <w:sz w:val="24"/>
+          <w:szCs w:val="24"/>
+          <w:lang w:val="da-DK"/>
+        </w:rPr>
+      </w:pPr>
+      <w:r>
+        <w:rPr>
+          <w:rFonts w:ascii="Times New Roman" w:eastAsia="Times New Roman" w:hAnsi="Times New Roman" w:cs="Times New Roman"/>
+          <w:sz w:val="24"/>
+          <w:szCs w:val="24"/>
+          <w:lang w:val="da-DK"/>
+        </w:rPr>
+        <w:t>Brug</w:t>
+      </w:r>
+      <w:r>
+        <w:rPr>
+          <w:rFonts w:ascii="Times New Roman" w:eastAsia="Times New Roman" w:hAnsi="Times New Roman" w:cs="Times New Roman"/>
+          <w:sz w:val="24"/>
+          <w:szCs w:val="24"/>
+          <w:lang w:val="da-DK"/>
+        </w:rPr>
+        <w:t xml:space="preserve"> dokument “Interview_diagrammer.p</w:t>
+      </w:r>
+      <w:r>
+        <w:rPr>
+          <w:rFonts w:ascii="Times New Roman" w:eastAsia="Times New Roman" w:hAnsi="Times New Roman" w:cs="Times New Roman"/>
+          <w:sz w:val="24"/>
+          <w:szCs w:val="24"/>
+          <w:lang w:val="da-DK"/>
+        </w:rPr>
+        <w:t>ptx”</w:t>
+      </w:r>
     </w:p>
     <w:sectPr>
       <w:headerReference w:type="default" r:id="rId7"/>

--- a/Controlled Documents/Usability Engineering File/Semistruktureret Interview template.docx
+++ b/Controlled Documents/Usability Engineering File/Semistruktureret Interview template.docx
@@ -68,7 +68,25 @@
           <w:sz w:val="24"/>
           <w:szCs w:val="24"/>
         </w:rPr>
-        <w:t xml:space="preserve"> (5 min)</w:t>
+        <w:t xml:space="preserve"> (</w:t>
+      </w:r>
+      <w:r>
+        <w:rPr>
+          <w:rFonts w:ascii="Times New Roman" w:eastAsia="Times New Roman" w:hAnsi="Times New Roman" w:cs="Times New Roman"/>
+          <w:b/>
+          <w:sz w:val="24"/>
+          <w:szCs w:val="24"/>
+        </w:rPr>
+        <w:t>3</w:t>
+      </w:r>
+      <w:r>
+        <w:rPr>
+          <w:rFonts w:ascii="Times New Roman" w:eastAsia="Times New Roman" w:hAnsi="Times New Roman" w:cs="Times New Roman"/>
+          <w:b/>
+          <w:sz w:val="24"/>
+          <w:szCs w:val="24"/>
+        </w:rPr>
+        <w:t xml:space="preserve"> min)</w:t>
       </w:r>
     </w:p>
     <w:p>
@@ -93,6 +111,15 @@
         </w:rPr>
         <w:t>Gennemgang af Samtykkeerklæringen</w:t>
       </w:r>
+      <w:r>
+        <w:rPr>
+          <w:rFonts w:ascii="Times New Roman" w:eastAsia="Times New Roman" w:hAnsi="Times New Roman" w:cs="Times New Roman"/>
+          <w:bCs/>
+          <w:sz w:val="24"/>
+          <w:szCs w:val="24"/>
+        </w:rPr>
+        <w:t xml:space="preserve"> – underskrift fra deltager</w:t>
+      </w:r>
     </w:p>
     <w:p>
       <w:pPr>
@@ -146,7 +173,25 @@
           <w:sz w:val="24"/>
           <w:szCs w:val="24"/>
         </w:rPr>
-        <w:t xml:space="preserve"> (5 min)</w:t>
+        <w:t xml:space="preserve"> (</w:t>
+      </w:r>
+      <w:r>
+        <w:rPr>
+          <w:rFonts w:ascii="Times New Roman" w:eastAsia="Times New Roman" w:hAnsi="Times New Roman" w:cs="Times New Roman"/>
+          <w:b/>
+          <w:sz w:val="24"/>
+          <w:szCs w:val="24"/>
+        </w:rPr>
+        <w:t>7</w:t>
+      </w:r>
+      <w:r>
+        <w:rPr>
+          <w:rFonts w:ascii="Times New Roman" w:eastAsia="Times New Roman" w:hAnsi="Times New Roman" w:cs="Times New Roman"/>
+          <w:b/>
+          <w:sz w:val="24"/>
+          <w:szCs w:val="24"/>
+        </w:rPr>
+        <w:t xml:space="preserve"> min)</w:t>
       </w:r>
     </w:p>
     <w:p>
@@ -209,7 +254,44 @@
           <w:sz w:val="24"/>
           <w:szCs w:val="24"/>
         </w:rPr>
-        <w:t>Måske kontekst?</w:t>
+        <w:t>Hvilken sygdom/diagnose har du?</w:t>
+      </w:r>
+    </w:p>
+    <w:p>
+      <w:pPr>
+        <w:numPr>
+          <w:ilvl w:val="1"/>
+          <w:numId w:val="1"/>
+        </w:numPr>
+        <w:rPr>
+          <w:rFonts w:ascii="Times New Roman" w:eastAsia="Times New Roman" w:hAnsi="Times New Roman" w:cs="Times New Roman"/>
+          <w:sz w:val="24"/>
+          <w:szCs w:val="24"/>
+        </w:rPr>
+      </w:pPr>
+      <w:r>
+        <w:rPr>
+          <w:rFonts w:ascii="Times New Roman" w:eastAsia="Times New Roman" w:hAnsi="Times New Roman" w:cs="Times New Roman"/>
+          <w:sz w:val="24"/>
+          <w:szCs w:val="24"/>
+        </w:rPr>
+        <w:t xml:space="preserve">Hvilket problem vi </w:t>
+      </w:r>
+      <w:r>
+        <w:rPr>
+          <w:rFonts w:ascii="Times New Roman" w:eastAsia="Times New Roman" w:hAnsi="Times New Roman" w:cs="Times New Roman"/>
+          <w:sz w:val="24"/>
+          <w:szCs w:val="24"/>
+        </w:rPr>
+        <w:t xml:space="preserve">prøver </w:t>
+      </w:r>
+      <w:r>
+        <w:rPr>
+          <w:rFonts w:ascii="Times New Roman" w:eastAsia="Times New Roman" w:hAnsi="Times New Roman" w:cs="Times New Roman"/>
+          <w:sz w:val="24"/>
+          <w:szCs w:val="24"/>
+        </w:rPr>
+        <w:t>at løse</w:t>
       </w:r>
     </w:p>
     <w:p>
@@ -230,7 +312,28 @@
           <w:sz w:val="24"/>
           <w:szCs w:val="24"/>
         </w:rPr>
-        <w:t>Erfaring med UCon?</w:t>
+        <w:t>Ide til problemløsning</w:t>
+      </w:r>
+    </w:p>
+    <w:p>
+      <w:pPr>
+        <w:numPr>
+          <w:ilvl w:val="1"/>
+          <w:numId w:val="1"/>
+        </w:numPr>
+        <w:rPr>
+          <w:rFonts w:ascii="Times New Roman" w:eastAsia="Times New Roman" w:hAnsi="Times New Roman" w:cs="Times New Roman"/>
+          <w:sz w:val="24"/>
+          <w:szCs w:val="24"/>
+        </w:rPr>
+      </w:pPr>
+      <w:r>
+        <w:rPr>
+          <w:rFonts w:ascii="Times New Roman" w:eastAsia="Times New Roman" w:hAnsi="Times New Roman" w:cs="Times New Roman"/>
+          <w:sz w:val="24"/>
+          <w:szCs w:val="24"/>
+        </w:rPr>
+        <w:t>Hvad formålet med interview er</w:t>
       </w:r>
     </w:p>
     <w:p>
@@ -251,23 +354,7 @@
           <w:sz w:val="24"/>
           <w:szCs w:val="24"/>
         </w:rPr>
-        <w:t>Tilværelse inden</w:t>
-      </w:r>
-      <w:r>
-        <w:rPr>
-          <w:rFonts w:ascii="Times New Roman" w:eastAsia="Times New Roman" w:hAnsi="Times New Roman" w:cs="Times New Roman"/>
-          <w:sz w:val="24"/>
-          <w:szCs w:val="24"/>
-        </w:rPr>
-        <w:t>/efter</w:t>
-      </w:r>
-      <w:r>
-        <w:rPr>
-          <w:rFonts w:ascii="Times New Roman" w:eastAsia="Times New Roman" w:hAnsi="Times New Roman" w:cs="Times New Roman"/>
-          <w:sz w:val="24"/>
-          <w:szCs w:val="24"/>
-        </w:rPr>
-        <w:t xml:space="preserve"> UCon?</w:t>
+        <w:t>Tidsramme for interviewet (1 time)</w:t>
       </w:r>
     </w:p>
     <w:p>
@@ -288,23 +375,60 @@
           <w:sz w:val="24"/>
           <w:szCs w:val="24"/>
         </w:rPr>
-        <w:t xml:space="preserve">Hvilket problem vi </w:t>
-      </w:r>
-      <w:r>
-        <w:rPr>
-          <w:rFonts w:ascii="Times New Roman" w:eastAsia="Times New Roman" w:hAnsi="Times New Roman" w:cs="Times New Roman"/>
-          <w:sz w:val="24"/>
-          <w:szCs w:val="24"/>
-        </w:rPr>
-        <w:t xml:space="preserve">prøver </w:t>
-      </w:r>
-      <w:r>
-        <w:rPr>
-          <w:rFonts w:ascii="Times New Roman" w:eastAsia="Times New Roman" w:hAnsi="Times New Roman" w:cs="Times New Roman"/>
-          <w:sz w:val="24"/>
-          <w:szCs w:val="24"/>
-        </w:rPr>
-        <w:t>at løse</w:t>
+        <w:t>Referat skrives (hvis dette accepteres af bruger)</w:t>
+      </w:r>
+    </w:p>
+    <w:p>
+      <w:pPr>
+        <w:numPr>
+          <w:ilvl w:val="2"/>
+          <w:numId w:val="1"/>
+        </w:numPr>
+        <w:rPr>
+          <w:rFonts w:ascii="Times New Roman" w:eastAsia="Times New Roman" w:hAnsi="Times New Roman" w:cs="Times New Roman"/>
+          <w:sz w:val="24"/>
+          <w:szCs w:val="24"/>
+        </w:rPr>
+      </w:pPr>
+      <w:r>
+        <w:rPr>
+          <w:rFonts w:ascii="Times New Roman" w:eastAsia="Times New Roman" w:hAnsi="Times New Roman" w:cs="Times New Roman"/>
+          <w:sz w:val="24"/>
+          <w:szCs w:val="24"/>
+        </w:rPr>
+        <w:t>Vi kan sende referatet efterfølgende, hvis dette ønskes</w:t>
+      </w:r>
+    </w:p>
+    <w:p>
+      <w:pPr>
+        <w:numPr>
+          <w:ilvl w:val="0"/>
+          <w:numId w:val="1"/>
+        </w:numPr>
+        <w:rPr>
+          <w:rFonts w:ascii="Times New Roman" w:eastAsia="Times New Roman" w:hAnsi="Times New Roman" w:cs="Times New Roman"/>
+          <w:b/>
+          <w:sz w:val="24"/>
+          <w:szCs w:val="24"/>
+        </w:rPr>
+      </w:pPr>
+      <w:r>
+        <w:rPr>
+          <w:rFonts w:ascii="Times New Roman" w:eastAsia="Times New Roman" w:hAnsi="Times New Roman" w:cs="Times New Roman"/>
+          <w:b/>
+          <w:sz w:val="24"/>
+          <w:szCs w:val="24"/>
+        </w:rPr>
+        <w:t>Samtale om UCon</w:t>
+      </w:r>
+      <w:r>
+        <w:rPr>
+          <w:rFonts w:ascii="Times New Roman" w:eastAsia="Times New Roman" w:hAnsi="Times New Roman" w:cs="Times New Roman"/>
+          <w:b/>
+          <w:sz w:val="24"/>
+          <w:szCs w:val="24"/>
+        </w:rPr>
+        <w:t xml:space="preserve"> (10 min)</w:t>
       </w:r>
     </w:p>
     <w:p>
@@ -325,15 +449,49 @@
           <w:sz w:val="24"/>
           <w:szCs w:val="24"/>
         </w:rPr>
-        <w:t>I</w:t>
-      </w:r>
-      <w:r>
-        <w:rPr>
-          <w:rFonts w:ascii="Times New Roman" w:eastAsia="Times New Roman" w:hAnsi="Times New Roman" w:cs="Times New Roman"/>
-          <w:sz w:val="24"/>
-          <w:szCs w:val="24"/>
-        </w:rPr>
-        <w:t>de til problemløsning</w:t>
+        <w:t>Hvordan bruges systemet?</w:t>
+      </w:r>
+    </w:p>
+    <w:p>
+      <w:pPr>
+        <w:numPr>
+          <w:ilvl w:val="2"/>
+          <w:numId w:val="1"/>
+        </w:numPr>
+        <w:rPr>
+          <w:rFonts w:ascii="Times New Roman" w:eastAsia="Times New Roman" w:hAnsi="Times New Roman" w:cs="Times New Roman"/>
+          <w:sz w:val="24"/>
+          <w:szCs w:val="24"/>
+        </w:rPr>
+      </w:pPr>
+      <w:r>
+        <w:rPr>
+          <w:rFonts w:ascii="Times New Roman" w:eastAsia="Times New Roman" w:hAnsi="Times New Roman" w:cs="Times New Roman"/>
+          <w:sz w:val="24"/>
+          <w:szCs w:val="24"/>
+        </w:rPr>
+        <w:t>Hvilken erfaring har du med UCon?</w:t>
+      </w:r>
+    </w:p>
+    <w:p>
+      <w:pPr>
+        <w:numPr>
+          <w:ilvl w:val="2"/>
+          <w:numId w:val="1"/>
+        </w:numPr>
+        <w:rPr>
+          <w:rFonts w:ascii="Times New Roman" w:eastAsia="Times New Roman" w:hAnsi="Times New Roman" w:cs="Times New Roman"/>
+          <w:sz w:val="24"/>
+          <w:szCs w:val="24"/>
+        </w:rPr>
+      </w:pPr>
+      <w:r>
+        <w:rPr>
+          <w:rFonts w:ascii="Times New Roman" w:eastAsia="Times New Roman" w:hAnsi="Times New Roman" w:cs="Times New Roman"/>
+          <w:sz w:val="24"/>
+          <w:szCs w:val="24"/>
+        </w:rPr>
+        <w:t>Tilværelse inden og efter UCon?</w:t>
       </w:r>
     </w:p>
     <w:p>
@@ -354,7 +512,169 @@
           <w:sz w:val="24"/>
           <w:szCs w:val="24"/>
         </w:rPr>
-        <w:t>Hvad formålet med interview er</w:t>
+        <w:t xml:space="preserve">Oplever </w:t>
+      </w:r>
+      <w:r>
+        <w:rPr>
+          <w:rFonts w:ascii="Times New Roman" w:eastAsia="Times New Roman" w:hAnsi="Times New Roman" w:cs="Times New Roman"/>
+          <w:sz w:val="24"/>
+          <w:szCs w:val="24"/>
+        </w:rPr>
+        <w:t>du</w:t>
+      </w:r>
+      <w:r>
+        <w:rPr>
+          <w:rFonts w:ascii="Times New Roman" w:eastAsia="Times New Roman" w:hAnsi="Times New Roman" w:cs="Times New Roman"/>
+          <w:sz w:val="24"/>
+          <w:szCs w:val="24"/>
+        </w:rPr>
+        <w:t xml:space="preserve"> forbedringer af </w:t>
+      </w:r>
+      <w:r>
+        <w:rPr>
+          <w:rFonts w:ascii="Times New Roman" w:eastAsia="Times New Roman" w:hAnsi="Times New Roman" w:cs="Times New Roman"/>
+          <w:sz w:val="24"/>
+          <w:szCs w:val="24"/>
+        </w:rPr>
+        <w:t xml:space="preserve">din </w:t>
+      </w:r>
+      <w:r>
+        <w:rPr>
+          <w:rFonts w:ascii="Times New Roman" w:eastAsia="Times New Roman" w:hAnsi="Times New Roman" w:cs="Times New Roman"/>
+          <w:sz w:val="24"/>
+          <w:szCs w:val="24"/>
+        </w:rPr>
+        <w:t xml:space="preserve">sygdom efter </w:t>
+      </w:r>
+      <w:r>
+        <w:rPr>
+          <w:rFonts w:ascii="Times New Roman" w:eastAsia="Times New Roman" w:hAnsi="Times New Roman" w:cs="Times New Roman"/>
+          <w:sz w:val="24"/>
+          <w:szCs w:val="24"/>
+        </w:rPr>
+        <w:t>UCon</w:t>
+      </w:r>
+      <w:r>
+        <w:rPr>
+          <w:rFonts w:ascii="Times New Roman" w:eastAsia="Times New Roman" w:hAnsi="Times New Roman" w:cs="Times New Roman"/>
+          <w:sz w:val="24"/>
+          <w:szCs w:val="24"/>
+        </w:rPr>
+        <w:t>?</w:t>
+      </w:r>
+    </w:p>
+    <w:p>
+      <w:pPr>
+        <w:numPr>
+          <w:ilvl w:val="1"/>
+          <w:numId w:val="1"/>
+        </w:numPr>
+        <w:rPr>
+          <w:rFonts w:ascii="Times New Roman" w:eastAsia="Times New Roman" w:hAnsi="Times New Roman" w:cs="Times New Roman"/>
+          <w:sz w:val="24"/>
+          <w:szCs w:val="24"/>
+        </w:rPr>
+      </w:pPr>
+      <w:r>
+        <w:rPr>
+          <w:rFonts w:ascii="Times New Roman" w:eastAsia="Times New Roman" w:hAnsi="Times New Roman" w:cs="Times New Roman"/>
+          <w:sz w:val="24"/>
+          <w:szCs w:val="24"/>
+        </w:rPr>
+        <w:t xml:space="preserve">Oplever </w:t>
+      </w:r>
+      <w:r>
+        <w:rPr>
+          <w:rFonts w:ascii="Times New Roman" w:eastAsia="Times New Roman" w:hAnsi="Times New Roman" w:cs="Times New Roman"/>
+          <w:sz w:val="24"/>
+          <w:szCs w:val="24"/>
+        </w:rPr>
+        <w:t>du nogle</w:t>
+      </w:r>
+      <w:r>
+        <w:rPr>
+          <w:rFonts w:ascii="Times New Roman" w:eastAsia="Times New Roman" w:hAnsi="Times New Roman" w:cs="Times New Roman"/>
+          <w:sz w:val="24"/>
+          <w:szCs w:val="24"/>
+        </w:rPr>
+        <w:t xml:space="preserve"> udfordringer med </w:t>
+      </w:r>
+      <w:r>
+        <w:rPr>
+          <w:rFonts w:ascii="Times New Roman" w:eastAsia="Times New Roman" w:hAnsi="Times New Roman" w:cs="Times New Roman"/>
+          <w:sz w:val="24"/>
+          <w:szCs w:val="24"/>
+        </w:rPr>
+        <w:t>UCon</w:t>
+      </w:r>
+      <w:r>
+        <w:rPr>
+          <w:rFonts w:ascii="Times New Roman" w:eastAsia="Times New Roman" w:hAnsi="Times New Roman" w:cs="Times New Roman"/>
+          <w:sz w:val="24"/>
+          <w:szCs w:val="24"/>
+        </w:rPr>
+        <w:t>?</w:t>
+      </w:r>
+      <w:r>
+        <w:rPr>
+          <w:rFonts w:ascii="Times New Roman" w:eastAsia="Times New Roman" w:hAnsi="Times New Roman" w:cs="Times New Roman"/>
+          <w:sz w:val="24"/>
+          <w:szCs w:val="24"/>
+        </w:rPr>
+        <w:t xml:space="preserve"> Hvis ja, hvilke?</w:t>
+      </w:r>
+    </w:p>
+    <w:p>
+      <w:pPr>
+        <w:numPr>
+          <w:ilvl w:val="1"/>
+          <w:numId w:val="1"/>
+        </w:numPr>
+        <w:rPr>
+          <w:rFonts w:ascii="Times New Roman" w:eastAsia="Times New Roman" w:hAnsi="Times New Roman" w:cs="Times New Roman"/>
+          <w:sz w:val="24"/>
+          <w:szCs w:val="24"/>
+        </w:rPr>
+      </w:pPr>
+      <w:r>
+        <w:rPr>
+          <w:rFonts w:ascii="Times New Roman" w:eastAsia="Times New Roman" w:hAnsi="Times New Roman" w:cs="Times New Roman"/>
+          <w:sz w:val="24"/>
+          <w:szCs w:val="24"/>
+        </w:rPr>
+        <w:t xml:space="preserve">Har </w:t>
+      </w:r>
+      <w:r>
+        <w:rPr>
+          <w:rFonts w:ascii="Times New Roman" w:eastAsia="Times New Roman" w:hAnsi="Times New Roman" w:cs="Times New Roman"/>
+          <w:sz w:val="24"/>
+          <w:szCs w:val="24"/>
+        </w:rPr>
+        <w:t>du</w:t>
+      </w:r>
+      <w:r>
+        <w:rPr>
+          <w:rFonts w:ascii="Times New Roman" w:eastAsia="Times New Roman" w:hAnsi="Times New Roman" w:cs="Times New Roman"/>
+          <w:sz w:val="24"/>
+          <w:szCs w:val="24"/>
+        </w:rPr>
+        <w:t xml:space="preserve"> erfaring med </w:t>
+      </w:r>
+      <w:r>
+        <w:rPr>
+          <w:rFonts w:ascii="Times New Roman" w:eastAsia="Times New Roman" w:hAnsi="Times New Roman" w:cs="Times New Roman"/>
+          <w:sz w:val="24"/>
+          <w:szCs w:val="24"/>
+        </w:rPr>
+        <w:t xml:space="preserve">at føre </w:t>
+      </w:r>
+      <w:r>
+        <w:rPr>
+          <w:rFonts w:ascii="Times New Roman" w:eastAsia="Times New Roman" w:hAnsi="Times New Roman" w:cs="Times New Roman"/>
+          <w:sz w:val="24"/>
+          <w:szCs w:val="24"/>
+        </w:rPr>
+        <w:t>blære dagbøger?</w:t>
       </w:r>
     </w:p>
     <w:p>
@@ -375,28 +695,39 @@
           <w:sz w:val="24"/>
           <w:szCs w:val="24"/>
         </w:rPr>
-        <w:t>Tidsramme for interviewet (1 time)</w:t>
-      </w:r>
-    </w:p>
-    <w:p>
-      <w:pPr>
-        <w:numPr>
-          <w:ilvl w:val="1"/>
-          <w:numId w:val="1"/>
-        </w:numPr>
-        <w:rPr>
-          <w:rFonts w:ascii="Times New Roman" w:eastAsia="Times New Roman" w:hAnsi="Times New Roman" w:cs="Times New Roman"/>
-          <w:sz w:val="24"/>
-          <w:szCs w:val="24"/>
-        </w:rPr>
-      </w:pPr>
-      <w:r>
-        <w:rPr>
-          <w:rFonts w:ascii="Times New Roman" w:eastAsia="Times New Roman" w:hAnsi="Times New Roman" w:cs="Times New Roman"/>
-          <w:sz w:val="24"/>
-          <w:szCs w:val="24"/>
-        </w:rPr>
-        <w:t>Referat skrives (hvis dette accepteres af bruger)</w:t>
+        <w:t xml:space="preserve">Har </w:t>
+      </w:r>
+      <w:r>
+        <w:rPr>
+          <w:rFonts w:ascii="Times New Roman" w:eastAsia="Times New Roman" w:hAnsi="Times New Roman" w:cs="Times New Roman"/>
+          <w:sz w:val="24"/>
+          <w:szCs w:val="24"/>
+        </w:rPr>
+        <w:t>du</w:t>
+      </w:r>
+      <w:r>
+        <w:rPr>
+          <w:rFonts w:ascii="Times New Roman" w:eastAsia="Times New Roman" w:hAnsi="Times New Roman" w:cs="Times New Roman"/>
+          <w:sz w:val="24"/>
+          <w:szCs w:val="24"/>
+        </w:rPr>
+        <w:t xml:space="preserve"> haft gavn af </w:t>
+      </w:r>
+      <w:r>
+        <w:rPr>
+          <w:rFonts w:ascii="Times New Roman" w:eastAsia="Times New Roman" w:hAnsi="Times New Roman" w:cs="Times New Roman"/>
+          <w:sz w:val="24"/>
+          <w:szCs w:val="24"/>
+        </w:rPr>
+        <w:t>disse</w:t>
+      </w:r>
+      <w:r>
+        <w:rPr>
+          <w:rFonts w:ascii="Times New Roman" w:eastAsia="Times New Roman" w:hAnsi="Times New Roman" w:cs="Times New Roman"/>
+          <w:sz w:val="24"/>
+          <w:szCs w:val="24"/>
+        </w:rPr>
+        <w:t>?</w:t>
       </w:r>
     </w:p>
     <w:p>
@@ -419,7 +750,7 @@
           <w:sz w:val="24"/>
           <w:szCs w:val="24"/>
         </w:rPr>
-        <w:t>Samtale om UCon</w:t>
+        <w:t>Formativ evaluering</w:t>
       </w:r>
       <w:r>
         <w:rPr>
@@ -428,208 +759,7 @@
           <w:sz w:val="24"/>
           <w:szCs w:val="24"/>
         </w:rPr>
-        <w:t xml:space="preserve"> (10 min)</w:t>
-      </w:r>
-    </w:p>
-    <w:p>
-      <w:pPr>
-        <w:numPr>
-          <w:ilvl w:val="1"/>
-          <w:numId w:val="1"/>
-        </w:numPr>
-        <w:rPr>
-          <w:rFonts w:ascii="Times New Roman" w:eastAsia="Times New Roman" w:hAnsi="Times New Roman" w:cs="Times New Roman"/>
-          <w:sz w:val="24"/>
-          <w:szCs w:val="24"/>
-        </w:rPr>
-      </w:pPr>
-      <w:r>
-        <w:rPr>
-          <w:rFonts w:ascii="Times New Roman" w:eastAsia="Times New Roman" w:hAnsi="Times New Roman" w:cs="Times New Roman"/>
-          <w:sz w:val="24"/>
-          <w:szCs w:val="24"/>
-        </w:rPr>
-        <w:t>Hvordan bruges</w:t>
-      </w:r>
-      <w:r>
-        <w:rPr>
-          <w:rFonts w:ascii="Times New Roman" w:eastAsia="Times New Roman" w:hAnsi="Times New Roman" w:cs="Times New Roman"/>
-          <w:sz w:val="24"/>
-          <w:szCs w:val="24"/>
-        </w:rPr>
-        <w:t xml:space="preserve"> systemet</w:t>
-      </w:r>
-      <w:r>
-        <w:rPr>
-          <w:rFonts w:ascii="Times New Roman" w:eastAsia="Times New Roman" w:hAnsi="Times New Roman" w:cs="Times New Roman"/>
-          <w:sz w:val="24"/>
-          <w:szCs w:val="24"/>
-        </w:rPr>
-        <w:t>?</w:t>
-      </w:r>
-    </w:p>
-    <w:p>
-      <w:pPr>
-        <w:numPr>
-          <w:ilvl w:val="1"/>
-          <w:numId w:val="1"/>
-        </w:numPr>
-        <w:rPr>
-          <w:rFonts w:ascii="Times New Roman" w:eastAsia="Times New Roman" w:hAnsi="Times New Roman" w:cs="Times New Roman"/>
-          <w:sz w:val="24"/>
-          <w:szCs w:val="24"/>
-        </w:rPr>
-      </w:pPr>
-      <w:r>
-        <w:rPr>
-          <w:rFonts w:ascii="Times New Roman" w:eastAsia="Times New Roman" w:hAnsi="Times New Roman" w:cs="Times New Roman"/>
-          <w:sz w:val="24"/>
-          <w:szCs w:val="24"/>
-        </w:rPr>
-        <w:t>Oplever brugeren forbedringer af sygdom efter systemet?</w:t>
-      </w:r>
-    </w:p>
-    <w:p>
-      <w:pPr>
-        <w:numPr>
-          <w:ilvl w:val="1"/>
-          <w:numId w:val="1"/>
-        </w:numPr>
-        <w:rPr>
-          <w:rFonts w:ascii="Times New Roman" w:eastAsia="Times New Roman" w:hAnsi="Times New Roman" w:cs="Times New Roman"/>
-          <w:sz w:val="24"/>
-          <w:szCs w:val="24"/>
-        </w:rPr>
-      </w:pPr>
-      <w:r>
-        <w:rPr>
-          <w:rFonts w:ascii="Times New Roman" w:eastAsia="Times New Roman" w:hAnsi="Times New Roman" w:cs="Times New Roman"/>
-          <w:sz w:val="24"/>
-          <w:szCs w:val="24"/>
-        </w:rPr>
-        <w:t>Oplever brugeren udfordringer med systemet?</w:t>
-      </w:r>
-    </w:p>
-    <w:p>
-      <w:pPr>
-        <w:numPr>
-          <w:ilvl w:val="2"/>
-          <w:numId w:val="1"/>
-        </w:numPr>
-        <w:rPr>
-          <w:rFonts w:ascii="Times New Roman" w:eastAsia="Times New Roman" w:hAnsi="Times New Roman" w:cs="Times New Roman"/>
-          <w:sz w:val="24"/>
-          <w:szCs w:val="24"/>
-        </w:rPr>
-      </w:pPr>
-      <w:r>
-        <w:rPr>
-          <w:rFonts w:ascii="Times New Roman" w:eastAsia="Times New Roman" w:hAnsi="Times New Roman" w:cs="Times New Roman"/>
-          <w:sz w:val="24"/>
-          <w:szCs w:val="24"/>
-        </w:rPr>
-        <w:t>Hvilke? (fysiske, sociale, psykiske?)</w:t>
-      </w:r>
-    </w:p>
-    <w:p>
-      <w:pPr>
-        <w:numPr>
-          <w:ilvl w:val="1"/>
-          <w:numId w:val="1"/>
-        </w:numPr>
-        <w:rPr>
-          <w:rFonts w:ascii="Times New Roman" w:eastAsia="Times New Roman" w:hAnsi="Times New Roman" w:cs="Times New Roman"/>
-          <w:sz w:val="24"/>
-          <w:szCs w:val="24"/>
-        </w:rPr>
-      </w:pPr>
-      <w:r>
-        <w:rPr>
-          <w:rFonts w:ascii="Times New Roman" w:eastAsia="Times New Roman" w:hAnsi="Times New Roman" w:cs="Times New Roman"/>
-          <w:sz w:val="24"/>
-          <w:szCs w:val="24"/>
-        </w:rPr>
-        <w:t>Har brugeren e</w:t>
-      </w:r>
-      <w:r>
-        <w:rPr>
-          <w:rFonts w:ascii="Times New Roman" w:eastAsia="Times New Roman" w:hAnsi="Times New Roman" w:cs="Times New Roman"/>
-          <w:sz w:val="24"/>
-          <w:szCs w:val="24"/>
-        </w:rPr>
-        <w:t>rfaringer med blære dagbøger</w:t>
-      </w:r>
-      <w:r>
-        <w:rPr>
-          <w:rFonts w:ascii="Times New Roman" w:eastAsia="Times New Roman" w:hAnsi="Times New Roman" w:cs="Times New Roman"/>
-          <w:sz w:val="24"/>
-          <w:szCs w:val="24"/>
-        </w:rPr>
-        <w:t>?</w:t>
-      </w:r>
-    </w:p>
-    <w:p>
-      <w:pPr>
-        <w:numPr>
-          <w:ilvl w:val="2"/>
-          <w:numId w:val="1"/>
-        </w:numPr>
-        <w:rPr>
-          <w:rFonts w:ascii="Times New Roman" w:eastAsia="Times New Roman" w:hAnsi="Times New Roman" w:cs="Times New Roman"/>
-          <w:sz w:val="24"/>
-          <w:szCs w:val="24"/>
-        </w:rPr>
-      </w:pPr>
-      <w:r>
-        <w:rPr>
-          <w:rFonts w:ascii="Times New Roman" w:eastAsia="Times New Roman" w:hAnsi="Times New Roman" w:cs="Times New Roman"/>
-          <w:sz w:val="24"/>
-          <w:szCs w:val="24"/>
-        </w:rPr>
-        <w:t>Har brugeren benyt sig af dem?</w:t>
-      </w:r>
-    </w:p>
-    <w:p>
-      <w:pPr>
-        <w:numPr>
-          <w:ilvl w:val="2"/>
-          <w:numId w:val="1"/>
-        </w:numPr>
-        <w:rPr>
-          <w:rFonts w:ascii="Times New Roman" w:eastAsia="Times New Roman" w:hAnsi="Times New Roman" w:cs="Times New Roman"/>
-          <w:sz w:val="24"/>
-          <w:szCs w:val="24"/>
-        </w:rPr>
-      </w:pPr>
-      <w:r>
-        <w:rPr>
-          <w:rFonts w:ascii="Times New Roman" w:eastAsia="Times New Roman" w:hAnsi="Times New Roman" w:cs="Times New Roman"/>
-          <w:sz w:val="24"/>
-          <w:szCs w:val="24"/>
-        </w:rPr>
-        <w:t>Har brugeren haft gavn af dem?</w:t>
-      </w:r>
-    </w:p>
-    <w:p>
-      <w:pPr>
-        <w:numPr>
-          <w:ilvl w:val="1"/>
-          <w:numId w:val="1"/>
-        </w:numPr>
-        <w:rPr>
-          <w:rFonts w:ascii="Times New Roman" w:eastAsia="Times New Roman" w:hAnsi="Times New Roman" w:cs="Times New Roman"/>
-          <w:sz w:val="24"/>
-          <w:szCs w:val="24"/>
-        </w:rPr>
-      </w:pPr>
-      <w:r>
-        <w:rPr>
-          <w:rFonts w:ascii="Times New Roman" w:hAnsi="Times New Roman" w:cs="Times New Roman"/>
-          <w:color w:val="000000"/>
-          <w:sz w:val="24"/>
-          <w:szCs w:val="24"/>
-        </w:rPr>
-        <w:t>Har brugeren nogle ønsker eller ideer til ændringer af systemet?</w:t>
+        <w:t xml:space="preserve"> (35 min)</w:t>
       </w:r>
     </w:p>
     <w:p>
@@ -652,7 +782,7 @@
           <w:sz w:val="24"/>
           <w:szCs w:val="24"/>
         </w:rPr>
-        <w:t>Formativ evaluering</w:t>
+        <w:t>Afrunding af interview</w:t>
       </w:r>
       <w:r>
         <w:rPr>
@@ -661,22 +791,17 @@
           <w:sz w:val="24"/>
           <w:szCs w:val="24"/>
         </w:rPr>
-        <w:t xml:space="preserve"> (35 min)</w:t>
-      </w:r>
-    </w:p>
-    <w:p>
-      <w:pPr>
-        <w:numPr>
-          <w:ilvl w:val="0"/>
-          <w:numId w:val="1"/>
-        </w:numPr>
+        <w:t xml:space="preserve"> (</w:t>
+      </w:r>
+      <w:r>
         <w:rPr>
           <w:rFonts w:ascii="Times New Roman" w:eastAsia="Times New Roman" w:hAnsi="Times New Roman" w:cs="Times New Roman"/>
           <w:b/>
           <w:sz w:val="24"/>
           <w:szCs w:val="24"/>
         </w:rPr>
-      </w:pPr>
+        <w:t>5</w:t>
+      </w:r>
       <w:r>
         <w:rPr>
           <w:rFonts w:ascii="Times New Roman" w:eastAsia="Times New Roman" w:hAnsi="Times New Roman" w:cs="Times New Roman"/>
@@ -684,16 +809,7 @@
           <w:sz w:val="24"/>
           <w:szCs w:val="24"/>
         </w:rPr>
-        <w:t>Afrunding af interview</w:t>
-      </w:r>
-      <w:r>
-        <w:rPr>
-          <w:rFonts w:ascii="Times New Roman" w:eastAsia="Times New Roman" w:hAnsi="Times New Roman" w:cs="Times New Roman"/>
-          <w:b/>
-          <w:sz w:val="24"/>
-          <w:szCs w:val="24"/>
-        </w:rPr>
-        <w:t xml:space="preserve"> (5 min)</w:t>
+        <w:t xml:space="preserve"> min)</w:t>
       </w:r>
     </w:p>
     <w:p>
@@ -833,6 +949,24 @@
       <w:pPr>
         <w:rPr>
           <w:rFonts w:ascii="Times New Roman" w:eastAsia="Times New Roman" w:hAnsi="Times New Roman" w:cs="Times New Roman"/>
+          <w:sz w:val="24"/>
+          <w:szCs w:val="24"/>
+        </w:rPr>
+      </w:pPr>
+    </w:p>
+    <w:p>
+      <w:pPr>
+        <w:rPr>
+          <w:rFonts w:ascii="Times New Roman" w:eastAsia="Times New Roman" w:hAnsi="Times New Roman" w:cs="Times New Roman"/>
+          <w:sz w:val="24"/>
+          <w:szCs w:val="24"/>
+        </w:rPr>
+      </w:pPr>
+    </w:p>
+    <w:p>
+      <w:pPr>
+        <w:rPr>
+          <w:rFonts w:ascii="Times New Roman" w:eastAsia="Times New Roman" w:hAnsi="Times New Roman" w:cs="Times New Roman"/>
           <w:b/>
           <w:bCs/>
           <w:sz w:val="24"/>
@@ -850,7 +984,9 @@
         <w:lastRenderedPageBreak/>
         <w:t>Formativ evaluering</w:t>
       </w:r>
-      <w:r>
+    </w:p>
+    <w:p>
+      <w:pPr>
         <w:rPr>
           <w:rFonts w:ascii="Times New Roman" w:eastAsia="Times New Roman" w:hAnsi="Times New Roman" w:cs="Times New Roman"/>
           <w:b/>
@@ -858,7 +994,4040 @@
           <w:sz w:val="24"/>
           <w:szCs w:val="24"/>
         </w:rPr>
-        <w:t xml:space="preserve"> (7 min)</w:t>
+      </w:pPr>
+      <w:r>
+        <w:rPr>
+          <w:rFonts w:ascii="Times New Roman" w:eastAsia="Times New Roman" w:hAnsi="Times New Roman" w:cs="Times New Roman"/>
+          <w:b/>
+          <w:bCs/>
+          <w:sz w:val="24"/>
+          <w:szCs w:val="24"/>
+        </w:rPr>
+        <w:t xml:space="preserve">Indhold: </w:t>
+      </w:r>
+    </w:p>
+    <w:p>
+      <w:pPr>
+        <w:pStyle w:val="Listeafsnit"/>
+        <w:numPr>
+          <w:ilvl w:val="0"/>
+          <w:numId w:val="13"/>
+        </w:numPr>
+        <w:rPr>
+          <w:rFonts w:ascii="Times New Roman" w:eastAsia="Times New Roman" w:hAnsi="Times New Roman" w:cs="Times New Roman"/>
+          <w:b/>
+          <w:bCs/>
+          <w:sz w:val="24"/>
+          <w:szCs w:val="24"/>
+        </w:rPr>
+      </w:pPr>
+      <w:r>
+        <w:rPr>
+          <w:rFonts w:ascii="Times New Roman" w:eastAsia="Times New Roman" w:hAnsi="Times New Roman" w:cs="Times New Roman"/>
+          <w:b/>
+          <w:bCs/>
+          <w:sz w:val="24"/>
+          <w:szCs w:val="24"/>
+        </w:rPr>
+        <w:t>Evaluering af diagrammer</w:t>
+      </w:r>
+      <w:r>
+        <w:rPr>
+          <w:rFonts w:ascii="Times New Roman" w:eastAsia="Times New Roman" w:hAnsi="Times New Roman" w:cs="Times New Roman"/>
+          <w:b/>
+          <w:bCs/>
+          <w:sz w:val="24"/>
+          <w:szCs w:val="24"/>
+        </w:rPr>
+        <w:t xml:space="preserve"> (25 min, 5 min per serie)</w:t>
+      </w:r>
+    </w:p>
+    <w:p>
+      <w:pPr>
+        <w:pStyle w:val="Listeafsnit"/>
+        <w:numPr>
+          <w:ilvl w:val="0"/>
+          <w:numId w:val="14"/>
+        </w:numPr>
+        <w:rPr>
+          <w:rFonts w:ascii="Times New Roman" w:eastAsia="Times New Roman" w:hAnsi="Times New Roman" w:cs="Times New Roman"/>
+          <w:sz w:val="24"/>
+          <w:szCs w:val="24"/>
+          <w:lang w:val="en-US"/>
+        </w:rPr>
+      </w:pPr>
+      <w:r>
+        <w:rPr>
+          <w:rFonts w:ascii="Times New Roman" w:eastAsia="Times New Roman" w:hAnsi="Times New Roman" w:cs="Times New Roman"/>
+          <w:sz w:val="24"/>
+          <w:szCs w:val="24"/>
+          <w:lang w:val="en-US"/>
+        </w:rPr>
+        <w:t xml:space="preserve">Se </w:t>
+      </w:r>
+      <w:proofErr w:type="spellStart"/>
+      <w:r>
+        <w:rPr>
+          <w:rFonts w:ascii="Times New Roman" w:eastAsia="Times New Roman" w:hAnsi="Times New Roman" w:cs="Times New Roman"/>
+          <w:sz w:val="24"/>
+          <w:szCs w:val="24"/>
+          <w:lang w:val="en-US"/>
+        </w:rPr>
+        <w:t>dokument</w:t>
+      </w:r>
+      <w:proofErr w:type="spellEnd"/>
+      <w:r>
+        <w:rPr>
+          <w:rFonts w:ascii="Times New Roman" w:eastAsia="Times New Roman" w:hAnsi="Times New Roman" w:cs="Times New Roman"/>
+          <w:sz w:val="24"/>
+          <w:szCs w:val="24"/>
+          <w:lang w:val="en-US"/>
+        </w:rPr>
+        <w:t xml:space="preserve"> ”User evaluation of data visualization methods</w:t>
+      </w:r>
+      <w:r>
+        <w:rPr>
+          <w:rFonts w:ascii="Times New Roman" w:eastAsia="Times New Roman" w:hAnsi="Times New Roman" w:cs="Times New Roman"/>
+          <w:sz w:val="24"/>
+          <w:szCs w:val="24"/>
+          <w:lang w:val="en-US"/>
+        </w:rPr>
+        <w:t>.docx</w:t>
+      </w:r>
+      <w:r>
+        <w:rPr>
+          <w:rFonts w:ascii="Times New Roman" w:eastAsia="Times New Roman" w:hAnsi="Times New Roman" w:cs="Times New Roman"/>
+          <w:sz w:val="24"/>
+          <w:szCs w:val="24"/>
+          <w:lang w:val="en-US"/>
+        </w:rPr>
+        <w:t>”</w:t>
+      </w:r>
+    </w:p>
+    <w:p>
+      <w:pPr>
+        <w:pStyle w:val="Listeafsnit"/>
+        <w:numPr>
+          <w:ilvl w:val="0"/>
+          <w:numId w:val="14"/>
+        </w:numPr>
+        <w:rPr>
+          <w:rFonts w:ascii="Times New Roman" w:eastAsia="Times New Roman" w:hAnsi="Times New Roman" w:cs="Times New Roman"/>
+          <w:sz w:val="24"/>
+          <w:szCs w:val="24"/>
+          <w:lang w:val="da-DK"/>
+        </w:rPr>
+      </w:pPr>
+      <w:r>
+        <w:rPr>
+          <w:rFonts w:ascii="Times New Roman" w:eastAsia="Times New Roman" w:hAnsi="Times New Roman" w:cs="Times New Roman"/>
+          <w:sz w:val="24"/>
+          <w:szCs w:val="24"/>
+          <w:lang w:val="da-DK"/>
+        </w:rPr>
+        <w:t>Brug dokument “Interview_diagrammer.pptx”</w:t>
+      </w:r>
+      <w:r>
+        <w:rPr>
+          <w:rFonts w:ascii="Times New Roman" w:eastAsia="Times New Roman" w:hAnsi="Times New Roman" w:cs="Times New Roman"/>
+          <w:sz w:val="24"/>
+          <w:szCs w:val="24"/>
+          <w:lang w:val="da-DK"/>
+        </w:rPr>
+        <w:t xml:space="preserve"> til referat</w:t>
+      </w:r>
+    </w:p>
+    <w:p>
+      <w:pPr>
+        <w:pStyle w:val="Listeafsnit"/>
+        <w:numPr>
+          <w:ilvl w:val="0"/>
+          <w:numId w:val="13"/>
+        </w:numPr>
+        <w:rPr>
+          <w:rFonts w:ascii="Times New Roman" w:eastAsia="Times New Roman" w:hAnsi="Times New Roman" w:cs="Times New Roman"/>
+          <w:b/>
+          <w:bCs/>
+          <w:sz w:val="24"/>
+          <w:szCs w:val="24"/>
+        </w:rPr>
+      </w:pPr>
+      <w:r>
+        <w:rPr>
+          <w:rFonts w:ascii="Times New Roman" w:eastAsia="Times New Roman" w:hAnsi="Times New Roman" w:cs="Times New Roman"/>
+          <w:b/>
+          <w:bCs/>
+          <w:sz w:val="24"/>
+          <w:szCs w:val="24"/>
+        </w:rPr>
+        <w:t>Spørgsmål om brug af UCon (kan nedprioriteres hvis tiden kniber)</w:t>
+      </w:r>
+    </w:p>
+    <w:p>
+      <w:pPr>
+        <w:rPr>
+          <w:rFonts w:ascii="Times New Roman" w:eastAsia="Times New Roman" w:hAnsi="Times New Roman" w:cs="Times New Roman"/>
+          <w:sz w:val="24"/>
+          <w:szCs w:val="24"/>
+          <w:lang w:val="da-DK"/>
+        </w:rPr>
+      </w:pPr>
+    </w:p>
+    <w:p>
+      <w:pPr>
+        <w:rPr>
+          <w:rFonts w:ascii="Times New Roman" w:eastAsia="Times New Roman" w:hAnsi="Times New Roman" w:cs="Times New Roman"/>
+          <w:sz w:val="24"/>
+          <w:szCs w:val="24"/>
+          <w:lang w:val="da-DK"/>
+        </w:rPr>
+      </w:pPr>
+    </w:p>
+    <w:p>
+      <w:pPr>
+        <w:rPr>
+          <w:rFonts w:ascii="Times New Roman" w:eastAsia="Times New Roman" w:hAnsi="Times New Roman" w:cs="Times New Roman"/>
+          <w:b/>
+          <w:bCs/>
+          <w:sz w:val="24"/>
+          <w:szCs w:val="24"/>
+          <w:lang w:val="da-DK"/>
+        </w:rPr>
+      </w:pPr>
+      <w:r>
+        <w:rPr>
+          <w:rFonts w:ascii="Times New Roman" w:eastAsia="Times New Roman" w:hAnsi="Times New Roman" w:cs="Times New Roman"/>
+          <w:b/>
+          <w:bCs/>
+          <w:sz w:val="24"/>
+          <w:szCs w:val="24"/>
+          <w:lang w:val="da-DK"/>
+        </w:rPr>
+        <w:t>Serie 1: Visualisering af gennemsnitlige on-demand stimuleringer</w:t>
+      </w:r>
+    </w:p>
+    <w:p>
+      <w:pPr>
+        <w:rPr>
+          <w:rFonts w:ascii="Times New Roman" w:hAnsi="Times New Roman" w:cs="Times New Roman"/>
+        </w:rPr>
+      </w:pPr>
+      <w:r>
+        <w:rPr>
+          <w:rFonts w:ascii="Times New Roman" w:eastAsia="Times New Roman" w:hAnsi="Times New Roman" w:cs="Times New Roman"/>
+          <w:lang w:val="da-DK"/>
+        </w:rPr>
+        <w:t>Scenarie:</w:t>
+      </w:r>
+      <w:r>
+        <w:rPr>
+          <w:rFonts w:ascii="Times New Roman" w:eastAsia="Times New Roman" w:hAnsi="Times New Roman" w:cs="Times New Roman"/>
+          <w:sz w:val="24"/>
+          <w:szCs w:val="24"/>
+          <w:lang w:val="da-DK"/>
+        </w:rPr>
+        <w:t xml:space="preserve"> </w:t>
+      </w:r>
+      <w:r>
+        <w:rPr>
+          <w:rFonts w:ascii="Times New Roman" w:hAnsi="Times New Roman" w:cs="Times New Roman"/>
+        </w:rPr>
+        <w:t>Du</w:t>
+      </w:r>
+      <w:r>
+        <w:rPr>
+          <w:rFonts w:ascii="Times New Roman" w:hAnsi="Times New Roman" w:cs="Times New Roman"/>
+        </w:rPr>
+        <w:t xml:space="preserve"> vil gerne kunne forstå </w:t>
+      </w:r>
+      <w:r>
+        <w:rPr>
+          <w:rFonts w:ascii="Times New Roman" w:hAnsi="Times New Roman" w:cs="Times New Roman"/>
+        </w:rPr>
+        <w:t>din</w:t>
+      </w:r>
+      <w:r>
+        <w:rPr>
+          <w:rFonts w:ascii="Times New Roman" w:hAnsi="Times New Roman" w:cs="Times New Roman"/>
+        </w:rPr>
+        <w:t xml:space="preserve"> brug af on-demand stimulering bedre. Efter 1 uges brug, vil </w:t>
+      </w:r>
+      <w:r>
+        <w:rPr>
+          <w:rFonts w:ascii="Times New Roman" w:hAnsi="Times New Roman" w:cs="Times New Roman"/>
+        </w:rPr>
+        <w:t>du</w:t>
+      </w:r>
+      <w:r>
+        <w:rPr>
+          <w:rFonts w:ascii="Times New Roman" w:hAnsi="Times New Roman" w:cs="Times New Roman"/>
+        </w:rPr>
+        <w:t xml:space="preserve"> blive præsenteret med følgende graf, som viser </w:t>
+      </w:r>
+      <w:r>
+        <w:rPr>
+          <w:rFonts w:ascii="Times New Roman" w:hAnsi="Times New Roman" w:cs="Times New Roman"/>
+        </w:rPr>
+        <w:t>dine</w:t>
+      </w:r>
+      <w:r>
+        <w:rPr>
+          <w:rFonts w:ascii="Times New Roman" w:hAnsi="Times New Roman" w:cs="Times New Roman"/>
+        </w:rPr>
+        <w:t xml:space="preserve"> gennemsnitlige on-demand stimuleringer.</w:t>
+      </w:r>
+    </w:p>
+    <w:tbl>
+      <w:tblPr>
+        <w:tblStyle w:val="Tabel-Gitter"/>
+        <w:tblpPr w:leftFromText="141" w:rightFromText="141" w:vertAnchor="text" w:horzAnchor="margin" w:tblpXSpec="right" w:tblpY="258"/>
+        <w:tblW w:w="0" w:type="auto"/>
+        <w:tblLook w:val="04A0" w:firstRow="1" w:lastRow="0" w:firstColumn="1" w:lastColumn="0" w:noHBand="0" w:noVBand="1"/>
+      </w:tblPr>
+      <w:tblGrid>
+        <w:gridCol w:w="928"/>
+        <w:gridCol w:w="1134"/>
+      </w:tblGrid>
+      <w:tr>
+        <w:trPr>
+          <w:trHeight w:val="339"/>
+        </w:trPr>
+        <w:tc>
+          <w:tcPr>
+            <w:tcW w:w="928" w:type="dxa"/>
+            <w:shd w:val="clear" w:color="auto" w:fill="DAEEF3" w:themeFill="accent5" w:themeFillTint="33"/>
+          </w:tcPr>
+          <w:p>
+            <w:pPr>
+              <w:pStyle w:val="Listeafsnit"/>
+              <w:ind w:left="0"/>
+              <w:rPr>
+                <w:rFonts w:ascii="Times New Roman" w:hAnsi="Times New Roman" w:cs="Times New Roman"/>
+                <w:b/>
+                <w:bCs/>
+                <w:sz w:val="16"/>
+                <w:szCs w:val="16"/>
+              </w:rPr>
+            </w:pPr>
+            <w:r>
+              <w:rPr>
+                <w:rFonts w:ascii="Times New Roman" w:hAnsi="Times New Roman" w:cs="Times New Roman"/>
+                <w:b/>
+                <w:bCs/>
+                <w:sz w:val="16"/>
+                <w:szCs w:val="16"/>
+              </w:rPr>
+              <w:t>Tid (kl.)</w:t>
+            </w:r>
+          </w:p>
+        </w:tc>
+        <w:tc>
+          <w:tcPr>
+            <w:tcW w:w="1134" w:type="dxa"/>
+            <w:shd w:val="clear" w:color="auto" w:fill="DAEEF3" w:themeFill="accent5" w:themeFillTint="33"/>
+          </w:tcPr>
+          <w:p>
+            <w:pPr>
+              <w:pStyle w:val="Listeafsnit"/>
+              <w:ind w:left="0"/>
+              <w:rPr>
+                <w:rFonts w:ascii="Times New Roman" w:hAnsi="Times New Roman" w:cs="Times New Roman"/>
+                <w:b/>
+                <w:bCs/>
+                <w:sz w:val="16"/>
+                <w:szCs w:val="16"/>
+              </w:rPr>
+            </w:pPr>
+            <w:r>
+              <w:rPr>
+                <w:rFonts w:ascii="Times New Roman" w:hAnsi="Times New Roman" w:cs="Times New Roman"/>
+                <w:b/>
+                <w:bCs/>
+                <w:sz w:val="16"/>
+                <w:szCs w:val="16"/>
+              </w:rPr>
+              <w:t>Korrekt svar</w:t>
+            </w:r>
+          </w:p>
+        </w:tc>
+      </w:tr>
+      <w:tr>
+        <w:trPr>
+          <w:trHeight w:val="91"/>
+        </w:trPr>
+        <w:tc>
+          <w:tcPr>
+            <w:tcW w:w="928" w:type="dxa"/>
+          </w:tcPr>
+          <w:p>
+            <w:pPr>
+              <w:pStyle w:val="Listeafsnit"/>
+              <w:ind w:left="0"/>
+              <w:jc w:val="center"/>
+              <w:rPr>
+                <w:rFonts w:ascii="Times New Roman" w:hAnsi="Times New Roman" w:cs="Times New Roman"/>
+                <w:sz w:val="16"/>
+                <w:szCs w:val="16"/>
+              </w:rPr>
+            </w:pPr>
+            <w:r>
+              <w:rPr>
+                <w:rFonts w:ascii="Times New Roman" w:hAnsi="Times New Roman" w:cs="Times New Roman"/>
+                <w:sz w:val="16"/>
+                <w:szCs w:val="16"/>
+              </w:rPr>
+              <w:t>4</w:t>
+            </w:r>
+          </w:p>
+        </w:tc>
+        <w:tc>
+          <w:tcPr>
+            <w:tcW w:w="1134" w:type="dxa"/>
+          </w:tcPr>
+          <w:p>
+            <w:pPr>
+              <w:pStyle w:val="Listeafsnit"/>
+              <w:ind w:left="0"/>
+              <w:jc w:val="center"/>
+              <w:rPr>
+                <w:rFonts w:ascii="Times New Roman" w:hAnsi="Times New Roman" w:cs="Times New Roman"/>
+                <w:sz w:val="16"/>
+                <w:szCs w:val="16"/>
+              </w:rPr>
+            </w:pPr>
+            <w:r>
+              <w:rPr>
+                <w:rFonts w:ascii="Times New Roman" w:hAnsi="Times New Roman" w:cs="Times New Roman"/>
+                <w:sz w:val="16"/>
+                <w:szCs w:val="16"/>
+              </w:rPr>
+              <w:t>1</w:t>
+            </w:r>
+          </w:p>
+        </w:tc>
+      </w:tr>
+      <w:tr>
+        <w:trPr>
+          <w:trHeight w:val="132"/>
+        </w:trPr>
+        <w:tc>
+          <w:tcPr>
+            <w:tcW w:w="928" w:type="dxa"/>
+          </w:tcPr>
+          <w:p>
+            <w:pPr>
+              <w:pStyle w:val="Listeafsnit"/>
+              <w:ind w:left="0"/>
+              <w:jc w:val="center"/>
+              <w:rPr>
+                <w:rFonts w:ascii="Times New Roman" w:hAnsi="Times New Roman" w:cs="Times New Roman"/>
+                <w:sz w:val="16"/>
+                <w:szCs w:val="16"/>
+              </w:rPr>
+            </w:pPr>
+            <w:r>
+              <w:rPr>
+                <w:rFonts w:ascii="Times New Roman" w:hAnsi="Times New Roman" w:cs="Times New Roman"/>
+                <w:sz w:val="16"/>
+                <w:szCs w:val="16"/>
+              </w:rPr>
+              <w:t>7</w:t>
+            </w:r>
+          </w:p>
+        </w:tc>
+        <w:tc>
+          <w:tcPr>
+            <w:tcW w:w="1134" w:type="dxa"/>
+          </w:tcPr>
+          <w:p>
+            <w:pPr>
+              <w:pStyle w:val="Listeafsnit"/>
+              <w:ind w:left="0"/>
+              <w:jc w:val="center"/>
+              <w:rPr>
+                <w:rFonts w:ascii="Times New Roman" w:hAnsi="Times New Roman" w:cs="Times New Roman"/>
+                <w:sz w:val="16"/>
+                <w:szCs w:val="16"/>
+              </w:rPr>
+            </w:pPr>
+            <w:r>
+              <w:rPr>
+                <w:rFonts w:ascii="Times New Roman" w:hAnsi="Times New Roman" w:cs="Times New Roman"/>
+                <w:sz w:val="16"/>
+                <w:szCs w:val="16"/>
+              </w:rPr>
+              <w:t>1</w:t>
+            </w:r>
+          </w:p>
+        </w:tc>
+      </w:tr>
+      <w:tr>
+        <w:trPr>
+          <w:trHeight w:val="91"/>
+        </w:trPr>
+        <w:tc>
+          <w:tcPr>
+            <w:tcW w:w="928" w:type="dxa"/>
+          </w:tcPr>
+          <w:p>
+            <w:pPr>
+              <w:pStyle w:val="Listeafsnit"/>
+              <w:ind w:left="0"/>
+              <w:jc w:val="center"/>
+              <w:rPr>
+                <w:rFonts w:ascii="Times New Roman" w:hAnsi="Times New Roman" w:cs="Times New Roman"/>
+                <w:sz w:val="16"/>
+                <w:szCs w:val="16"/>
+              </w:rPr>
+            </w:pPr>
+            <w:r>
+              <w:rPr>
+                <w:rFonts w:ascii="Times New Roman" w:hAnsi="Times New Roman" w:cs="Times New Roman"/>
+                <w:sz w:val="16"/>
+                <w:szCs w:val="16"/>
+              </w:rPr>
+              <w:t>9</w:t>
+            </w:r>
+          </w:p>
+        </w:tc>
+        <w:tc>
+          <w:tcPr>
+            <w:tcW w:w="1134" w:type="dxa"/>
+          </w:tcPr>
+          <w:p>
+            <w:pPr>
+              <w:pStyle w:val="Listeafsnit"/>
+              <w:ind w:left="0"/>
+              <w:jc w:val="center"/>
+              <w:rPr>
+                <w:rFonts w:ascii="Times New Roman" w:hAnsi="Times New Roman" w:cs="Times New Roman"/>
+                <w:sz w:val="16"/>
+                <w:szCs w:val="16"/>
+              </w:rPr>
+            </w:pPr>
+            <w:r>
+              <w:rPr>
+                <w:rFonts w:ascii="Times New Roman" w:hAnsi="Times New Roman" w:cs="Times New Roman"/>
+                <w:sz w:val="16"/>
+                <w:szCs w:val="16"/>
+              </w:rPr>
+              <w:t>2</w:t>
+            </w:r>
+          </w:p>
+        </w:tc>
+      </w:tr>
+      <w:tr>
+        <w:trPr>
+          <w:trHeight w:val="195"/>
+        </w:trPr>
+        <w:tc>
+          <w:tcPr>
+            <w:tcW w:w="928" w:type="dxa"/>
+          </w:tcPr>
+          <w:p>
+            <w:pPr>
+              <w:pStyle w:val="Listeafsnit"/>
+              <w:ind w:left="0"/>
+              <w:jc w:val="center"/>
+              <w:rPr>
+                <w:rFonts w:ascii="Times New Roman" w:hAnsi="Times New Roman" w:cs="Times New Roman"/>
+                <w:sz w:val="16"/>
+                <w:szCs w:val="16"/>
+              </w:rPr>
+            </w:pPr>
+            <w:r>
+              <w:rPr>
+                <w:rFonts w:ascii="Times New Roman" w:hAnsi="Times New Roman" w:cs="Times New Roman"/>
+                <w:sz w:val="16"/>
+                <w:szCs w:val="16"/>
+              </w:rPr>
+              <w:t>17</w:t>
+            </w:r>
+          </w:p>
+        </w:tc>
+        <w:tc>
+          <w:tcPr>
+            <w:tcW w:w="1134" w:type="dxa"/>
+          </w:tcPr>
+          <w:p>
+            <w:pPr>
+              <w:pStyle w:val="Listeafsnit"/>
+              <w:ind w:left="0"/>
+              <w:jc w:val="center"/>
+              <w:rPr>
+                <w:rFonts w:ascii="Times New Roman" w:hAnsi="Times New Roman" w:cs="Times New Roman"/>
+                <w:sz w:val="16"/>
+                <w:szCs w:val="16"/>
+              </w:rPr>
+            </w:pPr>
+            <w:r>
+              <w:rPr>
+                <w:rFonts w:ascii="Times New Roman" w:hAnsi="Times New Roman" w:cs="Times New Roman"/>
+                <w:sz w:val="16"/>
+                <w:szCs w:val="16"/>
+              </w:rPr>
+              <w:t>4</w:t>
+            </w:r>
+          </w:p>
+        </w:tc>
+      </w:tr>
+      <w:tr>
+        <w:trPr>
+          <w:trHeight w:val="126"/>
+        </w:trPr>
+        <w:tc>
+          <w:tcPr>
+            <w:tcW w:w="928" w:type="dxa"/>
+          </w:tcPr>
+          <w:p>
+            <w:pPr>
+              <w:pStyle w:val="Listeafsnit"/>
+              <w:ind w:left="0"/>
+              <w:jc w:val="center"/>
+              <w:rPr>
+                <w:rFonts w:ascii="Times New Roman" w:hAnsi="Times New Roman" w:cs="Times New Roman"/>
+                <w:sz w:val="16"/>
+                <w:szCs w:val="16"/>
+              </w:rPr>
+            </w:pPr>
+            <w:r>
+              <w:rPr>
+                <w:rFonts w:ascii="Times New Roman" w:hAnsi="Times New Roman" w:cs="Times New Roman"/>
+                <w:sz w:val="16"/>
+                <w:szCs w:val="16"/>
+              </w:rPr>
+              <w:t>18</w:t>
+            </w:r>
+          </w:p>
+        </w:tc>
+        <w:tc>
+          <w:tcPr>
+            <w:tcW w:w="1134" w:type="dxa"/>
+          </w:tcPr>
+          <w:p>
+            <w:pPr>
+              <w:pStyle w:val="Listeafsnit"/>
+              <w:ind w:left="0"/>
+              <w:jc w:val="center"/>
+              <w:rPr>
+                <w:rFonts w:ascii="Times New Roman" w:hAnsi="Times New Roman" w:cs="Times New Roman"/>
+                <w:sz w:val="16"/>
+                <w:szCs w:val="16"/>
+              </w:rPr>
+            </w:pPr>
+            <w:r>
+              <w:rPr>
+                <w:rFonts w:ascii="Times New Roman" w:hAnsi="Times New Roman" w:cs="Times New Roman"/>
+                <w:sz w:val="16"/>
+                <w:szCs w:val="16"/>
+              </w:rPr>
+              <w:t>3</w:t>
+            </w:r>
+          </w:p>
+        </w:tc>
+      </w:tr>
+      <w:tr>
+        <w:trPr>
+          <w:trHeight w:val="91"/>
+        </w:trPr>
+        <w:tc>
+          <w:tcPr>
+            <w:tcW w:w="928" w:type="dxa"/>
+          </w:tcPr>
+          <w:p>
+            <w:pPr>
+              <w:pStyle w:val="Listeafsnit"/>
+              <w:ind w:left="0"/>
+              <w:jc w:val="center"/>
+              <w:rPr>
+                <w:rFonts w:ascii="Times New Roman" w:hAnsi="Times New Roman" w:cs="Times New Roman"/>
+                <w:sz w:val="16"/>
+                <w:szCs w:val="16"/>
+              </w:rPr>
+            </w:pPr>
+            <w:r>
+              <w:rPr>
+                <w:rFonts w:ascii="Times New Roman" w:hAnsi="Times New Roman" w:cs="Times New Roman"/>
+                <w:sz w:val="16"/>
+                <w:szCs w:val="16"/>
+              </w:rPr>
+              <w:t>19</w:t>
+            </w:r>
+          </w:p>
+        </w:tc>
+        <w:tc>
+          <w:tcPr>
+            <w:tcW w:w="1134" w:type="dxa"/>
+          </w:tcPr>
+          <w:p>
+            <w:pPr>
+              <w:pStyle w:val="Listeafsnit"/>
+              <w:ind w:left="0"/>
+              <w:jc w:val="center"/>
+              <w:rPr>
+                <w:rFonts w:ascii="Times New Roman" w:hAnsi="Times New Roman" w:cs="Times New Roman"/>
+                <w:sz w:val="16"/>
+                <w:szCs w:val="16"/>
+              </w:rPr>
+            </w:pPr>
+            <w:r>
+              <w:rPr>
+                <w:rFonts w:ascii="Times New Roman" w:hAnsi="Times New Roman" w:cs="Times New Roman"/>
+                <w:sz w:val="16"/>
+                <w:szCs w:val="16"/>
+              </w:rPr>
+              <w:t>1</w:t>
+            </w:r>
+          </w:p>
+        </w:tc>
+      </w:tr>
+      <w:tr>
+        <w:trPr>
+          <w:trHeight w:val="175"/>
+        </w:trPr>
+        <w:tc>
+          <w:tcPr>
+            <w:tcW w:w="928" w:type="dxa"/>
+          </w:tcPr>
+          <w:p>
+            <w:pPr>
+              <w:pStyle w:val="Listeafsnit"/>
+              <w:ind w:left="0"/>
+              <w:jc w:val="center"/>
+              <w:rPr>
+                <w:rFonts w:ascii="Times New Roman" w:hAnsi="Times New Roman" w:cs="Times New Roman"/>
+                <w:sz w:val="16"/>
+                <w:szCs w:val="16"/>
+              </w:rPr>
+            </w:pPr>
+            <w:r>
+              <w:rPr>
+                <w:rFonts w:ascii="Times New Roman" w:hAnsi="Times New Roman" w:cs="Times New Roman"/>
+                <w:sz w:val="16"/>
+                <w:szCs w:val="16"/>
+              </w:rPr>
+              <w:t>20</w:t>
+            </w:r>
+          </w:p>
+        </w:tc>
+        <w:tc>
+          <w:tcPr>
+            <w:tcW w:w="1134" w:type="dxa"/>
+          </w:tcPr>
+          <w:p>
+            <w:pPr>
+              <w:pStyle w:val="Listeafsnit"/>
+              <w:ind w:left="0"/>
+              <w:jc w:val="center"/>
+              <w:rPr>
+                <w:rFonts w:ascii="Times New Roman" w:hAnsi="Times New Roman" w:cs="Times New Roman"/>
+                <w:sz w:val="16"/>
+                <w:szCs w:val="16"/>
+              </w:rPr>
+            </w:pPr>
+            <w:r>
+              <w:rPr>
+                <w:rFonts w:ascii="Times New Roman" w:hAnsi="Times New Roman" w:cs="Times New Roman"/>
+                <w:sz w:val="16"/>
+                <w:szCs w:val="16"/>
+              </w:rPr>
+              <w:t>1</w:t>
+            </w:r>
+          </w:p>
+        </w:tc>
+      </w:tr>
+      <w:tr>
+        <w:trPr>
+          <w:trHeight w:val="107"/>
+        </w:trPr>
+        <w:tc>
+          <w:tcPr>
+            <w:tcW w:w="928" w:type="dxa"/>
+          </w:tcPr>
+          <w:p>
+            <w:pPr>
+              <w:pStyle w:val="Listeafsnit"/>
+              <w:ind w:left="0"/>
+              <w:jc w:val="center"/>
+              <w:rPr>
+                <w:rFonts w:ascii="Times New Roman" w:hAnsi="Times New Roman" w:cs="Times New Roman"/>
+                <w:sz w:val="16"/>
+                <w:szCs w:val="16"/>
+              </w:rPr>
+            </w:pPr>
+            <w:r>
+              <w:rPr>
+                <w:rFonts w:ascii="Times New Roman" w:hAnsi="Times New Roman" w:cs="Times New Roman"/>
+                <w:sz w:val="16"/>
+                <w:szCs w:val="16"/>
+              </w:rPr>
+              <w:t>21</w:t>
+            </w:r>
+          </w:p>
+        </w:tc>
+        <w:tc>
+          <w:tcPr>
+            <w:tcW w:w="1134" w:type="dxa"/>
+          </w:tcPr>
+          <w:p>
+            <w:pPr>
+              <w:pStyle w:val="Listeafsnit"/>
+              <w:ind w:left="0"/>
+              <w:jc w:val="center"/>
+              <w:rPr>
+                <w:rFonts w:ascii="Times New Roman" w:hAnsi="Times New Roman" w:cs="Times New Roman"/>
+                <w:sz w:val="16"/>
+                <w:szCs w:val="16"/>
+              </w:rPr>
+            </w:pPr>
+            <w:r>
+              <w:rPr>
+                <w:rFonts w:ascii="Times New Roman" w:hAnsi="Times New Roman" w:cs="Times New Roman"/>
+                <w:sz w:val="16"/>
+                <w:szCs w:val="16"/>
+              </w:rPr>
+              <w:t>3</w:t>
+            </w:r>
+          </w:p>
+        </w:tc>
+      </w:tr>
+      <w:tr>
+        <w:trPr>
+          <w:trHeight w:val="143"/>
+        </w:trPr>
+        <w:tc>
+          <w:tcPr>
+            <w:tcW w:w="928" w:type="dxa"/>
+          </w:tcPr>
+          <w:p>
+            <w:pPr>
+              <w:pStyle w:val="Listeafsnit"/>
+              <w:ind w:left="0"/>
+              <w:jc w:val="center"/>
+              <w:rPr>
+                <w:rFonts w:ascii="Times New Roman" w:hAnsi="Times New Roman" w:cs="Times New Roman"/>
+                <w:sz w:val="16"/>
+                <w:szCs w:val="16"/>
+              </w:rPr>
+            </w:pPr>
+            <w:r>
+              <w:rPr>
+                <w:rFonts w:ascii="Times New Roman" w:hAnsi="Times New Roman" w:cs="Times New Roman"/>
+                <w:sz w:val="16"/>
+                <w:szCs w:val="16"/>
+              </w:rPr>
+              <w:t>22</w:t>
+            </w:r>
+          </w:p>
+        </w:tc>
+        <w:tc>
+          <w:tcPr>
+            <w:tcW w:w="1134" w:type="dxa"/>
+          </w:tcPr>
+          <w:p>
+            <w:pPr>
+              <w:pStyle w:val="Listeafsnit"/>
+              <w:ind w:left="0"/>
+              <w:jc w:val="center"/>
+              <w:rPr>
+                <w:rFonts w:ascii="Times New Roman" w:hAnsi="Times New Roman" w:cs="Times New Roman"/>
+                <w:sz w:val="16"/>
+                <w:szCs w:val="16"/>
+              </w:rPr>
+            </w:pPr>
+            <w:r>
+              <w:rPr>
+                <w:rFonts w:ascii="Times New Roman" w:hAnsi="Times New Roman" w:cs="Times New Roman"/>
+                <w:sz w:val="16"/>
+                <w:szCs w:val="16"/>
+              </w:rPr>
+              <w:t>2</w:t>
+            </w:r>
+          </w:p>
+        </w:tc>
+      </w:tr>
+    </w:tbl>
+    <w:p>
+      <w:pPr>
+        <w:rPr>
+          <w:rFonts w:ascii="Times New Roman" w:eastAsia="Times New Roman" w:hAnsi="Times New Roman" w:cs="Times New Roman"/>
+          <w:sz w:val="24"/>
+          <w:szCs w:val="24"/>
+          <w:lang w:val="da-DK"/>
+        </w:rPr>
+      </w:pPr>
+    </w:p>
+    <w:p>
+      <w:pPr>
+        <w:pStyle w:val="Listeafsnit"/>
+        <w:numPr>
+          <w:ilvl w:val="0"/>
+          <w:numId w:val="2"/>
+        </w:numPr>
+        <w:spacing w:line="240" w:lineRule="auto"/>
+        <w:rPr>
+          <w:rFonts w:ascii="Times New Roman" w:hAnsi="Times New Roman" w:cs="Times New Roman"/>
+        </w:rPr>
+      </w:pPr>
+      <w:r>
+        <w:rPr>
+          <w:rFonts w:ascii="Times New Roman" w:hAnsi="Times New Roman" w:cs="Times New Roman"/>
+        </w:rPr>
+        <w:t>Hvad viser grafen?</w:t>
+      </w:r>
+    </w:p>
+    <w:p>
+      <w:pPr>
+        <w:pStyle w:val="Listeafsnit"/>
+        <w:numPr>
+          <w:ilvl w:val="0"/>
+          <w:numId w:val="2"/>
+        </w:numPr>
+        <w:spacing w:line="240" w:lineRule="auto"/>
+        <w:rPr>
+          <w:rFonts w:ascii="Times New Roman" w:hAnsi="Times New Roman" w:cs="Times New Roman"/>
+        </w:rPr>
+      </w:pPr>
+      <w:r>
+        <w:rPr>
+          <w:rFonts w:ascii="Times New Roman" w:hAnsi="Times New Roman" w:cs="Times New Roman"/>
+        </w:rPr>
+        <w:t>Hvornår på dagen brugte du on-demand stimulering flest gange?</w:t>
+      </w:r>
+    </w:p>
+    <w:p>
+      <w:pPr>
+        <w:pStyle w:val="Listeafsnit"/>
+        <w:numPr>
+          <w:ilvl w:val="0"/>
+          <w:numId w:val="2"/>
+        </w:numPr>
+        <w:spacing w:line="240" w:lineRule="auto"/>
+        <w:rPr>
+          <w:rFonts w:ascii="Times New Roman" w:hAnsi="Times New Roman" w:cs="Times New Roman"/>
+        </w:rPr>
+      </w:pPr>
+      <w:r>
+        <w:rPr>
+          <w:rFonts w:ascii="Times New Roman" w:hAnsi="Times New Roman" w:cs="Times New Roman"/>
+        </w:rPr>
+        <w:t>Hvor mange stimuleringer havde du på (vælg et tidspunkt)</w:t>
+      </w:r>
+    </w:p>
+    <w:p>
+      <w:pPr>
+        <w:pStyle w:val="Listeafsnit"/>
+        <w:numPr>
+          <w:ilvl w:val="0"/>
+          <w:numId w:val="2"/>
+        </w:numPr>
+        <w:spacing w:line="240" w:lineRule="auto"/>
+        <w:rPr>
+          <w:rFonts w:ascii="Times New Roman" w:hAnsi="Times New Roman" w:cs="Times New Roman"/>
+        </w:rPr>
+      </w:pPr>
+      <w:r>
+        <w:rPr>
+          <w:rFonts w:ascii="Times New Roman" w:hAnsi="Times New Roman" w:cs="Times New Roman"/>
+        </w:rPr>
+        <w:t>Når du kigger på graferne side om side, hvad er dine indledende tanker?</w:t>
+      </w:r>
+    </w:p>
+    <w:p>
+      <w:pPr>
+        <w:pStyle w:val="Listeafsnit"/>
+        <w:numPr>
+          <w:ilvl w:val="0"/>
+          <w:numId w:val="2"/>
+        </w:numPr>
+        <w:spacing w:line="240" w:lineRule="auto"/>
+        <w:rPr>
+          <w:rFonts w:ascii="Times New Roman" w:hAnsi="Times New Roman" w:cs="Times New Roman"/>
+        </w:rPr>
+      </w:pPr>
+      <w:r>
+        <w:rPr>
+          <w:rFonts w:ascii="Times New Roman" w:hAnsi="Times New Roman" w:cs="Times New Roman"/>
+        </w:rPr>
+        <w:t xml:space="preserve">Hvilken graf er mest læsbar? </w:t>
+      </w:r>
+    </w:p>
+    <w:p>
+      <w:pPr>
+        <w:pStyle w:val="Listeafsnit"/>
+        <w:numPr>
+          <w:ilvl w:val="0"/>
+          <w:numId w:val="2"/>
+        </w:numPr>
+        <w:spacing w:line="240" w:lineRule="auto"/>
+        <w:rPr>
+          <w:rFonts w:ascii="Times New Roman" w:hAnsi="Times New Roman" w:cs="Times New Roman"/>
+        </w:rPr>
+      </w:pPr>
+      <w:r>
+        <w:rPr>
+          <w:rFonts w:ascii="Times New Roman" w:hAnsi="Times New Roman" w:cs="Times New Roman"/>
+        </w:rPr>
+        <w:t>Hvilken graf foretrækker du?</w:t>
+      </w:r>
+    </w:p>
+    <w:p>
+      <w:pPr>
+        <w:pStyle w:val="Listeafsnit"/>
+        <w:numPr>
+          <w:ilvl w:val="0"/>
+          <w:numId w:val="2"/>
+        </w:numPr>
+        <w:spacing w:line="240" w:lineRule="auto"/>
+        <w:rPr>
+          <w:rFonts w:ascii="Times New Roman" w:hAnsi="Times New Roman" w:cs="Times New Roman"/>
+        </w:rPr>
+      </w:pPr>
+      <w:r>
+        <w:rPr>
+          <w:rFonts w:ascii="Times New Roman" w:hAnsi="Times New Roman" w:cs="Times New Roman"/>
+        </w:rPr>
+        <w:t>Tror du en graf som denne vil påvirke din brug af UCon?</w:t>
+      </w:r>
+    </w:p>
+    <w:p>
+      <w:pPr>
+        <w:rPr>
+          <w:rFonts w:ascii="Times New Roman" w:eastAsia="Times New Roman" w:hAnsi="Times New Roman" w:cs="Times New Roman"/>
+          <w:sz w:val="24"/>
+          <w:szCs w:val="24"/>
+        </w:rPr>
+      </w:pPr>
+    </w:p>
+    <w:p>
+      <w:pPr>
+        <w:rPr>
+          <w:rFonts w:ascii="Times New Roman" w:eastAsia="Times New Roman" w:hAnsi="Times New Roman" w:cs="Times New Roman"/>
+          <w:sz w:val="24"/>
+          <w:szCs w:val="24"/>
+        </w:rPr>
+      </w:pPr>
+    </w:p>
+    <w:p>
+      <w:pPr>
+        <w:rPr>
+          <w:rFonts w:ascii="Times New Roman" w:eastAsia="Times New Roman" w:hAnsi="Times New Roman" w:cs="Times New Roman"/>
+          <w:sz w:val="24"/>
+          <w:szCs w:val="24"/>
+        </w:rPr>
+      </w:pPr>
+    </w:p>
+    <w:p>
+      <w:pPr>
+        <w:rPr>
+          <w:rFonts w:ascii="Times New Roman" w:eastAsia="Times New Roman" w:hAnsi="Times New Roman" w:cs="Times New Roman"/>
+          <w:b/>
+          <w:bCs/>
+          <w:sz w:val="24"/>
+          <w:szCs w:val="24"/>
+        </w:rPr>
+      </w:pPr>
+      <w:r>
+        <w:rPr>
+          <w:rFonts w:ascii="Times New Roman" w:eastAsia="Times New Roman" w:hAnsi="Times New Roman" w:cs="Times New Roman"/>
+          <w:b/>
+          <w:bCs/>
+          <w:sz w:val="24"/>
+          <w:szCs w:val="24"/>
+        </w:rPr>
+        <w:t>Serie 2: Visualisering af on-demand stimulering med uheld</w:t>
+      </w:r>
+    </w:p>
+    <w:p>
+      <w:pPr>
+        <w:rPr>
+          <w:rFonts w:ascii="Times New Roman" w:hAnsi="Times New Roman" w:cs="Times New Roman"/>
+        </w:rPr>
+      </w:pPr>
+      <w:r>
+        <w:rPr>
+          <w:rFonts w:ascii="Times New Roman" w:eastAsia="Times New Roman" w:hAnsi="Times New Roman" w:cs="Times New Roman"/>
+        </w:rPr>
+        <w:t xml:space="preserve">Scenarie: </w:t>
+      </w:r>
+      <w:r>
+        <w:rPr>
+          <w:rFonts w:ascii="Times New Roman" w:hAnsi="Times New Roman" w:cs="Times New Roman"/>
+        </w:rPr>
+        <w:t>Du</w:t>
+      </w:r>
+      <w:r>
+        <w:rPr>
+          <w:rFonts w:ascii="Times New Roman" w:hAnsi="Times New Roman" w:cs="Times New Roman"/>
+        </w:rPr>
+        <w:t xml:space="preserve"> ønsker at kunne forstå</w:t>
+      </w:r>
+      <w:r>
+        <w:rPr>
+          <w:rFonts w:ascii="Times New Roman" w:hAnsi="Times New Roman" w:cs="Times New Roman"/>
+        </w:rPr>
+        <w:t xml:space="preserve">, </w:t>
+      </w:r>
+      <w:r>
+        <w:rPr>
+          <w:rFonts w:ascii="Times New Roman" w:hAnsi="Times New Roman" w:cs="Times New Roman"/>
+        </w:rPr>
+        <w:t xml:space="preserve">hvordan UCon har effekt på antallet af uheld. Efter en uges brug, bliver </w:t>
+      </w:r>
+      <w:r>
+        <w:rPr>
+          <w:rFonts w:ascii="Times New Roman" w:hAnsi="Times New Roman" w:cs="Times New Roman"/>
+        </w:rPr>
+        <w:t>du</w:t>
+      </w:r>
+      <w:r>
+        <w:rPr>
+          <w:rFonts w:ascii="Times New Roman" w:hAnsi="Times New Roman" w:cs="Times New Roman"/>
+        </w:rPr>
+        <w:t xml:space="preserve"> præsenteret med følgende graf, som viser en kombination af on-demand stimulering og mængden af uheld </w:t>
+      </w:r>
+      <w:r>
+        <w:rPr>
+          <w:rFonts w:ascii="Times New Roman" w:hAnsi="Times New Roman" w:cs="Times New Roman"/>
+        </w:rPr>
+        <w:t>du</w:t>
+      </w:r>
+      <w:r>
+        <w:rPr>
+          <w:rFonts w:ascii="Times New Roman" w:hAnsi="Times New Roman" w:cs="Times New Roman"/>
+        </w:rPr>
+        <w:t xml:space="preserve"> registrerer i appen.</w:t>
+      </w:r>
+    </w:p>
+    <w:p>
+      <w:pPr>
+        <w:rPr>
+          <w:rFonts w:ascii="Times New Roman" w:hAnsi="Times New Roman" w:cs="Times New Roman"/>
+        </w:rPr>
+      </w:pPr>
+    </w:p>
+    <w:p>
+      <w:pPr>
+        <w:pStyle w:val="Listeafsnit"/>
+        <w:numPr>
+          <w:ilvl w:val="0"/>
+          <w:numId w:val="5"/>
+        </w:numPr>
+        <w:spacing w:line="240" w:lineRule="auto"/>
+        <w:rPr>
+          <w:rFonts w:ascii="Times New Roman" w:hAnsi="Times New Roman" w:cs="Times New Roman"/>
+        </w:rPr>
+      </w:pPr>
+      <w:r>
+        <w:rPr>
+          <w:rFonts w:ascii="Times New Roman" w:hAnsi="Times New Roman" w:cs="Times New Roman"/>
+        </w:rPr>
+        <w:t>Hvad viser grafen?</w:t>
+      </w:r>
+    </w:p>
+    <w:p>
+      <w:pPr>
+        <w:pStyle w:val="Listeafsnit"/>
+        <w:numPr>
+          <w:ilvl w:val="0"/>
+          <w:numId w:val="5"/>
+        </w:numPr>
+        <w:spacing w:line="240" w:lineRule="auto"/>
+        <w:rPr>
+          <w:rFonts w:ascii="Times New Roman" w:hAnsi="Times New Roman" w:cs="Times New Roman"/>
+        </w:rPr>
+      </w:pPr>
+      <w:r>
+        <w:rPr>
+          <w:rFonts w:ascii="Times New Roman" w:hAnsi="Times New Roman" w:cs="Times New Roman"/>
+        </w:rPr>
+        <w:t>Hvornår havde du flest stimuleringer? (</w:t>
+      </w:r>
+      <w:r>
+        <w:rPr>
+          <w:rFonts w:ascii="Times New Roman" w:hAnsi="Times New Roman" w:cs="Times New Roman"/>
+        </w:rPr>
+        <w:t xml:space="preserve">kl. </w:t>
+      </w:r>
+      <w:r>
+        <w:rPr>
+          <w:rFonts w:ascii="Times New Roman" w:hAnsi="Times New Roman" w:cs="Times New Roman"/>
+        </w:rPr>
+        <w:t>15, 6 stimuleringer)</w:t>
+      </w:r>
+    </w:p>
+    <w:p>
+      <w:pPr>
+        <w:pStyle w:val="Listeafsnit"/>
+        <w:numPr>
+          <w:ilvl w:val="0"/>
+          <w:numId w:val="5"/>
+        </w:numPr>
+        <w:spacing w:line="240" w:lineRule="auto"/>
+        <w:rPr>
+          <w:rFonts w:ascii="Times New Roman" w:hAnsi="Times New Roman" w:cs="Times New Roman"/>
+        </w:rPr>
+      </w:pPr>
+      <w:r>
+        <w:rPr>
+          <w:rFonts w:ascii="Times New Roman" w:hAnsi="Times New Roman" w:cs="Times New Roman"/>
+        </w:rPr>
+        <w:t>Hvornår havde du flest uheld? (</w:t>
+      </w:r>
+      <w:r>
+        <w:rPr>
+          <w:rFonts w:ascii="Times New Roman" w:hAnsi="Times New Roman" w:cs="Times New Roman"/>
+        </w:rPr>
+        <w:t xml:space="preserve">kl. </w:t>
+      </w:r>
+      <w:r>
+        <w:rPr>
+          <w:rFonts w:ascii="Times New Roman" w:hAnsi="Times New Roman" w:cs="Times New Roman"/>
+        </w:rPr>
+        <w:t>8, 3 uheld)</w:t>
+      </w:r>
+    </w:p>
+    <w:tbl>
+      <w:tblPr>
+        <w:tblStyle w:val="Tabel-Gitter"/>
+        <w:tblpPr w:leftFromText="141" w:rightFromText="141" w:vertAnchor="text" w:horzAnchor="page" w:tblpX="8864" w:tblpY="-844"/>
+        <w:tblW w:w="0" w:type="auto"/>
+        <w:tblLook w:val="04A0" w:firstRow="1" w:lastRow="0" w:firstColumn="1" w:lastColumn="0" w:noHBand="0" w:noVBand="1"/>
+      </w:tblPr>
+      <w:tblGrid>
+        <w:gridCol w:w="835"/>
+        <w:gridCol w:w="1025"/>
+        <w:gridCol w:w="687"/>
+      </w:tblGrid>
+      <w:tr>
+        <w:tc>
+          <w:tcPr>
+            <w:tcW w:w="835" w:type="dxa"/>
+            <w:shd w:val="clear" w:color="auto" w:fill="DAEEF3" w:themeFill="accent5" w:themeFillTint="33"/>
+          </w:tcPr>
+          <w:p>
+            <w:pPr>
+              <w:pStyle w:val="Listeafsnit"/>
+              <w:ind w:left="0"/>
+              <w:jc w:val="center"/>
+              <w:rPr>
+                <w:rFonts w:ascii="Times New Roman" w:hAnsi="Times New Roman" w:cs="Times New Roman"/>
+                <w:b/>
+                <w:bCs/>
+                <w:sz w:val="16"/>
+                <w:szCs w:val="16"/>
+              </w:rPr>
+            </w:pPr>
+            <w:r>
+              <w:rPr>
+                <w:rFonts w:ascii="Times New Roman" w:hAnsi="Times New Roman" w:cs="Times New Roman"/>
+                <w:b/>
+                <w:bCs/>
+                <w:sz w:val="16"/>
+                <w:szCs w:val="16"/>
+              </w:rPr>
+              <w:t>Tid</w:t>
+            </w:r>
+            <w:r>
+              <w:rPr>
+                <w:rFonts w:ascii="Times New Roman" w:hAnsi="Times New Roman" w:cs="Times New Roman"/>
+                <w:b/>
+                <w:bCs/>
+                <w:sz w:val="16"/>
+                <w:szCs w:val="16"/>
+              </w:rPr>
+              <w:t xml:space="preserve"> (kl.)</w:t>
+            </w:r>
+          </w:p>
+        </w:tc>
+        <w:tc>
+          <w:tcPr>
+            <w:tcW w:w="1025" w:type="dxa"/>
+            <w:shd w:val="clear" w:color="auto" w:fill="DAEEF3" w:themeFill="accent5" w:themeFillTint="33"/>
+          </w:tcPr>
+          <w:p>
+            <w:pPr>
+              <w:pStyle w:val="Listeafsnit"/>
+              <w:ind w:left="0"/>
+              <w:jc w:val="center"/>
+              <w:rPr>
+                <w:rFonts w:ascii="Times New Roman" w:hAnsi="Times New Roman" w:cs="Times New Roman"/>
+                <w:b/>
+                <w:bCs/>
+                <w:sz w:val="16"/>
+                <w:szCs w:val="16"/>
+              </w:rPr>
+            </w:pPr>
+            <w:r>
+              <w:rPr>
+                <w:rFonts w:ascii="Times New Roman" w:hAnsi="Times New Roman" w:cs="Times New Roman"/>
+                <w:b/>
+                <w:bCs/>
+                <w:sz w:val="16"/>
+                <w:szCs w:val="16"/>
+              </w:rPr>
+              <w:t>Stimulering</w:t>
+            </w:r>
+          </w:p>
+        </w:tc>
+        <w:tc>
+          <w:tcPr>
+            <w:tcW w:w="687" w:type="dxa"/>
+            <w:shd w:val="clear" w:color="auto" w:fill="DAEEF3" w:themeFill="accent5" w:themeFillTint="33"/>
+          </w:tcPr>
+          <w:p>
+            <w:pPr>
+              <w:pStyle w:val="Listeafsnit"/>
+              <w:ind w:left="0"/>
+              <w:jc w:val="center"/>
+              <w:rPr>
+                <w:rFonts w:ascii="Times New Roman" w:hAnsi="Times New Roman" w:cs="Times New Roman"/>
+                <w:b/>
+                <w:bCs/>
+                <w:sz w:val="16"/>
+                <w:szCs w:val="16"/>
+              </w:rPr>
+            </w:pPr>
+            <w:r>
+              <w:rPr>
+                <w:rFonts w:ascii="Times New Roman" w:hAnsi="Times New Roman" w:cs="Times New Roman"/>
+                <w:b/>
+                <w:bCs/>
+                <w:sz w:val="16"/>
+                <w:szCs w:val="16"/>
+              </w:rPr>
+              <w:t>Uheld</w:t>
+            </w:r>
+          </w:p>
+        </w:tc>
+      </w:tr>
+      <w:tr>
+        <w:tc>
+          <w:tcPr>
+            <w:tcW w:w="835" w:type="dxa"/>
+          </w:tcPr>
+          <w:p>
+            <w:pPr>
+              <w:pStyle w:val="Listeafsnit"/>
+              <w:ind w:left="0"/>
+              <w:jc w:val="center"/>
+              <w:rPr>
+                <w:rFonts w:ascii="Times New Roman" w:hAnsi="Times New Roman" w:cs="Times New Roman"/>
+                <w:sz w:val="16"/>
+                <w:szCs w:val="16"/>
+              </w:rPr>
+            </w:pPr>
+            <w:r>
+              <w:rPr>
+                <w:rFonts w:ascii="Times New Roman" w:hAnsi="Times New Roman" w:cs="Times New Roman"/>
+                <w:sz w:val="16"/>
+                <w:szCs w:val="16"/>
+              </w:rPr>
+              <w:t>5</w:t>
+            </w:r>
+          </w:p>
+        </w:tc>
+        <w:tc>
+          <w:tcPr>
+            <w:tcW w:w="1025" w:type="dxa"/>
+          </w:tcPr>
+          <w:p>
+            <w:pPr>
+              <w:pStyle w:val="Listeafsnit"/>
+              <w:ind w:left="0"/>
+              <w:jc w:val="center"/>
+              <w:rPr>
+                <w:rFonts w:ascii="Times New Roman" w:hAnsi="Times New Roman" w:cs="Times New Roman"/>
+                <w:sz w:val="16"/>
+                <w:szCs w:val="16"/>
+              </w:rPr>
+            </w:pPr>
+            <w:r>
+              <w:rPr>
+                <w:rFonts w:ascii="Times New Roman" w:hAnsi="Times New Roman" w:cs="Times New Roman"/>
+                <w:sz w:val="16"/>
+                <w:szCs w:val="16"/>
+              </w:rPr>
+              <w:t>0</w:t>
+            </w:r>
+          </w:p>
+        </w:tc>
+        <w:tc>
+          <w:tcPr>
+            <w:tcW w:w="687" w:type="dxa"/>
+          </w:tcPr>
+          <w:p>
+            <w:pPr>
+              <w:pStyle w:val="Listeafsnit"/>
+              <w:ind w:left="0"/>
+              <w:jc w:val="center"/>
+              <w:rPr>
+                <w:rFonts w:ascii="Times New Roman" w:hAnsi="Times New Roman" w:cs="Times New Roman"/>
+                <w:sz w:val="16"/>
+                <w:szCs w:val="16"/>
+              </w:rPr>
+            </w:pPr>
+            <w:r>
+              <w:rPr>
+                <w:rFonts w:ascii="Times New Roman" w:hAnsi="Times New Roman" w:cs="Times New Roman"/>
+                <w:sz w:val="16"/>
+                <w:szCs w:val="16"/>
+              </w:rPr>
+              <w:t>1</w:t>
+            </w:r>
+          </w:p>
+        </w:tc>
+      </w:tr>
+      <w:tr>
+        <w:tc>
+          <w:tcPr>
+            <w:tcW w:w="835" w:type="dxa"/>
+          </w:tcPr>
+          <w:p>
+            <w:pPr>
+              <w:pStyle w:val="Listeafsnit"/>
+              <w:ind w:left="0"/>
+              <w:jc w:val="center"/>
+              <w:rPr>
+                <w:rFonts w:ascii="Times New Roman" w:hAnsi="Times New Roman" w:cs="Times New Roman"/>
+                <w:sz w:val="16"/>
+                <w:szCs w:val="16"/>
+              </w:rPr>
+            </w:pPr>
+            <w:r>
+              <w:rPr>
+                <w:rFonts w:ascii="Times New Roman" w:hAnsi="Times New Roman" w:cs="Times New Roman"/>
+                <w:sz w:val="16"/>
+                <w:szCs w:val="16"/>
+              </w:rPr>
+              <w:t>7</w:t>
+            </w:r>
+          </w:p>
+        </w:tc>
+        <w:tc>
+          <w:tcPr>
+            <w:tcW w:w="1025" w:type="dxa"/>
+          </w:tcPr>
+          <w:p>
+            <w:pPr>
+              <w:pStyle w:val="Listeafsnit"/>
+              <w:ind w:left="0"/>
+              <w:jc w:val="center"/>
+              <w:rPr>
+                <w:rFonts w:ascii="Times New Roman" w:hAnsi="Times New Roman" w:cs="Times New Roman"/>
+                <w:sz w:val="16"/>
+                <w:szCs w:val="16"/>
+              </w:rPr>
+            </w:pPr>
+            <w:r>
+              <w:rPr>
+                <w:rFonts w:ascii="Times New Roman" w:hAnsi="Times New Roman" w:cs="Times New Roman"/>
+                <w:sz w:val="16"/>
+                <w:szCs w:val="16"/>
+              </w:rPr>
+              <w:t>1</w:t>
+            </w:r>
+          </w:p>
+        </w:tc>
+        <w:tc>
+          <w:tcPr>
+            <w:tcW w:w="687" w:type="dxa"/>
+          </w:tcPr>
+          <w:p>
+            <w:pPr>
+              <w:pStyle w:val="Listeafsnit"/>
+              <w:ind w:left="0"/>
+              <w:jc w:val="center"/>
+              <w:rPr>
+                <w:rFonts w:ascii="Times New Roman" w:hAnsi="Times New Roman" w:cs="Times New Roman"/>
+                <w:sz w:val="16"/>
+                <w:szCs w:val="16"/>
+              </w:rPr>
+            </w:pPr>
+            <w:r>
+              <w:rPr>
+                <w:rFonts w:ascii="Times New Roman" w:hAnsi="Times New Roman" w:cs="Times New Roman"/>
+                <w:sz w:val="16"/>
+                <w:szCs w:val="16"/>
+              </w:rPr>
+              <w:t>0</w:t>
+            </w:r>
+          </w:p>
+        </w:tc>
+      </w:tr>
+      <w:tr>
+        <w:tc>
+          <w:tcPr>
+            <w:tcW w:w="835" w:type="dxa"/>
+          </w:tcPr>
+          <w:p>
+            <w:pPr>
+              <w:pStyle w:val="Listeafsnit"/>
+              <w:ind w:left="0"/>
+              <w:jc w:val="center"/>
+              <w:rPr>
+                <w:rFonts w:ascii="Times New Roman" w:hAnsi="Times New Roman" w:cs="Times New Roman"/>
+                <w:sz w:val="16"/>
+                <w:szCs w:val="16"/>
+              </w:rPr>
+            </w:pPr>
+            <w:r>
+              <w:rPr>
+                <w:rFonts w:ascii="Times New Roman" w:hAnsi="Times New Roman" w:cs="Times New Roman"/>
+                <w:sz w:val="16"/>
+                <w:szCs w:val="16"/>
+              </w:rPr>
+              <w:t>8</w:t>
+            </w:r>
+          </w:p>
+        </w:tc>
+        <w:tc>
+          <w:tcPr>
+            <w:tcW w:w="1025" w:type="dxa"/>
+          </w:tcPr>
+          <w:p>
+            <w:pPr>
+              <w:pStyle w:val="Listeafsnit"/>
+              <w:ind w:left="0"/>
+              <w:jc w:val="center"/>
+              <w:rPr>
+                <w:rFonts w:ascii="Times New Roman" w:hAnsi="Times New Roman" w:cs="Times New Roman"/>
+                <w:sz w:val="16"/>
+                <w:szCs w:val="16"/>
+              </w:rPr>
+            </w:pPr>
+            <w:r>
+              <w:rPr>
+                <w:rFonts w:ascii="Times New Roman" w:hAnsi="Times New Roman" w:cs="Times New Roman"/>
+                <w:sz w:val="16"/>
+                <w:szCs w:val="16"/>
+              </w:rPr>
+              <w:t>0</w:t>
+            </w:r>
+          </w:p>
+        </w:tc>
+        <w:tc>
+          <w:tcPr>
+            <w:tcW w:w="687" w:type="dxa"/>
+          </w:tcPr>
+          <w:p>
+            <w:pPr>
+              <w:pStyle w:val="Listeafsnit"/>
+              <w:ind w:left="0"/>
+              <w:jc w:val="center"/>
+              <w:rPr>
+                <w:rFonts w:ascii="Times New Roman" w:hAnsi="Times New Roman" w:cs="Times New Roman"/>
+                <w:sz w:val="16"/>
+                <w:szCs w:val="16"/>
+              </w:rPr>
+            </w:pPr>
+            <w:r>
+              <w:rPr>
+                <w:rFonts w:ascii="Times New Roman" w:hAnsi="Times New Roman" w:cs="Times New Roman"/>
+                <w:sz w:val="16"/>
+                <w:szCs w:val="16"/>
+              </w:rPr>
+              <w:t>3</w:t>
+            </w:r>
+          </w:p>
+        </w:tc>
+      </w:tr>
+      <w:tr>
+        <w:tc>
+          <w:tcPr>
+            <w:tcW w:w="835" w:type="dxa"/>
+          </w:tcPr>
+          <w:p>
+            <w:pPr>
+              <w:pStyle w:val="Listeafsnit"/>
+              <w:ind w:left="0"/>
+              <w:jc w:val="center"/>
+              <w:rPr>
+                <w:rFonts w:ascii="Times New Roman" w:hAnsi="Times New Roman" w:cs="Times New Roman"/>
+                <w:sz w:val="16"/>
+                <w:szCs w:val="16"/>
+              </w:rPr>
+            </w:pPr>
+            <w:r>
+              <w:rPr>
+                <w:rFonts w:ascii="Times New Roman" w:hAnsi="Times New Roman" w:cs="Times New Roman"/>
+                <w:sz w:val="16"/>
+                <w:szCs w:val="16"/>
+              </w:rPr>
+              <w:t>12</w:t>
+            </w:r>
+          </w:p>
+        </w:tc>
+        <w:tc>
+          <w:tcPr>
+            <w:tcW w:w="1025" w:type="dxa"/>
+          </w:tcPr>
+          <w:p>
+            <w:pPr>
+              <w:pStyle w:val="Listeafsnit"/>
+              <w:ind w:left="0"/>
+              <w:jc w:val="center"/>
+              <w:rPr>
+                <w:rFonts w:ascii="Times New Roman" w:hAnsi="Times New Roman" w:cs="Times New Roman"/>
+                <w:sz w:val="16"/>
+                <w:szCs w:val="16"/>
+              </w:rPr>
+            </w:pPr>
+            <w:r>
+              <w:rPr>
+                <w:rFonts w:ascii="Times New Roman" w:hAnsi="Times New Roman" w:cs="Times New Roman"/>
+                <w:sz w:val="16"/>
+                <w:szCs w:val="16"/>
+              </w:rPr>
+              <w:t>4</w:t>
+            </w:r>
+          </w:p>
+        </w:tc>
+        <w:tc>
+          <w:tcPr>
+            <w:tcW w:w="687" w:type="dxa"/>
+          </w:tcPr>
+          <w:p>
+            <w:pPr>
+              <w:pStyle w:val="Listeafsnit"/>
+              <w:ind w:left="0"/>
+              <w:jc w:val="center"/>
+              <w:rPr>
+                <w:rFonts w:ascii="Times New Roman" w:hAnsi="Times New Roman" w:cs="Times New Roman"/>
+                <w:sz w:val="16"/>
+                <w:szCs w:val="16"/>
+              </w:rPr>
+            </w:pPr>
+            <w:r>
+              <w:rPr>
+                <w:rFonts w:ascii="Times New Roman" w:hAnsi="Times New Roman" w:cs="Times New Roman"/>
+                <w:sz w:val="16"/>
+                <w:szCs w:val="16"/>
+              </w:rPr>
+              <w:t>1</w:t>
+            </w:r>
+          </w:p>
+        </w:tc>
+      </w:tr>
+      <w:tr>
+        <w:tc>
+          <w:tcPr>
+            <w:tcW w:w="835" w:type="dxa"/>
+          </w:tcPr>
+          <w:p>
+            <w:pPr>
+              <w:pStyle w:val="Listeafsnit"/>
+              <w:ind w:left="0"/>
+              <w:jc w:val="center"/>
+              <w:rPr>
+                <w:rFonts w:ascii="Times New Roman" w:hAnsi="Times New Roman" w:cs="Times New Roman"/>
+                <w:sz w:val="16"/>
+                <w:szCs w:val="16"/>
+              </w:rPr>
+            </w:pPr>
+            <w:r>
+              <w:rPr>
+                <w:rFonts w:ascii="Times New Roman" w:hAnsi="Times New Roman" w:cs="Times New Roman"/>
+                <w:sz w:val="16"/>
+                <w:szCs w:val="16"/>
+              </w:rPr>
+              <w:t>14</w:t>
+            </w:r>
+          </w:p>
+        </w:tc>
+        <w:tc>
+          <w:tcPr>
+            <w:tcW w:w="1025" w:type="dxa"/>
+          </w:tcPr>
+          <w:p>
+            <w:pPr>
+              <w:pStyle w:val="Listeafsnit"/>
+              <w:ind w:left="0"/>
+              <w:jc w:val="center"/>
+              <w:rPr>
+                <w:rFonts w:ascii="Times New Roman" w:hAnsi="Times New Roman" w:cs="Times New Roman"/>
+                <w:sz w:val="16"/>
+                <w:szCs w:val="16"/>
+              </w:rPr>
+            </w:pPr>
+            <w:r>
+              <w:rPr>
+                <w:rFonts w:ascii="Times New Roman" w:hAnsi="Times New Roman" w:cs="Times New Roman"/>
+                <w:sz w:val="16"/>
+                <w:szCs w:val="16"/>
+              </w:rPr>
+              <w:t>3</w:t>
+            </w:r>
+          </w:p>
+        </w:tc>
+        <w:tc>
+          <w:tcPr>
+            <w:tcW w:w="687" w:type="dxa"/>
+          </w:tcPr>
+          <w:p>
+            <w:pPr>
+              <w:pStyle w:val="Listeafsnit"/>
+              <w:ind w:left="0"/>
+              <w:jc w:val="center"/>
+              <w:rPr>
+                <w:rFonts w:ascii="Times New Roman" w:hAnsi="Times New Roman" w:cs="Times New Roman"/>
+                <w:sz w:val="16"/>
+                <w:szCs w:val="16"/>
+              </w:rPr>
+            </w:pPr>
+            <w:r>
+              <w:rPr>
+                <w:rFonts w:ascii="Times New Roman" w:hAnsi="Times New Roman" w:cs="Times New Roman"/>
+                <w:sz w:val="16"/>
+                <w:szCs w:val="16"/>
+              </w:rPr>
+              <w:t>2</w:t>
+            </w:r>
+          </w:p>
+        </w:tc>
+      </w:tr>
+      <w:tr>
+        <w:tc>
+          <w:tcPr>
+            <w:tcW w:w="835" w:type="dxa"/>
+          </w:tcPr>
+          <w:p>
+            <w:pPr>
+              <w:pStyle w:val="Listeafsnit"/>
+              <w:ind w:left="0"/>
+              <w:jc w:val="center"/>
+              <w:rPr>
+                <w:rFonts w:ascii="Times New Roman" w:hAnsi="Times New Roman" w:cs="Times New Roman"/>
+                <w:sz w:val="16"/>
+                <w:szCs w:val="16"/>
+              </w:rPr>
+            </w:pPr>
+            <w:r>
+              <w:rPr>
+                <w:rFonts w:ascii="Times New Roman" w:hAnsi="Times New Roman" w:cs="Times New Roman"/>
+                <w:sz w:val="16"/>
+                <w:szCs w:val="16"/>
+              </w:rPr>
+              <w:t>17</w:t>
+            </w:r>
+          </w:p>
+        </w:tc>
+        <w:tc>
+          <w:tcPr>
+            <w:tcW w:w="1025" w:type="dxa"/>
+          </w:tcPr>
+          <w:p>
+            <w:pPr>
+              <w:pStyle w:val="Listeafsnit"/>
+              <w:ind w:left="0"/>
+              <w:jc w:val="center"/>
+              <w:rPr>
+                <w:rFonts w:ascii="Times New Roman" w:hAnsi="Times New Roman" w:cs="Times New Roman"/>
+                <w:sz w:val="16"/>
+                <w:szCs w:val="16"/>
+              </w:rPr>
+            </w:pPr>
+            <w:r>
+              <w:rPr>
+                <w:rFonts w:ascii="Times New Roman" w:hAnsi="Times New Roman" w:cs="Times New Roman"/>
+                <w:sz w:val="16"/>
+                <w:szCs w:val="16"/>
+              </w:rPr>
+              <w:t>4</w:t>
+            </w:r>
+          </w:p>
+        </w:tc>
+        <w:tc>
+          <w:tcPr>
+            <w:tcW w:w="687" w:type="dxa"/>
+          </w:tcPr>
+          <w:p>
+            <w:pPr>
+              <w:pStyle w:val="Listeafsnit"/>
+              <w:ind w:left="0"/>
+              <w:jc w:val="center"/>
+              <w:rPr>
+                <w:rFonts w:ascii="Times New Roman" w:hAnsi="Times New Roman" w:cs="Times New Roman"/>
+                <w:sz w:val="16"/>
+                <w:szCs w:val="16"/>
+              </w:rPr>
+            </w:pPr>
+            <w:r>
+              <w:rPr>
+                <w:rFonts w:ascii="Times New Roman" w:hAnsi="Times New Roman" w:cs="Times New Roman"/>
+                <w:sz w:val="16"/>
+                <w:szCs w:val="16"/>
+              </w:rPr>
+              <w:t>1</w:t>
+            </w:r>
+          </w:p>
+        </w:tc>
+      </w:tr>
+      <w:tr>
+        <w:tc>
+          <w:tcPr>
+            <w:tcW w:w="835" w:type="dxa"/>
+          </w:tcPr>
+          <w:p>
+            <w:pPr>
+              <w:pStyle w:val="Listeafsnit"/>
+              <w:ind w:left="0"/>
+              <w:jc w:val="center"/>
+              <w:rPr>
+                <w:rFonts w:ascii="Times New Roman" w:hAnsi="Times New Roman" w:cs="Times New Roman"/>
+                <w:sz w:val="16"/>
+                <w:szCs w:val="16"/>
+              </w:rPr>
+            </w:pPr>
+            <w:r>
+              <w:rPr>
+                <w:rFonts w:ascii="Times New Roman" w:hAnsi="Times New Roman" w:cs="Times New Roman"/>
+                <w:sz w:val="16"/>
+                <w:szCs w:val="16"/>
+              </w:rPr>
+              <w:t>21</w:t>
+            </w:r>
+          </w:p>
+        </w:tc>
+        <w:tc>
+          <w:tcPr>
+            <w:tcW w:w="1025" w:type="dxa"/>
+          </w:tcPr>
+          <w:p>
+            <w:pPr>
+              <w:pStyle w:val="Listeafsnit"/>
+              <w:ind w:left="0"/>
+              <w:jc w:val="center"/>
+              <w:rPr>
+                <w:rFonts w:ascii="Times New Roman" w:hAnsi="Times New Roman" w:cs="Times New Roman"/>
+                <w:sz w:val="16"/>
+                <w:szCs w:val="16"/>
+              </w:rPr>
+            </w:pPr>
+            <w:r>
+              <w:rPr>
+                <w:rFonts w:ascii="Times New Roman" w:hAnsi="Times New Roman" w:cs="Times New Roman"/>
+                <w:sz w:val="16"/>
+                <w:szCs w:val="16"/>
+              </w:rPr>
+              <w:t>3</w:t>
+            </w:r>
+          </w:p>
+        </w:tc>
+        <w:tc>
+          <w:tcPr>
+            <w:tcW w:w="687" w:type="dxa"/>
+          </w:tcPr>
+          <w:p>
+            <w:pPr>
+              <w:pStyle w:val="Listeafsnit"/>
+              <w:ind w:left="0"/>
+              <w:jc w:val="center"/>
+              <w:rPr>
+                <w:rFonts w:ascii="Times New Roman" w:hAnsi="Times New Roman" w:cs="Times New Roman"/>
+                <w:sz w:val="16"/>
+                <w:szCs w:val="16"/>
+              </w:rPr>
+            </w:pPr>
+            <w:r>
+              <w:rPr>
+                <w:rFonts w:ascii="Times New Roman" w:hAnsi="Times New Roman" w:cs="Times New Roman"/>
+                <w:sz w:val="16"/>
+                <w:szCs w:val="16"/>
+              </w:rPr>
+              <w:t>0</w:t>
+            </w:r>
+          </w:p>
+        </w:tc>
+      </w:tr>
+      <w:tr>
+        <w:tc>
+          <w:tcPr>
+            <w:tcW w:w="835" w:type="dxa"/>
+          </w:tcPr>
+          <w:p>
+            <w:pPr>
+              <w:pStyle w:val="Listeafsnit"/>
+              <w:ind w:left="0"/>
+              <w:jc w:val="center"/>
+              <w:rPr>
+                <w:rFonts w:ascii="Times New Roman" w:hAnsi="Times New Roman" w:cs="Times New Roman"/>
+                <w:sz w:val="16"/>
+                <w:szCs w:val="16"/>
+              </w:rPr>
+            </w:pPr>
+            <w:r>
+              <w:rPr>
+                <w:rFonts w:ascii="Times New Roman" w:hAnsi="Times New Roman" w:cs="Times New Roman"/>
+                <w:sz w:val="16"/>
+                <w:szCs w:val="16"/>
+              </w:rPr>
+              <w:t>23</w:t>
+            </w:r>
+          </w:p>
+        </w:tc>
+        <w:tc>
+          <w:tcPr>
+            <w:tcW w:w="1025" w:type="dxa"/>
+          </w:tcPr>
+          <w:p>
+            <w:pPr>
+              <w:pStyle w:val="Listeafsnit"/>
+              <w:ind w:left="0"/>
+              <w:jc w:val="center"/>
+              <w:rPr>
+                <w:rFonts w:ascii="Times New Roman" w:hAnsi="Times New Roman" w:cs="Times New Roman"/>
+                <w:sz w:val="16"/>
+                <w:szCs w:val="16"/>
+              </w:rPr>
+            </w:pPr>
+            <w:r>
+              <w:rPr>
+                <w:rFonts w:ascii="Times New Roman" w:hAnsi="Times New Roman" w:cs="Times New Roman"/>
+                <w:sz w:val="16"/>
+                <w:szCs w:val="16"/>
+              </w:rPr>
+              <w:t>0</w:t>
+            </w:r>
+          </w:p>
+        </w:tc>
+        <w:tc>
+          <w:tcPr>
+            <w:tcW w:w="687" w:type="dxa"/>
+          </w:tcPr>
+          <w:p>
+            <w:pPr>
+              <w:pStyle w:val="Listeafsnit"/>
+              <w:ind w:left="0"/>
+              <w:jc w:val="center"/>
+              <w:rPr>
+                <w:rFonts w:ascii="Times New Roman" w:hAnsi="Times New Roman" w:cs="Times New Roman"/>
+                <w:sz w:val="16"/>
+                <w:szCs w:val="16"/>
+              </w:rPr>
+            </w:pPr>
+            <w:r>
+              <w:rPr>
+                <w:rFonts w:ascii="Times New Roman" w:hAnsi="Times New Roman" w:cs="Times New Roman"/>
+                <w:sz w:val="16"/>
+                <w:szCs w:val="16"/>
+              </w:rPr>
+              <w:t>1</w:t>
+            </w:r>
+          </w:p>
+        </w:tc>
+      </w:tr>
+    </w:tbl>
+    <w:p>
+      <w:pPr>
+        <w:pStyle w:val="Listeafsnit"/>
+        <w:numPr>
+          <w:ilvl w:val="0"/>
+          <w:numId w:val="5"/>
+        </w:numPr>
+        <w:spacing w:line="240" w:lineRule="auto"/>
+        <w:rPr>
+          <w:rFonts w:ascii="Times New Roman" w:hAnsi="Times New Roman" w:cs="Times New Roman"/>
+        </w:rPr>
+      </w:pPr>
+      <w:r>
+        <w:rPr>
+          <w:rFonts w:ascii="Times New Roman" w:hAnsi="Times New Roman" w:cs="Times New Roman"/>
+        </w:rPr>
+        <w:t>Hvor mange stimuleringer og uheld havde du ved</w:t>
+      </w:r>
+      <w:r>
+        <w:rPr>
+          <w:rFonts w:ascii="Times New Roman" w:hAnsi="Times New Roman" w:cs="Times New Roman"/>
+        </w:rPr>
+        <w:t xml:space="preserve"> _</w:t>
+      </w:r>
+      <w:r>
+        <w:rPr>
+          <w:rFonts w:ascii="Times New Roman" w:hAnsi="Times New Roman" w:cs="Times New Roman"/>
+        </w:rPr>
+        <w:t xml:space="preserve"> (vælg 1 tilfældig)?</w:t>
+      </w:r>
+    </w:p>
+    <w:p>
+      <w:pPr>
+        <w:pStyle w:val="Listeafsnit"/>
+        <w:numPr>
+          <w:ilvl w:val="0"/>
+          <w:numId w:val="5"/>
+        </w:numPr>
+        <w:spacing w:line="240" w:lineRule="auto"/>
+        <w:rPr>
+          <w:rFonts w:ascii="Times New Roman" w:hAnsi="Times New Roman" w:cs="Times New Roman"/>
+        </w:rPr>
+      </w:pPr>
+      <w:r>
+        <w:rPr>
+          <w:rFonts w:ascii="Times New Roman" w:hAnsi="Times New Roman" w:cs="Times New Roman"/>
+        </w:rPr>
+        <w:t>Når du kigger på graferne side om side, hvad er dine indledende tanker?</w:t>
+      </w:r>
+    </w:p>
+    <w:p>
+      <w:pPr>
+        <w:pStyle w:val="Listeafsnit"/>
+        <w:numPr>
+          <w:ilvl w:val="0"/>
+          <w:numId w:val="5"/>
+        </w:numPr>
+        <w:spacing w:line="240" w:lineRule="auto"/>
+        <w:rPr>
+          <w:rFonts w:ascii="Times New Roman" w:hAnsi="Times New Roman" w:cs="Times New Roman"/>
+        </w:rPr>
+      </w:pPr>
+      <w:r>
+        <w:rPr>
+          <w:rFonts w:ascii="Times New Roman" w:hAnsi="Times New Roman" w:cs="Times New Roman"/>
+        </w:rPr>
+        <w:t xml:space="preserve">Hvilken graf er mest læsbar? </w:t>
+      </w:r>
+    </w:p>
+    <w:p>
+      <w:pPr>
+        <w:pStyle w:val="Listeafsnit"/>
+        <w:numPr>
+          <w:ilvl w:val="0"/>
+          <w:numId w:val="5"/>
+        </w:numPr>
+        <w:spacing w:line="240" w:lineRule="auto"/>
+        <w:rPr>
+          <w:rFonts w:ascii="Times New Roman" w:hAnsi="Times New Roman" w:cs="Times New Roman"/>
+        </w:rPr>
+      </w:pPr>
+      <w:r>
+        <w:rPr>
+          <w:rFonts w:ascii="Times New Roman" w:hAnsi="Times New Roman" w:cs="Times New Roman"/>
+        </w:rPr>
+        <w:t>Hvilken graf foretrækker du?</w:t>
+      </w:r>
+    </w:p>
+    <w:p>
+      <w:pPr>
+        <w:pStyle w:val="Listeafsnit"/>
+        <w:numPr>
+          <w:ilvl w:val="0"/>
+          <w:numId w:val="5"/>
+        </w:numPr>
+        <w:spacing w:line="240" w:lineRule="auto"/>
+        <w:rPr>
+          <w:rFonts w:ascii="Times New Roman" w:hAnsi="Times New Roman" w:cs="Times New Roman"/>
+        </w:rPr>
+      </w:pPr>
+      <w:r>
+        <w:rPr>
+          <w:rFonts w:ascii="Times New Roman" w:hAnsi="Times New Roman" w:cs="Times New Roman"/>
+        </w:rPr>
+        <w:t>Tror du en graf som denne vil påvirke din brug af UCon?</w:t>
+      </w:r>
+    </w:p>
+    <w:p>
+      <w:pPr>
+        <w:spacing w:line="240" w:lineRule="auto"/>
+        <w:rPr>
+          <w:rFonts w:ascii="Times New Roman" w:hAnsi="Times New Roman" w:cs="Times New Roman"/>
+        </w:rPr>
+      </w:pPr>
+    </w:p>
+    <w:p>
+      <w:pPr>
+        <w:spacing w:line="240" w:lineRule="auto"/>
+        <w:rPr>
+          <w:rFonts w:ascii="Times New Roman" w:hAnsi="Times New Roman" w:cs="Times New Roman"/>
+        </w:rPr>
+      </w:pPr>
+    </w:p>
+    <w:p>
+      <w:pPr>
+        <w:spacing w:line="240" w:lineRule="auto"/>
+        <w:rPr>
+          <w:rFonts w:ascii="Times New Roman" w:hAnsi="Times New Roman" w:cs="Times New Roman"/>
+        </w:rPr>
+      </w:pPr>
+    </w:p>
+    <w:p>
+      <w:pPr>
+        <w:rPr>
+          <w:rFonts w:ascii="Times New Roman" w:eastAsia="Times New Roman" w:hAnsi="Times New Roman" w:cs="Times New Roman"/>
+          <w:b/>
+          <w:bCs/>
+          <w:sz w:val="24"/>
+          <w:szCs w:val="24"/>
+        </w:rPr>
+      </w:pPr>
+      <w:r>
+        <w:rPr>
+          <w:rFonts w:ascii="Times New Roman" w:eastAsia="Times New Roman" w:hAnsi="Times New Roman" w:cs="Times New Roman"/>
+          <w:b/>
+          <w:bCs/>
+          <w:sz w:val="24"/>
+          <w:szCs w:val="24"/>
+        </w:rPr>
+        <w:t>Serie 3: Visualisering af uheld / ikke uheld</w:t>
+      </w:r>
+    </w:p>
+    <w:p>
+      <w:pPr>
+        <w:rPr>
+          <w:rFonts w:ascii="Times New Roman" w:hAnsi="Times New Roman" w:cs="Times New Roman"/>
+        </w:rPr>
+      </w:pPr>
+      <w:r>
+        <w:rPr>
+          <w:rFonts w:ascii="Times New Roman" w:hAnsi="Times New Roman" w:cs="Times New Roman"/>
+        </w:rPr>
+        <w:t>Scenarie: Du</w:t>
+      </w:r>
+      <w:r>
+        <w:rPr>
+          <w:rFonts w:ascii="Times New Roman" w:hAnsi="Times New Roman" w:cs="Times New Roman"/>
+        </w:rPr>
+        <w:t xml:space="preserve"> har ført en blære dagbog de seneste 4 uger, med fokus på hvor mange uheld </w:t>
+      </w:r>
+      <w:r>
+        <w:rPr>
+          <w:rFonts w:ascii="Times New Roman" w:hAnsi="Times New Roman" w:cs="Times New Roman"/>
+        </w:rPr>
+        <w:t>du</w:t>
+      </w:r>
+      <w:r>
+        <w:rPr>
+          <w:rFonts w:ascii="Times New Roman" w:hAnsi="Times New Roman" w:cs="Times New Roman"/>
+        </w:rPr>
+        <w:t xml:space="preserve"> har haft om dagen. </w:t>
+      </w:r>
+      <w:r>
+        <w:rPr>
+          <w:rFonts w:ascii="Times New Roman" w:hAnsi="Times New Roman" w:cs="Times New Roman"/>
+        </w:rPr>
+        <w:t>Du har nu lyst til at</w:t>
+      </w:r>
+      <w:r>
+        <w:rPr>
+          <w:rFonts w:ascii="Times New Roman" w:hAnsi="Times New Roman" w:cs="Times New Roman"/>
+        </w:rPr>
+        <w:t xml:space="preserve"> sammenligne første uge med nuværende.</w:t>
+      </w:r>
+    </w:p>
+    <w:p>
+      <w:pPr>
+        <w:rPr>
+          <w:rFonts w:ascii="Times New Roman" w:hAnsi="Times New Roman" w:cs="Times New Roman"/>
+        </w:rPr>
+      </w:pPr>
+    </w:p>
+    <w:p>
+      <w:pPr>
+        <w:pStyle w:val="Listeafsnit"/>
+        <w:numPr>
+          <w:ilvl w:val="0"/>
+          <w:numId w:val="7"/>
+        </w:numPr>
+        <w:spacing w:line="240" w:lineRule="auto"/>
+        <w:rPr>
+          <w:rFonts w:ascii="Times New Roman" w:hAnsi="Times New Roman" w:cs="Times New Roman"/>
+        </w:rPr>
+      </w:pPr>
+      <w:r>
+        <w:rPr>
+          <w:rFonts w:ascii="Times New Roman" w:hAnsi="Times New Roman" w:cs="Times New Roman"/>
+        </w:rPr>
+        <w:lastRenderedPageBreak/>
+        <w:t xml:space="preserve">Hvad viser </w:t>
+      </w:r>
+      <w:r>
+        <w:rPr>
+          <w:rFonts w:ascii="Times New Roman" w:hAnsi="Times New Roman" w:cs="Times New Roman"/>
+        </w:rPr>
+        <w:t>diagrammet</w:t>
+      </w:r>
+      <w:r>
+        <w:rPr>
+          <w:rFonts w:ascii="Times New Roman" w:hAnsi="Times New Roman" w:cs="Times New Roman"/>
+        </w:rPr>
+        <w:t>?</w:t>
+      </w:r>
+    </w:p>
+    <w:p>
+      <w:pPr>
+        <w:pStyle w:val="Listeafsnit"/>
+        <w:numPr>
+          <w:ilvl w:val="0"/>
+          <w:numId w:val="7"/>
+        </w:numPr>
+        <w:spacing w:line="240" w:lineRule="auto"/>
+        <w:rPr>
+          <w:rFonts w:ascii="Times New Roman" w:hAnsi="Times New Roman" w:cs="Times New Roman"/>
+        </w:rPr>
+      </w:pPr>
+      <w:r>
+        <w:rPr>
+          <w:rFonts w:ascii="Times New Roman" w:hAnsi="Times New Roman" w:cs="Times New Roman"/>
+        </w:rPr>
+        <w:t>Hvilken uge havde du flest uheld? (uge 1)</w:t>
+      </w:r>
+    </w:p>
+    <w:p>
+      <w:pPr>
+        <w:pStyle w:val="Listeafsnit"/>
+        <w:numPr>
+          <w:ilvl w:val="0"/>
+          <w:numId w:val="7"/>
+        </w:numPr>
+        <w:spacing w:line="240" w:lineRule="auto"/>
+        <w:rPr>
+          <w:rFonts w:ascii="Times New Roman" w:hAnsi="Times New Roman" w:cs="Times New Roman"/>
+        </w:rPr>
+      </w:pPr>
+      <w:r>
+        <w:rPr>
+          <w:rFonts w:ascii="Times New Roman" w:hAnsi="Times New Roman" w:cs="Times New Roman"/>
+        </w:rPr>
+        <w:t xml:space="preserve">Når du kigger på </w:t>
+      </w:r>
+      <w:r>
+        <w:rPr>
+          <w:rFonts w:ascii="Times New Roman" w:hAnsi="Times New Roman" w:cs="Times New Roman"/>
+        </w:rPr>
+        <w:t>diagrammerne</w:t>
+      </w:r>
+      <w:r>
+        <w:rPr>
+          <w:rFonts w:ascii="Times New Roman" w:hAnsi="Times New Roman" w:cs="Times New Roman"/>
+        </w:rPr>
+        <w:t xml:space="preserve"> side om side, hvad er dine indledende tanker?</w:t>
+      </w:r>
+    </w:p>
+    <w:p>
+      <w:pPr>
+        <w:pStyle w:val="Listeafsnit"/>
+        <w:numPr>
+          <w:ilvl w:val="0"/>
+          <w:numId w:val="7"/>
+        </w:numPr>
+        <w:spacing w:line="240" w:lineRule="auto"/>
+        <w:rPr>
+          <w:rFonts w:ascii="Times New Roman" w:hAnsi="Times New Roman" w:cs="Times New Roman"/>
+        </w:rPr>
+      </w:pPr>
+      <w:r>
+        <w:rPr>
+          <w:rFonts w:ascii="Times New Roman" w:hAnsi="Times New Roman" w:cs="Times New Roman"/>
+        </w:rPr>
+        <w:t>Hvilken enhed foretrækker du?</w:t>
+      </w:r>
+      <w:r>
+        <w:rPr>
+          <w:rFonts w:ascii="Times New Roman" w:hAnsi="Times New Roman" w:cs="Times New Roman"/>
+        </w:rPr>
+        <w:t xml:space="preserve"> (Procent, antal)</w:t>
+      </w:r>
+    </w:p>
+    <w:p>
+      <w:pPr>
+        <w:pStyle w:val="Listeafsnit"/>
+        <w:numPr>
+          <w:ilvl w:val="0"/>
+          <w:numId w:val="7"/>
+        </w:numPr>
+        <w:spacing w:line="240" w:lineRule="auto"/>
+        <w:rPr>
+          <w:rFonts w:ascii="Times New Roman" w:hAnsi="Times New Roman" w:cs="Times New Roman"/>
+        </w:rPr>
+      </w:pPr>
+      <w:r>
+        <w:rPr>
+          <w:rFonts w:ascii="Times New Roman" w:hAnsi="Times New Roman" w:cs="Times New Roman"/>
+        </w:rPr>
+        <w:t>Hvilke</w:t>
+      </w:r>
+      <w:r>
+        <w:rPr>
+          <w:rFonts w:ascii="Times New Roman" w:hAnsi="Times New Roman" w:cs="Times New Roman"/>
+        </w:rPr>
+        <w:t xml:space="preserve">t diagram </w:t>
+      </w:r>
+      <w:r>
+        <w:rPr>
+          <w:rFonts w:ascii="Times New Roman" w:hAnsi="Times New Roman" w:cs="Times New Roman"/>
+        </w:rPr>
+        <w:t xml:space="preserve">er mest læsbar? </w:t>
+      </w:r>
+    </w:p>
+    <w:p>
+      <w:pPr>
+        <w:pStyle w:val="Listeafsnit"/>
+        <w:numPr>
+          <w:ilvl w:val="0"/>
+          <w:numId w:val="7"/>
+        </w:numPr>
+        <w:spacing w:line="240" w:lineRule="auto"/>
+        <w:rPr>
+          <w:rFonts w:ascii="Times New Roman" w:hAnsi="Times New Roman" w:cs="Times New Roman"/>
+        </w:rPr>
+      </w:pPr>
+      <w:r>
+        <w:rPr>
+          <w:rFonts w:ascii="Times New Roman" w:hAnsi="Times New Roman" w:cs="Times New Roman"/>
+        </w:rPr>
+        <w:t>Hvilke</w:t>
+      </w:r>
+      <w:r>
+        <w:rPr>
+          <w:rFonts w:ascii="Times New Roman" w:hAnsi="Times New Roman" w:cs="Times New Roman"/>
+        </w:rPr>
+        <w:t>t</w:t>
+      </w:r>
+      <w:r>
+        <w:rPr>
+          <w:rFonts w:ascii="Times New Roman" w:hAnsi="Times New Roman" w:cs="Times New Roman"/>
+        </w:rPr>
+        <w:t xml:space="preserve"> </w:t>
+      </w:r>
+      <w:r>
+        <w:rPr>
+          <w:rFonts w:ascii="Times New Roman" w:hAnsi="Times New Roman" w:cs="Times New Roman"/>
+        </w:rPr>
+        <w:t>diagram</w:t>
+      </w:r>
+      <w:r>
+        <w:rPr>
+          <w:rFonts w:ascii="Times New Roman" w:hAnsi="Times New Roman" w:cs="Times New Roman"/>
+        </w:rPr>
+        <w:t xml:space="preserve"> foretrækker du?</w:t>
+      </w:r>
+    </w:p>
+    <w:p>
+      <w:pPr>
+        <w:pStyle w:val="Listeafsnit"/>
+        <w:numPr>
+          <w:ilvl w:val="0"/>
+          <w:numId w:val="7"/>
+        </w:numPr>
+        <w:spacing w:line="240" w:lineRule="auto"/>
+        <w:rPr>
+          <w:rFonts w:ascii="Times New Roman" w:hAnsi="Times New Roman" w:cs="Times New Roman"/>
+        </w:rPr>
+      </w:pPr>
+      <w:r>
+        <w:rPr>
+          <w:rFonts w:ascii="Times New Roman" w:hAnsi="Times New Roman" w:cs="Times New Roman"/>
+        </w:rPr>
+        <w:t>Tror du e</w:t>
+      </w:r>
+      <w:r>
+        <w:rPr>
+          <w:rFonts w:ascii="Times New Roman" w:hAnsi="Times New Roman" w:cs="Times New Roman"/>
+        </w:rPr>
+        <w:t xml:space="preserve">t diagram </w:t>
+      </w:r>
+      <w:r>
+        <w:rPr>
+          <w:rFonts w:ascii="Times New Roman" w:hAnsi="Times New Roman" w:cs="Times New Roman"/>
+        </w:rPr>
+        <w:t xml:space="preserve">som </w:t>
+      </w:r>
+      <w:r>
+        <w:rPr>
+          <w:rFonts w:ascii="Times New Roman" w:hAnsi="Times New Roman" w:cs="Times New Roman"/>
+        </w:rPr>
+        <w:t>dette</w:t>
+      </w:r>
+      <w:r>
+        <w:rPr>
+          <w:rFonts w:ascii="Times New Roman" w:hAnsi="Times New Roman" w:cs="Times New Roman"/>
+        </w:rPr>
+        <w:t xml:space="preserve"> vil påvirke din brug af UCon?</w:t>
+      </w:r>
+    </w:p>
+    <w:p>
+      <w:pPr>
+        <w:spacing w:line="240" w:lineRule="auto"/>
+        <w:rPr>
+          <w:rFonts w:ascii="Times New Roman" w:hAnsi="Times New Roman" w:cs="Times New Roman"/>
+        </w:rPr>
+      </w:pPr>
+    </w:p>
+    <w:p>
+      <w:pPr>
+        <w:spacing w:line="240" w:lineRule="auto"/>
+        <w:rPr>
+          <w:rFonts w:ascii="Times New Roman" w:hAnsi="Times New Roman" w:cs="Times New Roman"/>
+        </w:rPr>
+      </w:pPr>
+    </w:p>
+    <w:p>
+      <w:pPr>
+        <w:spacing w:line="240" w:lineRule="auto"/>
+        <w:rPr>
+          <w:rFonts w:ascii="Times New Roman" w:hAnsi="Times New Roman" w:cs="Times New Roman"/>
+        </w:rPr>
+      </w:pPr>
+    </w:p>
+    <w:p>
+      <w:pPr>
+        <w:spacing w:line="240" w:lineRule="auto"/>
+        <w:rPr>
+          <w:rFonts w:ascii="Times New Roman" w:hAnsi="Times New Roman" w:cs="Times New Roman"/>
+          <w:b/>
+          <w:bCs/>
+          <w:sz w:val="24"/>
+          <w:szCs w:val="24"/>
+        </w:rPr>
+      </w:pPr>
+      <w:r>
+        <w:rPr>
+          <w:rFonts w:ascii="Times New Roman" w:hAnsi="Times New Roman" w:cs="Times New Roman"/>
+          <w:b/>
+          <w:bCs/>
+          <w:sz w:val="24"/>
+          <w:szCs w:val="24"/>
+        </w:rPr>
+        <w:t>Serie 4: Visualisering af sammenligning af daglige evalueringer</w:t>
+      </w:r>
+    </w:p>
+    <w:p>
+      <w:pPr>
+        <w:spacing w:line="240" w:lineRule="auto"/>
+        <w:rPr>
+          <w:rFonts w:ascii="Times New Roman" w:hAnsi="Times New Roman" w:cs="Times New Roman"/>
+        </w:rPr>
+      </w:pPr>
+      <w:r>
+        <w:rPr>
+          <w:rFonts w:ascii="Times New Roman" w:hAnsi="Times New Roman" w:cs="Times New Roman"/>
+        </w:rPr>
+        <w:t>Scenarie: Du</w:t>
+      </w:r>
+      <w:r>
+        <w:rPr>
+          <w:rFonts w:ascii="Times New Roman" w:hAnsi="Times New Roman" w:cs="Times New Roman"/>
+        </w:rPr>
+        <w:t xml:space="preserve"> har tastet </w:t>
+      </w:r>
+      <w:r>
+        <w:rPr>
+          <w:rFonts w:ascii="Times New Roman" w:hAnsi="Times New Roman" w:cs="Times New Roman"/>
+        </w:rPr>
+        <w:t>dine</w:t>
+      </w:r>
+      <w:r>
+        <w:rPr>
+          <w:rFonts w:ascii="Times New Roman" w:hAnsi="Times New Roman" w:cs="Times New Roman"/>
+        </w:rPr>
+        <w:t xml:space="preserve"> daglige evaluering</w:t>
+      </w:r>
+      <w:r>
+        <w:rPr>
+          <w:rFonts w:ascii="Times New Roman" w:hAnsi="Times New Roman" w:cs="Times New Roman"/>
+        </w:rPr>
+        <w:t>er</w:t>
+      </w:r>
+      <w:r>
+        <w:rPr>
+          <w:rFonts w:ascii="Times New Roman" w:hAnsi="Times New Roman" w:cs="Times New Roman"/>
+        </w:rPr>
+        <w:t xml:space="preserve"> ind over længere tid. </w:t>
+      </w:r>
+      <w:r>
+        <w:rPr>
+          <w:rFonts w:ascii="Times New Roman" w:hAnsi="Times New Roman" w:cs="Times New Roman"/>
+        </w:rPr>
+        <w:t>Du</w:t>
+      </w:r>
+      <w:r>
+        <w:rPr>
+          <w:rFonts w:ascii="Times New Roman" w:hAnsi="Times New Roman" w:cs="Times New Roman"/>
+        </w:rPr>
+        <w:t xml:space="preserve"> vil nu sammenligne </w:t>
+      </w:r>
+      <w:r>
+        <w:rPr>
+          <w:rFonts w:ascii="Times New Roman" w:hAnsi="Times New Roman" w:cs="Times New Roman"/>
+        </w:rPr>
+        <w:t>dine</w:t>
+      </w:r>
+      <w:r>
+        <w:rPr>
+          <w:rFonts w:ascii="Times New Roman" w:hAnsi="Times New Roman" w:cs="Times New Roman"/>
+        </w:rPr>
+        <w:t xml:space="preserve"> daglige evalueringer fra første uge til nuværend</w:t>
+      </w:r>
+      <w:r>
+        <w:rPr>
+          <w:rFonts w:ascii="Times New Roman" w:hAnsi="Times New Roman" w:cs="Times New Roman"/>
+        </w:rPr>
+        <w:t>e</w:t>
+      </w:r>
+      <w:r>
+        <w:rPr>
+          <w:rFonts w:ascii="Times New Roman" w:hAnsi="Times New Roman" w:cs="Times New Roman"/>
+        </w:rPr>
+        <w:t>.</w:t>
+      </w:r>
+    </w:p>
+    <w:p>
+      <w:pPr>
+        <w:spacing w:line="240" w:lineRule="auto"/>
+        <w:rPr>
+          <w:rFonts w:ascii="Times New Roman" w:hAnsi="Times New Roman" w:cs="Times New Roman"/>
+        </w:rPr>
+      </w:pPr>
+      <w:r>
+        <w:rPr>
+          <w:rFonts w:ascii="Times New Roman" w:hAnsi="Times New Roman" w:cs="Times New Roman"/>
+        </w:rPr>
+        <w:t>3 = god dag</w:t>
+      </w:r>
+    </w:p>
+    <w:p>
+      <w:pPr>
+        <w:spacing w:line="240" w:lineRule="auto"/>
+        <w:rPr>
+          <w:rFonts w:ascii="Times New Roman" w:hAnsi="Times New Roman" w:cs="Times New Roman"/>
+        </w:rPr>
+      </w:pPr>
+      <w:r>
+        <w:rPr>
+          <w:rFonts w:ascii="Times New Roman" w:hAnsi="Times New Roman" w:cs="Times New Roman"/>
+        </w:rPr>
+        <w:t>2 = neutral dag</w:t>
+      </w:r>
+    </w:p>
+    <w:p>
+      <w:pPr>
+        <w:spacing w:line="240" w:lineRule="auto"/>
+        <w:rPr>
+          <w:rFonts w:ascii="Times New Roman" w:hAnsi="Times New Roman" w:cs="Times New Roman"/>
+        </w:rPr>
+      </w:pPr>
+      <w:r>
+        <w:rPr>
+          <w:rFonts w:ascii="Times New Roman" w:hAnsi="Times New Roman" w:cs="Times New Roman"/>
+        </w:rPr>
+        <w:t>1 = dårlig dag</w:t>
+      </w:r>
+    </w:p>
+    <w:p>
+      <w:pPr>
+        <w:spacing w:line="240" w:lineRule="auto"/>
+        <w:rPr>
+          <w:rFonts w:ascii="Times New Roman" w:hAnsi="Times New Roman" w:cs="Times New Roman"/>
+        </w:rPr>
+      </w:pPr>
+    </w:p>
+    <w:tbl>
+      <w:tblPr>
+        <w:tblStyle w:val="Tabel-Gitter"/>
+        <w:tblpPr w:leftFromText="141" w:rightFromText="141" w:vertAnchor="text" w:horzAnchor="page" w:tblpX="9016" w:tblpY="85"/>
+        <w:tblW w:w="0" w:type="auto"/>
+        <w:tblLook w:val="04A0" w:firstRow="1" w:lastRow="0" w:firstColumn="1" w:lastColumn="0" w:noHBand="0" w:noVBand="1"/>
+      </w:tblPr>
+      <w:tblGrid>
+        <w:gridCol w:w="741"/>
+        <w:gridCol w:w="596"/>
+      </w:tblGrid>
+      <w:tr>
+        <w:tc>
+          <w:tcPr>
+            <w:tcW w:w="741" w:type="dxa"/>
+            <w:shd w:val="clear" w:color="auto" w:fill="DAEEF3" w:themeFill="accent5" w:themeFillTint="33"/>
+          </w:tcPr>
+          <w:p>
+            <w:pPr>
+              <w:pStyle w:val="Listeafsnit"/>
+              <w:ind w:left="0"/>
+              <w:rPr>
+                <w:rFonts w:ascii="Times New Roman" w:hAnsi="Times New Roman" w:cs="Times New Roman"/>
+                <w:b/>
+                <w:bCs/>
+                <w:sz w:val="16"/>
+                <w:szCs w:val="16"/>
+              </w:rPr>
+            </w:pPr>
+            <w:r>
+              <w:rPr>
+                <w:rFonts w:ascii="Times New Roman" w:hAnsi="Times New Roman" w:cs="Times New Roman"/>
+                <w:b/>
+                <w:bCs/>
+                <w:sz w:val="16"/>
+                <w:szCs w:val="16"/>
+              </w:rPr>
+              <w:t>Dag</w:t>
+            </w:r>
+          </w:p>
+        </w:tc>
+        <w:tc>
+          <w:tcPr>
+            <w:tcW w:w="596" w:type="dxa"/>
+            <w:shd w:val="clear" w:color="auto" w:fill="DAEEF3" w:themeFill="accent5" w:themeFillTint="33"/>
+          </w:tcPr>
+          <w:p>
+            <w:pPr>
+              <w:pStyle w:val="Listeafsnit"/>
+              <w:ind w:left="0"/>
+              <w:rPr>
+                <w:rFonts w:ascii="Times New Roman" w:hAnsi="Times New Roman" w:cs="Times New Roman"/>
+                <w:b/>
+                <w:bCs/>
+                <w:sz w:val="16"/>
+                <w:szCs w:val="16"/>
+              </w:rPr>
+            </w:pPr>
+            <w:r>
+              <w:rPr>
+                <w:rFonts w:ascii="Times New Roman" w:hAnsi="Times New Roman" w:cs="Times New Roman"/>
+                <w:b/>
+                <w:bCs/>
+                <w:sz w:val="16"/>
+                <w:szCs w:val="16"/>
+              </w:rPr>
+              <w:t>Score</w:t>
+            </w:r>
+          </w:p>
+        </w:tc>
+      </w:tr>
+      <w:tr>
+        <w:tc>
+          <w:tcPr>
+            <w:tcW w:w="741" w:type="dxa"/>
+          </w:tcPr>
+          <w:p>
+            <w:pPr>
+              <w:pStyle w:val="Listeafsnit"/>
+              <w:ind w:left="0"/>
+              <w:jc w:val="center"/>
+              <w:rPr>
+                <w:rFonts w:ascii="Times New Roman" w:hAnsi="Times New Roman" w:cs="Times New Roman"/>
+                <w:sz w:val="16"/>
+                <w:szCs w:val="16"/>
+              </w:rPr>
+            </w:pPr>
+            <w:r>
+              <w:rPr>
+                <w:rFonts w:ascii="Times New Roman" w:hAnsi="Times New Roman" w:cs="Times New Roman"/>
+                <w:sz w:val="16"/>
+                <w:szCs w:val="16"/>
+              </w:rPr>
+              <w:t>Mandag</w:t>
+            </w:r>
+          </w:p>
+        </w:tc>
+        <w:tc>
+          <w:tcPr>
+            <w:tcW w:w="596" w:type="dxa"/>
+          </w:tcPr>
+          <w:p>
+            <w:pPr>
+              <w:pStyle w:val="Listeafsnit"/>
+              <w:ind w:left="0"/>
+              <w:jc w:val="center"/>
+              <w:rPr>
+                <w:rFonts w:ascii="Times New Roman" w:hAnsi="Times New Roman" w:cs="Times New Roman"/>
+                <w:sz w:val="16"/>
+                <w:szCs w:val="16"/>
+              </w:rPr>
+            </w:pPr>
+            <w:r>
+              <w:rPr>
+                <w:rFonts w:ascii="Times New Roman" w:hAnsi="Times New Roman" w:cs="Times New Roman"/>
+                <w:sz w:val="16"/>
+                <w:szCs w:val="16"/>
+              </w:rPr>
+              <w:t>2</w:t>
+            </w:r>
+          </w:p>
+        </w:tc>
+      </w:tr>
+      <w:tr>
+        <w:tc>
+          <w:tcPr>
+            <w:tcW w:w="741" w:type="dxa"/>
+          </w:tcPr>
+          <w:p>
+            <w:pPr>
+              <w:pStyle w:val="Listeafsnit"/>
+              <w:ind w:left="0"/>
+              <w:jc w:val="center"/>
+              <w:rPr>
+                <w:rFonts w:ascii="Times New Roman" w:hAnsi="Times New Roman" w:cs="Times New Roman"/>
+                <w:sz w:val="16"/>
+                <w:szCs w:val="16"/>
+              </w:rPr>
+            </w:pPr>
+            <w:r>
+              <w:rPr>
+                <w:rFonts w:ascii="Times New Roman" w:hAnsi="Times New Roman" w:cs="Times New Roman"/>
+                <w:sz w:val="16"/>
+                <w:szCs w:val="16"/>
+              </w:rPr>
+              <w:t>Tirsdag</w:t>
+            </w:r>
+          </w:p>
+        </w:tc>
+        <w:tc>
+          <w:tcPr>
+            <w:tcW w:w="596" w:type="dxa"/>
+          </w:tcPr>
+          <w:p>
+            <w:pPr>
+              <w:pStyle w:val="Listeafsnit"/>
+              <w:ind w:left="0"/>
+              <w:jc w:val="center"/>
+              <w:rPr>
+                <w:rFonts w:ascii="Times New Roman" w:hAnsi="Times New Roman" w:cs="Times New Roman"/>
+                <w:sz w:val="16"/>
+                <w:szCs w:val="16"/>
+              </w:rPr>
+            </w:pPr>
+            <w:r>
+              <w:rPr>
+                <w:rFonts w:ascii="Times New Roman" w:hAnsi="Times New Roman" w:cs="Times New Roman"/>
+                <w:sz w:val="16"/>
+                <w:szCs w:val="16"/>
+              </w:rPr>
+              <w:t>1</w:t>
+            </w:r>
+          </w:p>
+        </w:tc>
+      </w:tr>
+      <w:tr>
+        <w:tc>
+          <w:tcPr>
+            <w:tcW w:w="741" w:type="dxa"/>
+          </w:tcPr>
+          <w:p>
+            <w:pPr>
+              <w:pStyle w:val="Listeafsnit"/>
+              <w:ind w:left="0"/>
+              <w:jc w:val="center"/>
+              <w:rPr>
+                <w:rFonts w:ascii="Times New Roman" w:hAnsi="Times New Roman" w:cs="Times New Roman"/>
+                <w:sz w:val="16"/>
+                <w:szCs w:val="16"/>
+              </w:rPr>
+            </w:pPr>
+            <w:r>
+              <w:rPr>
+                <w:rFonts w:ascii="Times New Roman" w:hAnsi="Times New Roman" w:cs="Times New Roman"/>
+                <w:sz w:val="16"/>
+                <w:szCs w:val="16"/>
+              </w:rPr>
+              <w:t>Onsdag</w:t>
+            </w:r>
+          </w:p>
+        </w:tc>
+        <w:tc>
+          <w:tcPr>
+            <w:tcW w:w="596" w:type="dxa"/>
+          </w:tcPr>
+          <w:p>
+            <w:pPr>
+              <w:pStyle w:val="Listeafsnit"/>
+              <w:ind w:left="0"/>
+              <w:jc w:val="center"/>
+              <w:rPr>
+                <w:rFonts w:ascii="Times New Roman" w:hAnsi="Times New Roman" w:cs="Times New Roman"/>
+                <w:sz w:val="16"/>
+                <w:szCs w:val="16"/>
+              </w:rPr>
+            </w:pPr>
+            <w:r>
+              <w:rPr>
+                <w:rFonts w:ascii="Times New Roman" w:hAnsi="Times New Roman" w:cs="Times New Roman"/>
+                <w:sz w:val="16"/>
+                <w:szCs w:val="16"/>
+              </w:rPr>
+              <w:t>2</w:t>
+            </w:r>
+          </w:p>
+        </w:tc>
+      </w:tr>
+      <w:tr>
+        <w:tc>
+          <w:tcPr>
+            <w:tcW w:w="741" w:type="dxa"/>
+          </w:tcPr>
+          <w:p>
+            <w:pPr>
+              <w:pStyle w:val="Listeafsnit"/>
+              <w:ind w:left="0"/>
+              <w:jc w:val="center"/>
+              <w:rPr>
+                <w:rFonts w:ascii="Times New Roman" w:hAnsi="Times New Roman" w:cs="Times New Roman"/>
+                <w:sz w:val="16"/>
+                <w:szCs w:val="16"/>
+              </w:rPr>
+            </w:pPr>
+            <w:r>
+              <w:rPr>
+                <w:rFonts w:ascii="Times New Roman" w:hAnsi="Times New Roman" w:cs="Times New Roman"/>
+                <w:sz w:val="16"/>
+                <w:szCs w:val="16"/>
+              </w:rPr>
+              <w:t>Torsdag</w:t>
+            </w:r>
+          </w:p>
+        </w:tc>
+        <w:tc>
+          <w:tcPr>
+            <w:tcW w:w="596" w:type="dxa"/>
+          </w:tcPr>
+          <w:p>
+            <w:pPr>
+              <w:pStyle w:val="Listeafsnit"/>
+              <w:ind w:left="0"/>
+              <w:jc w:val="center"/>
+              <w:rPr>
+                <w:rFonts w:ascii="Times New Roman" w:hAnsi="Times New Roman" w:cs="Times New Roman"/>
+                <w:sz w:val="16"/>
+                <w:szCs w:val="16"/>
+              </w:rPr>
+            </w:pPr>
+            <w:r>
+              <w:rPr>
+                <w:rFonts w:ascii="Times New Roman" w:hAnsi="Times New Roman" w:cs="Times New Roman"/>
+                <w:sz w:val="16"/>
+                <w:szCs w:val="16"/>
+              </w:rPr>
+              <w:t>3</w:t>
+            </w:r>
+          </w:p>
+        </w:tc>
+      </w:tr>
+      <w:tr>
+        <w:tc>
+          <w:tcPr>
+            <w:tcW w:w="741" w:type="dxa"/>
+          </w:tcPr>
+          <w:p>
+            <w:pPr>
+              <w:pStyle w:val="Listeafsnit"/>
+              <w:ind w:left="0"/>
+              <w:jc w:val="center"/>
+              <w:rPr>
+                <w:rFonts w:ascii="Times New Roman" w:hAnsi="Times New Roman" w:cs="Times New Roman"/>
+                <w:sz w:val="16"/>
+                <w:szCs w:val="16"/>
+              </w:rPr>
+            </w:pPr>
+            <w:r>
+              <w:rPr>
+                <w:rFonts w:ascii="Times New Roman" w:hAnsi="Times New Roman" w:cs="Times New Roman"/>
+                <w:sz w:val="16"/>
+                <w:szCs w:val="16"/>
+              </w:rPr>
+              <w:t>Fredag</w:t>
+            </w:r>
+          </w:p>
+        </w:tc>
+        <w:tc>
+          <w:tcPr>
+            <w:tcW w:w="596" w:type="dxa"/>
+          </w:tcPr>
+          <w:p>
+            <w:pPr>
+              <w:pStyle w:val="Listeafsnit"/>
+              <w:ind w:left="0"/>
+              <w:jc w:val="center"/>
+              <w:rPr>
+                <w:rFonts w:ascii="Times New Roman" w:hAnsi="Times New Roman" w:cs="Times New Roman"/>
+                <w:sz w:val="16"/>
+                <w:szCs w:val="16"/>
+              </w:rPr>
+            </w:pPr>
+            <w:r>
+              <w:rPr>
+                <w:rFonts w:ascii="Times New Roman" w:hAnsi="Times New Roman" w:cs="Times New Roman"/>
+                <w:sz w:val="16"/>
+                <w:szCs w:val="16"/>
+              </w:rPr>
+              <w:t>1</w:t>
+            </w:r>
+          </w:p>
+        </w:tc>
+      </w:tr>
+      <w:tr>
+        <w:tc>
+          <w:tcPr>
+            <w:tcW w:w="741" w:type="dxa"/>
+          </w:tcPr>
+          <w:p>
+            <w:pPr>
+              <w:pStyle w:val="Listeafsnit"/>
+              <w:ind w:left="0"/>
+              <w:jc w:val="center"/>
+              <w:rPr>
+                <w:rFonts w:ascii="Times New Roman" w:hAnsi="Times New Roman" w:cs="Times New Roman"/>
+                <w:sz w:val="16"/>
+                <w:szCs w:val="16"/>
+              </w:rPr>
+            </w:pPr>
+            <w:r>
+              <w:rPr>
+                <w:rFonts w:ascii="Times New Roman" w:hAnsi="Times New Roman" w:cs="Times New Roman"/>
+                <w:sz w:val="16"/>
+                <w:szCs w:val="16"/>
+              </w:rPr>
+              <w:t>Lørdag</w:t>
+            </w:r>
+          </w:p>
+        </w:tc>
+        <w:tc>
+          <w:tcPr>
+            <w:tcW w:w="596" w:type="dxa"/>
+          </w:tcPr>
+          <w:p>
+            <w:pPr>
+              <w:pStyle w:val="Listeafsnit"/>
+              <w:ind w:left="0"/>
+              <w:jc w:val="center"/>
+              <w:rPr>
+                <w:rFonts w:ascii="Times New Roman" w:hAnsi="Times New Roman" w:cs="Times New Roman"/>
+                <w:sz w:val="16"/>
+                <w:szCs w:val="16"/>
+              </w:rPr>
+            </w:pPr>
+            <w:r>
+              <w:rPr>
+                <w:rFonts w:ascii="Times New Roman" w:hAnsi="Times New Roman" w:cs="Times New Roman"/>
+                <w:sz w:val="16"/>
+                <w:szCs w:val="16"/>
+              </w:rPr>
+              <w:t>3</w:t>
+            </w:r>
+          </w:p>
+        </w:tc>
+      </w:tr>
+      <w:tr>
+        <w:tc>
+          <w:tcPr>
+            <w:tcW w:w="741" w:type="dxa"/>
+          </w:tcPr>
+          <w:p>
+            <w:pPr>
+              <w:pStyle w:val="Listeafsnit"/>
+              <w:ind w:left="0"/>
+              <w:jc w:val="center"/>
+              <w:rPr>
+                <w:rFonts w:ascii="Times New Roman" w:hAnsi="Times New Roman" w:cs="Times New Roman"/>
+                <w:sz w:val="16"/>
+                <w:szCs w:val="16"/>
+              </w:rPr>
+            </w:pPr>
+            <w:r>
+              <w:rPr>
+                <w:rFonts w:ascii="Times New Roman" w:hAnsi="Times New Roman" w:cs="Times New Roman"/>
+                <w:sz w:val="16"/>
+                <w:szCs w:val="16"/>
+              </w:rPr>
+              <w:t>Søndag</w:t>
+            </w:r>
+          </w:p>
+        </w:tc>
+        <w:tc>
+          <w:tcPr>
+            <w:tcW w:w="596" w:type="dxa"/>
+          </w:tcPr>
+          <w:p>
+            <w:pPr>
+              <w:pStyle w:val="Listeafsnit"/>
+              <w:ind w:left="0"/>
+              <w:jc w:val="center"/>
+              <w:rPr>
+                <w:rFonts w:ascii="Times New Roman" w:hAnsi="Times New Roman" w:cs="Times New Roman"/>
+                <w:sz w:val="16"/>
+                <w:szCs w:val="16"/>
+              </w:rPr>
+            </w:pPr>
+            <w:r>
+              <w:rPr>
+                <w:rFonts w:ascii="Times New Roman" w:hAnsi="Times New Roman" w:cs="Times New Roman"/>
+                <w:sz w:val="16"/>
+                <w:szCs w:val="16"/>
+              </w:rPr>
+              <w:t>2</w:t>
+            </w:r>
+          </w:p>
+        </w:tc>
+      </w:tr>
+    </w:tbl>
+    <w:p>
+      <w:pPr>
+        <w:pStyle w:val="Listeafsnit"/>
+        <w:numPr>
+          <w:ilvl w:val="0"/>
+          <w:numId w:val="9"/>
+        </w:numPr>
+        <w:spacing w:line="240" w:lineRule="auto"/>
+        <w:rPr>
+          <w:rFonts w:ascii="Times New Roman" w:hAnsi="Times New Roman" w:cs="Times New Roman"/>
+        </w:rPr>
+      </w:pPr>
+      <w:r>
+        <w:rPr>
+          <w:rFonts w:ascii="Times New Roman" w:hAnsi="Times New Roman" w:cs="Times New Roman"/>
+        </w:rPr>
+        <w:t>Hvad viser grafen?</w:t>
+      </w:r>
+    </w:p>
+    <w:p>
+      <w:pPr>
+        <w:pStyle w:val="Listeafsnit"/>
+        <w:numPr>
+          <w:ilvl w:val="0"/>
+          <w:numId w:val="9"/>
+        </w:numPr>
+        <w:spacing w:line="240" w:lineRule="auto"/>
+        <w:rPr>
+          <w:rFonts w:ascii="Times New Roman" w:hAnsi="Times New Roman" w:cs="Times New Roman"/>
+        </w:rPr>
+      </w:pPr>
+      <w:r>
+        <w:rPr>
+          <w:rFonts w:ascii="Times New Roman" w:hAnsi="Times New Roman" w:cs="Times New Roman"/>
+        </w:rPr>
+        <w:t>Er din score; Forbedret? Ens? Forværret? (Forbedret)</w:t>
+      </w:r>
+    </w:p>
+    <w:p>
+      <w:pPr>
+        <w:pStyle w:val="Listeafsnit"/>
+        <w:numPr>
+          <w:ilvl w:val="0"/>
+          <w:numId w:val="9"/>
+        </w:numPr>
+        <w:spacing w:line="240" w:lineRule="auto"/>
+        <w:rPr>
+          <w:rFonts w:ascii="Times New Roman" w:hAnsi="Times New Roman" w:cs="Times New Roman"/>
+        </w:rPr>
+      </w:pPr>
+      <w:r>
+        <w:rPr>
+          <w:rFonts w:ascii="Times New Roman" w:hAnsi="Times New Roman" w:cs="Times New Roman"/>
+        </w:rPr>
+        <w:t>Hvilken score kan du aflæse på uge</w:t>
+      </w:r>
+      <w:r>
+        <w:rPr>
+          <w:rFonts w:ascii="Times New Roman" w:hAnsi="Times New Roman" w:cs="Times New Roman"/>
+        </w:rPr>
+        <w:t xml:space="preserve"> _</w:t>
+      </w:r>
+      <w:r>
+        <w:rPr>
+          <w:rFonts w:ascii="Times New Roman" w:hAnsi="Times New Roman" w:cs="Times New Roman"/>
+        </w:rPr>
+        <w:t xml:space="preserve"> (vælg en tilfældig dag)</w:t>
+      </w:r>
+      <w:r>
+        <w:rPr>
+          <w:rFonts w:ascii="Times New Roman" w:hAnsi="Times New Roman" w:cs="Times New Roman"/>
+        </w:rPr>
+        <w:t>?</w:t>
+      </w:r>
+    </w:p>
+    <w:p>
+      <w:pPr>
+        <w:pStyle w:val="Listeafsnit"/>
+        <w:numPr>
+          <w:ilvl w:val="0"/>
+          <w:numId w:val="9"/>
+        </w:numPr>
+        <w:spacing w:line="240" w:lineRule="auto"/>
+        <w:rPr>
+          <w:rFonts w:ascii="Times New Roman" w:hAnsi="Times New Roman" w:cs="Times New Roman"/>
+        </w:rPr>
+      </w:pPr>
+      <w:r>
+        <w:rPr>
+          <w:rFonts w:ascii="Times New Roman" w:hAnsi="Times New Roman" w:cs="Times New Roman"/>
+        </w:rPr>
+        <w:t>Når du kigger på graferne side om side, hvad er dine indledende tanker?</w:t>
+      </w:r>
+    </w:p>
+    <w:p>
+      <w:pPr>
+        <w:pStyle w:val="Listeafsnit"/>
+        <w:numPr>
+          <w:ilvl w:val="0"/>
+          <w:numId w:val="9"/>
+        </w:numPr>
+        <w:spacing w:line="240" w:lineRule="auto"/>
+        <w:rPr>
+          <w:rFonts w:ascii="Times New Roman" w:hAnsi="Times New Roman" w:cs="Times New Roman"/>
+        </w:rPr>
+      </w:pPr>
+      <w:r>
+        <w:rPr>
+          <w:rFonts w:ascii="Times New Roman" w:hAnsi="Times New Roman" w:cs="Times New Roman"/>
+        </w:rPr>
+        <w:t xml:space="preserve">Hvilken graf er mest læsbar? </w:t>
+      </w:r>
+    </w:p>
+    <w:p>
+      <w:pPr>
+        <w:pStyle w:val="Listeafsnit"/>
+        <w:numPr>
+          <w:ilvl w:val="0"/>
+          <w:numId w:val="9"/>
+        </w:numPr>
+        <w:spacing w:line="240" w:lineRule="auto"/>
+        <w:rPr>
+          <w:rFonts w:ascii="Times New Roman" w:hAnsi="Times New Roman" w:cs="Times New Roman"/>
+        </w:rPr>
+      </w:pPr>
+      <w:r>
+        <w:rPr>
+          <w:rFonts w:ascii="Times New Roman" w:hAnsi="Times New Roman" w:cs="Times New Roman"/>
+        </w:rPr>
+        <w:t>Hvilken graf foretrækker du?</w:t>
+      </w:r>
+    </w:p>
+    <w:p>
+      <w:pPr>
+        <w:pStyle w:val="Listeafsnit"/>
+        <w:numPr>
+          <w:ilvl w:val="0"/>
+          <w:numId w:val="9"/>
+        </w:numPr>
+        <w:spacing w:line="240" w:lineRule="auto"/>
+        <w:rPr>
+          <w:rFonts w:ascii="Times New Roman" w:hAnsi="Times New Roman" w:cs="Times New Roman"/>
+        </w:rPr>
+      </w:pPr>
+      <w:r>
+        <w:rPr>
+          <w:rFonts w:ascii="Times New Roman" w:hAnsi="Times New Roman" w:cs="Times New Roman"/>
+        </w:rPr>
+        <w:t>Tror du en graf som denne vil påvirke din brug af UCon?</w:t>
+      </w:r>
+    </w:p>
+    <w:p>
+      <w:pPr>
+        <w:spacing w:line="240" w:lineRule="auto"/>
+        <w:rPr>
+          <w:rFonts w:ascii="Times New Roman" w:hAnsi="Times New Roman" w:cs="Times New Roman"/>
+        </w:rPr>
+      </w:pPr>
+    </w:p>
+    <w:p>
+      <w:pPr>
+        <w:spacing w:line="240" w:lineRule="auto"/>
+        <w:rPr>
+          <w:rFonts w:ascii="Times New Roman" w:hAnsi="Times New Roman" w:cs="Times New Roman"/>
+        </w:rPr>
+      </w:pPr>
+    </w:p>
+    <w:p>
+      <w:pPr>
+        <w:spacing w:line="240" w:lineRule="auto"/>
+        <w:rPr>
+          <w:rFonts w:ascii="Times New Roman" w:hAnsi="Times New Roman" w:cs="Times New Roman"/>
+        </w:rPr>
+      </w:pPr>
+    </w:p>
+    <w:p>
+      <w:pPr>
+        <w:spacing w:line="240" w:lineRule="auto"/>
+        <w:rPr>
+          <w:rFonts w:ascii="Times New Roman" w:hAnsi="Times New Roman" w:cs="Times New Roman"/>
+        </w:rPr>
+      </w:pPr>
+    </w:p>
+    <w:p>
+      <w:pPr>
+        <w:spacing w:line="240" w:lineRule="auto"/>
+        <w:rPr>
+          <w:rFonts w:ascii="Times New Roman" w:hAnsi="Times New Roman" w:cs="Times New Roman"/>
+          <w:b/>
+          <w:bCs/>
+          <w:sz w:val="24"/>
+          <w:szCs w:val="24"/>
+        </w:rPr>
+      </w:pPr>
+      <w:r>
+        <w:rPr>
+          <w:rFonts w:ascii="Times New Roman" w:hAnsi="Times New Roman" w:cs="Times New Roman"/>
+          <w:b/>
+          <w:bCs/>
+          <w:sz w:val="24"/>
+          <w:szCs w:val="24"/>
+        </w:rPr>
+        <w:t>Serie 5: Visualisering af fokus</w:t>
+      </w:r>
+    </w:p>
+    <w:p>
+      <w:pPr>
+        <w:rPr>
+          <w:rFonts w:ascii="Times New Roman" w:hAnsi="Times New Roman" w:cs="Times New Roman"/>
+        </w:rPr>
+      </w:pPr>
+      <w:r>
+        <w:rPr>
+          <w:rFonts w:ascii="Times New Roman" w:hAnsi="Times New Roman" w:cs="Times New Roman"/>
+        </w:rPr>
+        <w:t>Scenarie: Du</w:t>
+      </w:r>
+      <w:r>
+        <w:rPr>
+          <w:rFonts w:ascii="Times New Roman" w:hAnsi="Times New Roman" w:cs="Times New Roman"/>
+        </w:rPr>
+        <w:t xml:space="preserve"> har benytter </w:t>
+      </w:r>
+      <w:r>
+        <w:rPr>
+          <w:rFonts w:ascii="Times New Roman" w:hAnsi="Times New Roman" w:cs="Times New Roman"/>
+        </w:rPr>
+        <w:t>dig</w:t>
+      </w:r>
+      <w:r>
+        <w:rPr>
+          <w:rFonts w:ascii="Times New Roman" w:hAnsi="Times New Roman" w:cs="Times New Roman"/>
+        </w:rPr>
+        <w:t xml:space="preserve"> af UCon og appen i de sidste fire uger. Her har </w:t>
+      </w:r>
+      <w:r>
+        <w:rPr>
+          <w:rFonts w:ascii="Times New Roman" w:hAnsi="Times New Roman" w:cs="Times New Roman"/>
+        </w:rPr>
+        <w:t>du</w:t>
+      </w:r>
+      <w:r>
+        <w:rPr>
+          <w:rFonts w:ascii="Times New Roman" w:hAnsi="Times New Roman" w:cs="Times New Roman"/>
+        </w:rPr>
+        <w:t xml:space="preserve"> logget alle uheld på daglig basis. </w:t>
+      </w:r>
+      <w:r>
+        <w:rPr>
+          <w:rFonts w:ascii="Times New Roman" w:hAnsi="Times New Roman" w:cs="Times New Roman"/>
+        </w:rPr>
+        <w:t>Du</w:t>
+      </w:r>
+      <w:r>
+        <w:rPr>
+          <w:rFonts w:ascii="Times New Roman" w:hAnsi="Times New Roman" w:cs="Times New Roman"/>
+        </w:rPr>
+        <w:t xml:space="preserve"> er </w:t>
+      </w:r>
+      <w:r>
+        <w:rPr>
+          <w:rFonts w:ascii="Times New Roman" w:hAnsi="Times New Roman" w:cs="Times New Roman"/>
+        </w:rPr>
+        <w:t xml:space="preserve">nu </w:t>
+      </w:r>
+      <w:r>
+        <w:rPr>
+          <w:rFonts w:ascii="Times New Roman" w:hAnsi="Times New Roman" w:cs="Times New Roman"/>
+        </w:rPr>
+        <w:t>interesseret i</w:t>
+      </w:r>
+      <w:r>
+        <w:rPr>
+          <w:rFonts w:ascii="Times New Roman" w:hAnsi="Times New Roman" w:cs="Times New Roman"/>
+        </w:rPr>
+        <w:t xml:space="preserve">, </w:t>
+      </w:r>
+      <w:r>
+        <w:rPr>
+          <w:rFonts w:ascii="Times New Roman" w:hAnsi="Times New Roman" w:cs="Times New Roman"/>
+        </w:rPr>
+        <w:t xml:space="preserve">at se udviklingen fra første uge til nuværende. </w:t>
+      </w:r>
+    </w:p>
+    <w:tbl>
+      <w:tblPr>
+        <w:tblStyle w:val="Tabel-Gitter"/>
+        <w:tblpPr w:leftFromText="141" w:rightFromText="141" w:vertAnchor="text" w:horzAnchor="page" w:tblpX="9595" w:tblpY="636"/>
+        <w:tblW w:w="0" w:type="auto"/>
+        <w:tblLook w:val="04A0" w:firstRow="1" w:lastRow="0" w:firstColumn="1" w:lastColumn="0" w:noHBand="0" w:noVBand="1"/>
+      </w:tblPr>
+      <w:tblGrid>
+        <w:gridCol w:w="1402"/>
+        <w:gridCol w:w="708"/>
+      </w:tblGrid>
+      <w:tr>
+        <w:tc>
+          <w:tcPr>
+            <w:tcW w:w="1402" w:type="dxa"/>
+            <w:shd w:val="clear" w:color="auto" w:fill="DAEEF3" w:themeFill="accent5" w:themeFillTint="33"/>
+          </w:tcPr>
+          <w:p>
+            <w:pPr>
+              <w:pStyle w:val="Listeafsnit"/>
+              <w:ind w:left="0"/>
+              <w:jc w:val="center"/>
+              <w:rPr>
+                <w:rFonts w:ascii="Times New Roman" w:hAnsi="Times New Roman" w:cs="Times New Roman"/>
+                <w:b/>
+                <w:bCs/>
+                <w:sz w:val="16"/>
+                <w:szCs w:val="16"/>
+              </w:rPr>
+            </w:pPr>
+            <w:r>
+              <w:rPr>
+                <w:rFonts w:ascii="Times New Roman" w:hAnsi="Times New Roman" w:cs="Times New Roman"/>
+                <w:b/>
+                <w:bCs/>
+                <w:sz w:val="16"/>
+                <w:szCs w:val="16"/>
+              </w:rPr>
+              <w:t>Type</w:t>
+            </w:r>
+          </w:p>
+        </w:tc>
+        <w:tc>
+          <w:tcPr>
+            <w:tcW w:w="708" w:type="dxa"/>
+            <w:shd w:val="clear" w:color="auto" w:fill="DAEEF3" w:themeFill="accent5" w:themeFillTint="33"/>
+          </w:tcPr>
+          <w:p>
+            <w:pPr>
+              <w:pStyle w:val="Listeafsnit"/>
+              <w:ind w:left="0"/>
+              <w:jc w:val="center"/>
+              <w:rPr>
+                <w:rFonts w:ascii="Times New Roman" w:hAnsi="Times New Roman" w:cs="Times New Roman"/>
+                <w:b/>
+                <w:bCs/>
+                <w:sz w:val="16"/>
+                <w:szCs w:val="16"/>
+              </w:rPr>
+            </w:pPr>
+            <w:r>
+              <w:rPr>
+                <w:rFonts w:ascii="Times New Roman" w:hAnsi="Times New Roman" w:cs="Times New Roman"/>
+                <w:b/>
+                <w:bCs/>
+                <w:sz w:val="16"/>
+                <w:szCs w:val="16"/>
+              </w:rPr>
+              <w:t>Værdi</w:t>
+            </w:r>
+          </w:p>
+        </w:tc>
+      </w:tr>
+      <w:tr>
+        <w:tc>
+          <w:tcPr>
+            <w:tcW w:w="1402" w:type="dxa"/>
+          </w:tcPr>
+          <w:p>
+            <w:pPr>
+              <w:pStyle w:val="Listeafsnit"/>
+              <w:ind w:left="0"/>
+              <w:jc w:val="center"/>
+              <w:rPr>
+                <w:rFonts w:ascii="Times New Roman" w:hAnsi="Times New Roman" w:cs="Times New Roman"/>
+                <w:sz w:val="16"/>
+                <w:szCs w:val="16"/>
+              </w:rPr>
+            </w:pPr>
+            <w:r>
+              <w:rPr>
+                <w:rFonts w:ascii="Times New Roman" w:hAnsi="Times New Roman" w:cs="Times New Roman"/>
+                <w:sz w:val="16"/>
+                <w:szCs w:val="16"/>
+              </w:rPr>
+              <w:t>Uheld</w:t>
+            </w:r>
+          </w:p>
+        </w:tc>
+        <w:tc>
+          <w:tcPr>
+            <w:tcW w:w="708" w:type="dxa"/>
+          </w:tcPr>
+          <w:p>
+            <w:pPr>
+              <w:pStyle w:val="Listeafsnit"/>
+              <w:ind w:left="0"/>
+              <w:jc w:val="center"/>
+              <w:rPr>
+                <w:rFonts w:ascii="Times New Roman" w:hAnsi="Times New Roman" w:cs="Times New Roman"/>
+                <w:sz w:val="16"/>
+                <w:szCs w:val="16"/>
+              </w:rPr>
+            </w:pPr>
+            <w:r>
+              <w:rPr>
+                <w:rFonts w:ascii="Times New Roman" w:hAnsi="Times New Roman" w:cs="Times New Roman"/>
+                <w:sz w:val="16"/>
+                <w:szCs w:val="16"/>
+              </w:rPr>
+              <w:t>7</w:t>
+            </w:r>
+          </w:p>
+        </w:tc>
+      </w:tr>
+      <w:tr>
+        <w:tc>
+          <w:tcPr>
+            <w:tcW w:w="1402" w:type="dxa"/>
+          </w:tcPr>
+          <w:p>
+            <w:pPr>
+              <w:pStyle w:val="Listeafsnit"/>
+              <w:ind w:left="0"/>
+              <w:jc w:val="center"/>
+              <w:rPr>
+                <w:rFonts w:ascii="Times New Roman" w:hAnsi="Times New Roman" w:cs="Times New Roman"/>
+                <w:sz w:val="16"/>
+                <w:szCs w:val="16"/>
+              </w:rPr>
+            </w:pPr>
+            <w:r>
+              <w:rPr>
+                <w:rFonts w:ascii="Times New Roman" w:hAnsi="Times New Roman" w:cs="Times New Roman"/>
+                <w:sz w:val="16"/>
+                <w:szCs w:val="16"/>
+              </w:rPr>
+              <w:t>On-demand stimuleringer</w:t>
+            </w:r>
+          </w:p>
+        </w:tc>
+        <w:tc>
+          <w:tcPr>
+            <w:tcW w:w="708" w:type="dxa"/>
+          </w:tcPr>
+          <w:p>
+            <w:pPr>
+              <w:pStyle w:val="Listeafsnit"/>
+              <w:ind w:left="0"/>
+              <w:jc w:val="center"/>
+              <w:rPr>
+                <w:rFonts w:ascii="Times New Roman" w:hAnsi="Times New Roman" w:cs="Times New Roman"/>
+                <w:sz w:val="16"/>
+                <w:szCs w:val="16"/>
+              </w:rPr>
+            </w:pPr>
+            <w:r>
+              <w:rPr>
+                <w:rFonts w:ascii="Times New Roman" w:hAnsi="Times New Roman" w:cs="Times New Roman"/>
+                <w:sz w:val="16"/>
+                <w:szCs w:val="16"/>
+              </w:rPr>
+              <w:t>8</w:t>
+            </w:r>
+          </w:p>
+        </w:tc>
+      </w:tr>
+      <w:tr>
+        <w:tc>
+          <w:tcPr>
+            <w:tcW w:w="1402" w:type="dxa"/>
+          </w:tcPr>
+          <w:p>
+            <w:pPr>
+              <w:pStyle w:val="Listeafsnit"/>
+              <w:ind w:left="0"/>
+              <w:jc w:val="center"/>
+              <w:rPr>
+                <w:rFonts w:ascii="Times New Roman" w:hAnsi="Times New Roman" w:cs="Times New Roman"/>
+                <w:sz w:val="16"/>
+                <w:szCs w:val="16"/>
+              </w:rPr>
+            </w:pPr>
+            <w:r>
+              <w:rPr>
+                <w:rFonts w:ascii="Times New Roman" w:hAnsi="Times New Roman" w:cs="Times New Roman"/>
+                <w:sz w:val="16"/>
+                <w:szCs w:val="16"/>
+              </w:rPr>
+              <w:t>Gennemsnitsscore af daglig evaluering</w:t>
+            </w:r>
+          </w:p>
+        </w:tc>
+        <w:tc>
+          <w:tcPr>
+            <w:tcW w:w="708" w:type="dxa"/>
+          </w:tcPr>
+          <w:p>
+            <w:pPr>
+              <w:pStyle w:val="Listeafsnit"/>
+              <w:ind w:left="0"/>
+              <w:jc w:val="center"/>
+              <w:rPr>
+                <w:rFonts w:ascii="Times New Roman" w:hAnsi="Times New Roman" w:cs="Times New Roman"/>
+                <w:sz w:val="16"/>
+                <w:szCs w:val="16"/>
+              </w:rPr>
+            </w:pPr>
+            <w:r>
+              <w:rPr>
+                <w:rFonts w:ascii="Times New Roman" w:hAnsi="Times New Roman" w:cs="Times New Roman"/>
+                <w:sz w:val="16"/>
+                <w:szCs w:val="16"/>
+              </w:rPr>
+              <w:t>1</w:t>
+            </w:r>
+            <w:r>
+              <w:rPr>
+                <w:rFonts w:ascii="Times New Roman" w:hAnsi="Times New Roman" w:cs="Times New Roman"/>
+                <w:sz w:val="16"/>
+                <w:szCs w:val="16"/>
+              </w:rPr>
+              <w:t>,</w:t>
+            </w:r>
+            <w:r>
+              <w:rPr>
+                <w:rFonts w:ascii="Times New Roman" w:hAnsi="Times New Roman" w:cs="Times New Roman"/>
+                <w:sz w:val="16"/>
+                <w:szCs w:val="16"/>
+              </w:rPr>
+              <w:t>9</w:t>
+            </w:r>
+          </w:p>
+        </w:tc>
+      </w:tr>
+    </w:tbl>
+    <w:p>
+      <w:pPr>
+        <w:rPr>
+          <w:rFonts w:ascii="Times New Roman" w:hAnsi="Times New Roman" w:cs="Times New Roman"/>
+        </w:rPr>
+      </w:pPr>
+    </w:p>
+    <w:p>
+      <w:pPr>
+        <w:pStyle w:val="Listeafsnit"/>
+        <w:numPr>
+          <w:ilvl w:val="0"/>
+          <w:numId w:val="11"/>
+        </w:numPr>
+        <w:spacing w:line="240" w:lineRule="auto"/>
+        <w:rPr>
+          <w:rFonts w:ascii="Times New Roman" w:hAnsi="Times New Roman" w:cs="Times New Roman"/>
+        </w:rPr>
+      </w:pPr>
+      <w:r>
+        <w:rPr>
+          <w:rFonts w:ascii="Times New Roman" w:hAnsi="Times New Roman" w:cs="Times New Roman"/>
+        </w:rPr>
+        <w:t>Hvad viser tabellen?</w:t>
+      </w:r>
+    </w:p>
+    <w:p>
+      <w:pPr>
+        <w:pStyle w:val="Listeafsnit"/>
+        <w:numPr>
+          <w:ilvl w:val="0"/>
+          <w:numId w:val="11"/>
+        </w:numPr>
+        <w:spacing w:line="240" w:lineRule="auto"/>
+        <w:rPr>
+          <w:rFonts w:ascii="Times New Roman" w:hAnsi="Times New Roman" w:cs="Times New Roman"/>
+        </w:rPr>
+      </w:pPr>
+      <w:r>
+        <w:rPr>
+          <w:rFonts w:ascii="Times New Roman" w:hAnsi="Times New Roman" w:cs="Times New Roman"/>
+        </w:rPr>
+        <w:t xml:space="preserve">Hvad kan du aflæse ved </w:t>
+      </w:r>
+      <w:r>
+        <w:rPr>
+          <w:rFonts w:ascii="Times New Roman" w:hAnsi="Times New Roman" w:cs="Times New Roman"/>
+        </w:rPr>
+        <w:t>_</w:t>
+      </w:r>
+      <w:r>
+        <w:rPr>
+          <w:rFonts w:ascii="Times New Roman" w:hAnsi="Times New Roman" w:cs="Times New Roman"/>
+        </w:rPr>
+        <w:t>(vælg en tilfældig) for uge 1</w:t>
+      </w:r>
+    </w:p>
+    <w:p>
+      <w:pPr>
+        <w:pStyle w:val="Listeafsnit"/>
+        <w:numPr>
+          <w:ilvl w:val="0"/>
+          <w:numId w:val="11"/>
+        </w:numPr>
+        <w:spacing w:line="240" w:lineRule="auto"/>
+        <w:rPr>
+          <w:rFonts w:ascii="Times New Roman" w:hAnsi="Times New Roman" w:cs="Times New Roman"/>
+        </w:rPr>
+      </w:pPr>
+      <w:r>
+        <w:rPr>
+          <w:rFonts w:ascii="Times New Roman" w:hAnsi="Times New Roman" w:cs="Times New Roman"/>
+        </w:rPr>
+        <w:t xml:space="preserve">Kan du aflæse om din </w:t>
+      </w:r>
+      <w:r>
+        <w:rPr>
+          <w:rFonts w:ascii="Times New Roman" w:hAnsi="Times New Roman" w:cs="Times New Roman"/>
+        </w:rPr>
+        <w:t>_</w:t>
+      </w:r>
+      <w:r>
+        <w:rPr>
+          <w:rFonts w:ascii="Times New Roman" w:hAnsi="Times New Roman" w:cs="Times New Roman"/>
+        </w:rPr>
+        <w:t>(vælg en tilfældig) er enten forbedret, det samme eller forværret?</w:t>
+      </w:r>
+    </w:p>
+    <w:p>
+      <w:pPr>
+        <w:pStyle w:val="Listeafsnit"/>
+        <w:numPr>
+          <w:ilvl w:val="0"/>
+          <w:numId w:val="11"/>
+        </w:numPr>
+        <w:spacing w:line="240" w:lineRule="auto"/>
+        <w:rPr>
+          <w:rFonts w:ascii="Times New Roman" w:hAnsi="Times New Roman" w:cs="Times New Roman"/>
+        </w:rPr>
+      </w:pPr>
+      <w:r>
+        <w:rPr>
+          <w:rFonts w:ascii="Times New Roman" w:hAnsi="Times New Roman" w:cs="Times New Roman"/>
+        </w:rPr>
+        <w:t xml:space="preserve">Når du kigger på </w:t>
+      </w:r>
+      <w:r>
+        <w:rPr>
+          <w:rFonts w:ascii="Times New Roman" w:hAnsi="Times New Roman" w:cs="Times New Roman"/>
+        </w:rPr>
+        <w:t>tabellerne</w:t>
+      </w:r>
+      <w:r>
+        <w:rPr>
+          <w:rFonts w:ascii="Times New Roman" w:hAnsi="Times New Roman" w:cs="Times New Roman"/>
+        </w:rPr>
+        <w:t xml:space="preserve"> side om side, hvad er dine indledende tanker?</w:t>
+      </w:r>
+    </w:p>
+    <w:tbl>
+      <w:tblPr>
+        <w:tblStyle w:val="Tabel-Gitter"/>
+        <w:tblpPr w:leftFromText="141" w:rightFromText="141" w:vertAnchor="page" w:horzAnchor="page" w:tblpX="9577" w:tblpY="4717"/>
+        <w:tblW w:w="0" w:type="auto"/>
+        <w:tblLook w:val="04A0" w:firstRow="1" w:lastRow="0" w:firstColumn="1" w:lastColumn="0" w:noHBand="0" w:noVBand="1"/>
+      </w:tblPr>
+      <w:tblGrid>
+        <w:gridCol w:w="1118"/>
+        <w:gridCol w:w="992"/>
+      </w:tblGrid>
+      <w:tr>
+        <w:tc>
+          <w:tcPr>
+            <w:tcW w:w="1118" w:type="dxa"/>
+            <w:shd w:val="clear" w:color="auto" w:fill="DAEEF3" w:themeFill="accent5" w:themeFillTint="33"/>
+          </w:tcPr>
+          <w:p>
+            <w:pPr>
+              <w:pStyle w:val="Listeafsnit"/>
+              <w:ind w:left="0"/>
+              <w:jc w:val="center"/>
+              <w:rPr>
+                <w:rFonts w:ascii="Times New Roman" w:hAnsi="Times New Roman" w:cs="Times New Roman"/>
+                <w:b/>
+                <w:bCs/>
+                <w:sz w:val="16"/>
+                <w:szCs w:val="16"/>
+              </w:rPr>
+            </w:pPr>
+            <w:r>
+              <w:rPr>
+                <w:rFonts w:ascii="Times New Roman" w:hAnsi="Times New Roman" w:cs="Times New Roman"/>
+                <w:b/>
+                <w:bCs/>
+                <w:sz w:val="16"/>
+                <w:szCs w:val="16"/>
+              </w:rPr>
+              <w:t>Type</w:t>
+            </w:r>
+          </w:p>
+        </w:tc>
+        <w:tc>
+          <w:tcPr>
+            <w:tcW w:w="992" w:type="dxa"/>
+            <w:shd w:val="clear" w:color="auto" w:fill="DAEEF3" w:themeFill="accent5" w:themeFillTint="33"/>
+          </w:tcPr>
+          <w:p>
+            <w:pPr>
+              <w:pStyle w:val="Listeafsnit"/>
+              <w:ind w:left="0"/>
+              <w:jc w:val="center"/>
+              <w:rPr>
+                <w:rFonts w:ascii="Times New Roman" w:hAnsi="Times New Roman" w:cs="Times New Roman"/>
+                <w:b/>
+                <w:bCs/>
+                <w:sz w:val="16"/>
+                <w:szCs w:val="16"/>
+              </w:rPr>
+            </w:pPr>
+            <w:r>
+              <w:rPr>
+                <w:rFonts w:ascii="Times New Roman" w:hAnsi="Times New Roman" w:cs="Times New Roman"/>
+                <w:b/>
+                <w:bCs/>
+                <w:sz w:val="16"/>
+                <w:szCs w:val="16"/>
+              </w:rPr>
+              <w:t>Værdi</w:t>
+            </w:r>
+          </w:p>
+        </w:tc>
+      </w:tr>
+      <w:tr>
+        <w:tc>
+          <w:tcPr>
+            <w:tcW w:w="1118" w:type="dxa"/>
+          </w:tcPr>
+          <w:p>
+            <w:pPr>
+              <w:pStyle w:val="Listeafsnit"/>
+              <w:ind w:left="0"/>
+              <w:jc w:val="center"/>
+              <w:rPr>
+                <w:rFonts w:ascii="Times New Roman" w:hAnsi="Times New Roman" w:cs="Times New Roman"/>
+                <w:sz w:val="16"/>
+                <w:szCs w:val="16"/>
+              </w:rPr>
+            </w:pPr>
+            <w:r>
+              <w:rPr>
+                <w:rFonts w:ascii="Times New Roman" w:hAnsi="Times New Roman" w:cs="Times New Roman"/>
+                <w:sz w:val="16"/>
+                <w:szCs w:val="16"/>
+              </w:rPr>
+              <w:t>Antal uheld</w:t>
+            </w:r>
+          </w:p>
+        </w:tc>
+        <w:tc>
+          <w:tcPr>
+            <w:tcW w:w="992" w:type="dxa"/>
+          </w:tcPr>
+          <w:p>
+            <w:pPr>
+              <w:pStyle w:val="Listeafsnit"/>
+              <w:ind w:left="0"/>
+              <w:jc w:val="center"/>
+              <w:rPr>
+                <w:rFonts w:ascii="Times New Roman" w:hAnsi="Times New Roman" w:cs="Times New Roman"/>
+                <w:sz w:val="16"/>
+                <w:szCs w:val="16"/>
+              </w:rPr>
+            </w:pPr>
+            <w:r>
+              <w:rPr>
+                <w:rFonts w:ascii="Times New Roman" w:hAnsi="Times New Roman" w:cs="Times New Roman"/>
+                <w:sz w:val="16"/>
+                <w:szCs w:val="16"/>
+              </w:rPr>
+              <w:t>F</w:t>
+            </w:r>
+            <w:r>
+              <w:rPr>
+                <w:rFonts w:ascii="Times New Roman" w:hAnsi="Times New Roman" w:cs="Times New Roman"/>
+                <w:sz w:val="16"/>
+                <w:szCs w:val="16"/>
+              </w:rPr>
+              <w:t>aldet</w:t>
+            </w:r>
+          </w:p>
+        </w:tc>
+      </w:tr>
+      <w:tr>
+        <w:tc>
+          <w:tcPr>
+            <w:tcW w:w="1118" w:type="dxa"/>
+          </w:tcPr>
+          <w:p>
+            <w:pPr>
+              <w:pStyle w:val="Listeafsnit"/>
+              <w:ind w:left="0"/>
+              <w:jc w:val="center"/>
+              <w:rPr>
+                <w:rFonts w:ascii="Times New Roman" w:hAnsi="Times New Roman" w:cs="Times New Roman"/>
+                <w:sz w:val="16"/>
+                <w:szCs w:val="16"/>
+              </w:rPr>
+            </w:pPr>
+            <w:r>
+              <w:rPr>
+                <w:rFonts w:ascii="Times New Roman" w:hAnsi="Times New Roman" w:cs="Times New Roman"/>
+                <w:sz w:val="16"/>
+                <w:szCs w:val="16"/>
+              </w:rPr>
+              <w:t>Antallet af on-demand stimuleringer</w:t>
+            </w:r>
+          </w:p>
+        </w:tc>
+        <w:tc>
+          <w:tcPr>
+            <w:tcW w:w="992" w:type="dxa"/>
+          </w:tcPr>
+          <w:p>
+            <w:pPr>
+              <w:pStyle w:val="Listeafsnit"/>
+              <w:ind w:left="0"/>
+              <w:jc w:val="center"/>
+              <w:rPr>
+                <w:rFonts w:ascii="Times New Roman" w:hAnsi="Times New Roman" w:cs="Times New Roman"/>
+                <w:sz w:val="16"/>
+                <w:szCs w:val="16"/>
+              </w:rPr>
+            </w:pPr>
+            <w:r>
+              <w:rPr>
+                <w:rFonts w:ascii="Times New Roman" w:hAnsi="Times New Roman" w:cs="Times New Roman"/>
+                <w:sz w:val="16"/>
+                <w:szCs w:val="16"/>
+              </w:rPr>
+              <w:t>Steget</w:t>
+            </w:r>
+          </w:p>
+        </w:tc>
+      </w:tr>
+      <w:tr>
+        <w:tc>
+          <w:tcPr>
+            <w:tcW w:w="1118" w:type="dxa"/>
+          </w:tcPr>
+          <w:p>
+            <w:pPr>
+              <w:pStyle w:val="Listeafsnit"/>
+              <w:ind w:left="0"/>
+              <w:jc w:val="center"/>
+              <w:rPr>
+                <w:rFonts w:ascii="Times New Roman" w:hAnsi="Times New Roman" w:cs="Times New Roman"/>
+                <w:sz w:val="16"/>
+                <w:szCs w:val="16"/>
+              </w:rPr>
+            </w:pPr>
+            <w:r>
+              <w:rPr>
+                <w:rFonts w:ascii="Times New Roman" w:hAnsi="Times New Roman" w:cs="Times New Roman"/>
+                <w:sz w:val="16"/>
+                <w:szCs w:val="16"/>
+              </w:rPr>
+              <w:t>Gennemsnit af daglig evaluering</w:t>
+            </w:r>
+          </w:p>
+        </w:tc>
+        <w:tc>
+          <w:tcPr>
+            <w:tcW w:w="992" w:type="dxa"/>
+          </w:tcPr>
+          <w:p>
+            <w:pPr>
+              <w:pStyle w:val="Listeafsnit"/>
+              <w:ind w:left="0"/>
+              <w:jc w:val="center"/>
+              <w:rPr>
+                <w:rFonts w:ascii="Times New Roman" w:hAnsi="Times New Roman" w:cs="Times New Roman"/>
+                <w:sz w:val="16"/>
+                <w:szCs w:val="16"/>
+              </w:rPr>
+            </w:pPr>
+            <w:r>
+              <w:rPr>
+                <w:rFonts w:ascii="Times New Roman" w:hAnsi="Times New Roman" w:cs="Times New Roman"/>
+                <w:sz w:val="16"/>
+                <w:szCs w:val="16"/>
+              </w:rPr>
+              <w:t>Steget</w:t>
+            </w:r>
+          </w:p>
+        </w:tc>
+      </w:tr>
+    </w:tbl>
+    <w:p>
+      <w:pPr>
+        <w:pStyle w:val="Listeafsnit"/>
+        <w:numPr>
+          <w:ilvl w:val="0"/>
+          <w:numId w:val="11"/>
+        </w:numPr>
+        <w:spacing w:line="240" w:lineRule="auto"/>
+        <w:rPr>
+          <w:rFonts w:ascii="Times New Roman" w:hAnsi="Times New Roman" w:cs="Times New Roman"/>
+        </w:rPr>
+      </w:pPr>
+      <w:r>
+        <w:rPr>
+          <w:rFonts w:ascii="Times New Roman" w:hAnsi="Times New Roman" w:cs="Times New Roman"/>
+        </w:rPr>
+        <w:t xml:space="preserve">Hvilken </w:t>
+      </w:r>
+      <w:r>
+        <w:rPr>
+          <w:rFonts w:ascii="Times New Roman" w:hAnsi="Times New Roman" w:cs="Times New Roman"/>
+        </w:rPr>
+        <w:t>tabel</w:t>
+      </w:r>
+      <w:r>
+        <w:rPr>
+          <w:rFonts w:ascii="Times New Roman" w:hAnsi="Times New Roman" w:cs="Times New Roman"/>
+        </w:rPr>
+        <w:t xml:space="preserve"> er mest læsbar? </w:t>
+      </w:r>
+    </w:p>
+    <w:p>
+      <w:pPr>
+        <w:pStyle w:val="Listeafsnit"/>
+        <w:numPr>
+          <w:ilvl w:val="0"/>
+          <w:numId w:val="11"/>
+        </w:numPr>
+        <w:spacing w:line="240" w:lineRule="auto"/>
+        <w:rPr>
+          <w:rFonts w:ascii="Times New Roman" w:hAnsi="Times New Roman" w:cs="Times New Roman"/>
+        </w:rPr>
+      </w:pPr>
+      <w:r>
+        <w:rPr>
+          <w:rFonts w:ascii="Times New Roman" w:hAnsi="Times New Roman" w:cs="Times New Roman"/>
+        </w:rPr>
+        <w:t>Hvilken type ændringsmetode foretrækker du?</w:t>
+      </w:r>
+    </w:p>
+    <w:p>
+      <w:pPr>
+        <w:pStyle w:val="Listeafsnit"/>
+        <w:numPr>
+          <w:ilvl w:val="0"/>
+          <w:numId w:val="11"/>
+        </w:numPr>
+        <w:spacing w:line="240" w:lineRule="auto"/>
+        <w:rPr>
+          <w:rFonts w:ascii="Times New Roman" w:hAnsi="Times New Roman" w:cs="Times New Roman"/>
+        </w:rPr>
+      </w:pPr>
+      <w:r>
+        <w:rPr>
+          <w:rFonts w:ascii="Times New Roman" w:hAnsi="Times New Roman" w:cs="Times New Roman"/>
+        </w:rPr>
+        <w:t xml:space="preserve">Hvilken </w:t>
+      </w:r>
+      <w:r>
+        <w:rPr>
+          <w:rFonts w:ascii="Times New Roman" w:hAnsi="Times New Roman" w:cs="Times New Roman"/>
+        </w:rPr>
+        <w:t>tabel</w:t>
+      </w:r>
+      <w:r>
+        <w:rPr>
+          <w:rFonts w:ascii="Times New Roman" w:hAnsi="Times New Roman" w:cs="Times New Roman"/>
+        </w:rPr>
+        <w:t xml:space="preserve"> foretrækker du?</w:t>
+      </w:r>
+    </w:p>
+    <w:p>
+      <w:pPr>
+        <w:pStyle w:val="Listeafsnit"/>
+        <w:numPr>
+          <w:ilvl w:val="0"/>
+          <w:numId w:val="11"/>
+        </w:numPr>
+        <w:spacing w:line="240" w:lineRule="auto"/>
+        <w:rPr>
+          <w:rFonts w:ascii="Times New Roman" w:hAnsi="Times New Roman" w:cs="Times New Roman"/>
+        </w:rPr>
+      </w:pPr>
+      <w:r>
+        <w:rPr>
+          <w:rFonts w:ascii="Times New Roman" w:hAnsi="Times New Roman" w:cs="Times New Roman"/>
+        </w:rPr>
+        <w:t xml:space="preserve">Tror du en </w:t>
+      </w:r>
+      <w:r>
+        <w:rPr>
+          <w:rFonts w:ascii="Times New Roman" w:hAnsi="Times New Roman" w:cs="Times New Roman"/>
+        </w:rPr>
+        <w:t>tabel</w:t>
+      </w:r>
+      <w:r>
+        <w:rPr>
+          <w:rFonts w:ascii="Times New Roman" w:hAnsi="Times New Roman" w:cs="Times New Roman"/>
+        </w:rPr>
+        <w:t xml:space="preserve"> som denne vil påvirke din brug af UCon?</w:t>
+      </w:r>
+    </w:p>
+    <w:p>
+      <w:pPr>
+        <w:spacing w:line="240" w:lineRule="auto"/>
+        <w:rPr>
+          <w:rFonts w:ascii="Times New Roman" w:hAnsi="Times New Roman" w:cs="Times New Roman"/>
+        </w:rPr>
+      </w:pPr>
+    </w:p>
+    <w:p>
+      <w:pPr>
+        <w:spacing w:line="240" w:lineRule="auto"/>
+        <w:rPr>
+          <w:rFonts w:ascii="Times New Roman" w:hAnsi="Times New Roman" w:cs="Times New Roman"/>
+        </w:rPr>
+      </w:pPr>
+    </w:p>
+    <w:p>
+      <w:pPr>
+        <w:rPr>
+          <w:rFonts w:ascii="Times New Roman" w:eastAsia="Times New Roman" w:hAnsi="Times New Roman" w:cs="Times New Roman"/>
+          <w:sz w:val="24"/>
+          <w:szCs w:val="24"/>
+        </w:rPr>
+      </w:pPr>
+    </w:p>
+    <w:p>
+      <w:pPr>
+        <w:rPr>
+          <w:rFonts w:ascii="Times New Roman" w:eastAsia="Times New Roman" w:hAnsi="Times New Roman" w:cs="Times New Roman"/>
+          <w:sz w:val="24"/>
+          <w:szCs w:val="24"/>
+        </w:rPr>
+      </w:pPr>
+    </w:p>
+    <w:p>
+      <w:pPr>
+        <w:rPr>
+          <w:rFonts w:ascii="Times New Roman" w:eastAsia="Times New Roman" w:hAnsi="Times New Roman" w:cs="Times New Roman"/>
+          <w:sz w:val="24"/>
+          <w:szCs w:val="24"/>
+        </w:rPr>
+      </w:pPr>
+    </w:p>
+    <w:p>
+      <w:pPr>
+        <w:rPr>
+          <w:rFonts w:ascii="Times New Roman" w:eastAsia="Times New Roman" w:hAnsi="Times New Roman" w:cs="Times New Roman"/>
+          <w:b/>
+          <w:bCs/>
+          <w:sz w:val="24"/>
+          <w:szCs w:val="24"/>
+        </w:rPr>
+      </w:pPr>
+      <w:r>
+        <w:rPr>
+          <w:rFonts w:ascii="Times New Roman" w:eastAsia="Times New Roman" w:hAnsi="Times New Roman" w:cs="Times New Roman"/>
+          <w:b/>
+          <w:bCs/>
+          <w:sz w:val="24"/>
+          <w:szCs w:val="24"/>
+        </w:rPr>
+        <w:lastRenderedPageBreak/>
+        <w:t>Spørgsmål om brug af UCon</w:t>
+      </w:r>
+      <w:r>
+        <w:rPr>
+          <w:rFonts w:ascii="Times New Roman" w:eastAsia="Times New Roman" w:hAnsi="Times New Roman" w:cs="Times New Roman"/>
+          <w:b/>
+          <w:bCs/>
+          <w:sz w:val="24"/>
+          <w:szCs w:val="24"/>
+        </w:rPr>
+        <w:t xml:space="preserve"> (kan nedprioriteres hvis tiden kniber)</w:t>
       </w:r>
     </w:p>
     <w:p>
@@ -880,7 +5049,7 @@
           <w:sz w:val="24"/>
           <w:szCs w:val="24"/>
         </w:rPr>
-        <w:t>Hvilke personlige data vedrørende din diagnose, er det vigtigst for dig at kende til?</w:t>
+        <w:t>Når du bruger UCon, som er ret enkel i sit udseende, mangler du nogle informationer?</w:t>
       </w:r>
     </w:p>
     <w:p>
@@ -902,23 +5071,29 @@
           <w:sz w:val="24"/>
           <w:szCs w:val="24"/>
         </w:rPr>
-        <w:t xml:space="preserve">Har du benyttet andre metoder </w:t>
-      </w:r>
-      <w:r>
-        <w:rPr>
-          <w:rFonts w:ascii="Times New Roman" w:eastAsia="Times New Roman" w:hAnsi="Times New Roman" w:cs="Times New Roman"/>
-          <w:sz w:val="24"/>
-          <w:szCs w:val="24"/>
-        </w:rPr>
-        <w:t xml:space="preserve">til </w:t>
-      </w:r>
-      <w:r>
-        <w:rPr>
-          <w:rFonts w:ascii="Times New Roman" w:eastAsia="Times New Roman" w:hAnsi="Times New Roman" w:cs="Times New Roman"/>
-          <w:sz w:val="24"/>
-          <w:szCs w:val="24"/>
-        </w:rPr>
-        <w:t>at følge din diagnose, før UCon? Hvis ja, hvilke?</w:t>
+        <w:t>Hvilke personlige data vedrørende din diagnose, er det vigtigst for dig at kende til?</w:t>
+      </w:r>
+    </w:p>
+    <w:p>
+      <w:pPr>
+        <w:pStyle w:val="Listeafsnit"/>
+        <w:numPr>
+          <w:ilvl w:val="3"/>
+          <w:numId w:val="1"/>
+        </w:numPr>
+        <w:rPr>
+          <w:rFonts w:ascii="Times New Roman" w:eastAsia="Times New Roman" w:hAnsi="Times New Roman" w:cs="Times New Roman"/>
+          <w:sz w:val="24"/>
+          <w:szCs w:val="24"/>
+        </w:rPr>
+      </w:pPr>
+      <w:r>
+        <w:rPr>
+          <w:rFonts w:ascii="Times New Roman" w:eastAsia="Times New Roman" w:hAnsi="Times New Roman" w:cs="Times New Roman"/>
+          <w:sz w:val="24"/>
+          <w:szCs w:val="24"/>
+        </w:rPr>
+        <w:t>Har du benyttet andre metoder til at følge din diagnose, før UCon? Hvis ja, hvilke?</w:t>
       </w:r>
     </w:p>
     <w:p>
@@ -962,7 +5137,7 @@
           <w:sz w:val="24"/>
           <w:szCs w:val="24"/>
         </w:rPr>
-        <w:t>Har du kunne bruge information fra disse, for at påvirke din diagnose uden lægehjælp?</w:t>
+        <w:t>Har du selv kunne bruge information fra disse, for at påvirke din diagnose uden lægehjælp?</w:t>
       </w:r>
     </w:p>
     <w:p>
@@ -984,7 +5159,7 @@
           <w:sz w:val="24"/>
           <w:szCs w:val="24"/>
         </w:rPr>
-        <w:t>Når du bruger UCon, hvilke informationer tracker du?</w:t>
+        <w:t>Når du bruger UCon, tracker du bestemte informationer? Hvis ja, hvilke?</w:t>
       </w:r>
     </w:p>
     <w:p>
@@ -1006,7 +5181,29 @@
           <w:sz w:val="24"/>
           <w:szCs w:val="24"/>
         </w:rPr>
-        <w:t>Har du kunne fortolke denne information selv?</w:t>
+        <w:t>Har disse informationer haft indflydelse på din forståelse af hvordan UCon påvirker din diagnose?</w:t>
+      </w:r>
+    </w:p>
+    <w:p>
+      <w:pPr>
+        <w:pStyle w:val="Listeafsnit"/>
+        <w:numPr>
+          <w:ilvl w:val="3"/>
+          <w:numId w:val="1"/>
+        </w:numPr>
+        <w:rPr>
+          <w:rFonts w:ascii="Times New Roman" w:eastAsia="Times New Roman" w:hAnsi="Times New Roman" w:cs="Times New Roman"/>
+          <w:sz w:val="24"/>
+          <w:szCs w:val="24"/>
+        </w:rPr>
+      </w:pPr>
+      <w:r>
+        <w:rPr>
+          <w:rFonts w:ascii="Times New Roman" w:eastAsia="Times New Roman" w:hAnsi="Times New Roman" w:cs="Times New Roman"/>
+          <w:sz w:val="24"/>
+          <w:szCs w:val="24"/>
+        </w:rPr>
+        <w:t>Ved brug af UCon på daglig basis, hvilke data vil du gerne have præsenteret angående din egen brug af UCon?</w:t>
       </w:r>
     </w:p>
     <w:p>
@@ -1028,198 +5225,32 @@
           <w:sz w:val="24"/>
           <w:szCs w:val="24"/>
         </w:rPr>
-        <w:t>Har disse information</w:t>
-      </w:r>
-      <w:r>
-        <w:rPr>
-          <w:rFonts w:ascii="Times New Roman" w:eastAsia="Times New Roman" w:hAnsi="Times New Roman" w:cs="Times New Roman"/>
-          <w:sz w:val="24"/>
-          <w:szCs w:val="24"/>
-        </w:rPr>
-        <w:t>er</w:t>
-      </w:r>
-      <w:r>
-        <w:rPr>
-          <w:rFonts w:ascii="Times New Roman" w:eastAsia="Times New Roman" w:hAnsi="Times New Roman" w:cs="Times New Roman"/>
-          <w:sz w:val="24"/>
-          <w:szCs w:val="24"/>
-        </w:rPr>
-        <w:t xml:space="preserve"> haft indflydelse på din forståelse af hvordan UCon påvirker din diagnose?</w:t>
-      </w:r>
-    </w:p>
-    <w:p>
-      <w:pPr>
-        <w:pStyle w:val="Listeafsnit"/>
-        <w:numPr>
-          <w:ilvl w:val="3"/>
-          <w:numId w:val="1"/>
-        </w:numPr>
-        <w:rPr>
-          <w:rFonts w:ascii="Times New Roman" w:eastAsia="Times New Roman" w:hAnsi="Times New Roman" w:cs="Times New Roman"/>
-          <w:sz w:val="24"/>
-          <w:szCs w:val="24"/>
-        </w:rPr>
-      </w:pPr>
-      <w:r>
-        <w:rPr>
-          <w:rFonts w:ascii="Times New Roman" w:eastAsia="Times New Roman" w:hAnsi="Times New Roman" w:cs="Times New Roman"/>
-          <w:sz w:val="24"/>
-          <w:szCs w:val="24"/>
-        </w:rPr>
-        <w:t xml:space="preserve">Ved brug af UCon på daglig basis, hvilke data vil du gerne </w:t>
-      </w:r>
-      <w:r>
-        <w:rPr>
-          <w:rFonts w:ascii="Times New Roman" w:eastAsia="Times New Roman" w:hAnsi="Times New Roman" w:cs="Times New Roman"/>
-          <w:sz w:val="24"/>
-          <w:szCs w:val="24"/>
-        </w:rPr>
-        <w:t>have præsenteret angående din egen brug af UCon?</w:t>
-      </w:r>
-    </w:p>
-    <w:p>
-      <w:pPr>
-        <w:pStyle w:val="Listeafsnit"/>
-        <w:numPr>
-          <w:ilvl w:val="4"/>
-          <w:numId w:val="1"/>
-        </w:numPr>
-        <w:rPr>
-          <w:rFonts w:ascii="Times New Roman" w:eastAsia="Times New Roman" w:hAnsi="Times New Roman" w:cs="Times New Roman"/>
-          <w:sz w:val="24"/>
-          <w:szCs w:val="24"/>
-        </w:rPr>
-      </w:pPr>
-      <w:r>
-        <w:rPr>
-          <w:rFonts w:ascii="Times New Roman" w:eastAsia="Times New Roman" w:hAnsi="Times New Roman" w:cs="Times New Roman"/>
-          <w:sz w:val="24"/>
-          <w:szCs w:val="24"/>
-        </w:rPr>
-        <w:t>Hvordan skal dette visualiseres/præsenteres?</w:t>
-      </w:r>
-    </w:p>
-    <w:p>
-      <w:pPr>
-        <w:rPr>
-          <w:rFonts w:ascii="Times New Roman" w:eastAsia="Times New Roman" w:hAnsi="Times New Roman" w:cs="Times New Roman"/>
-          <w:sz w:val="24"/>
-          <w:szCs w:val="24"/>
-        </w:rPr>
-      </w:pPr>
-    </w:p>
-    <w:p>
-      <w:pPr>
-        <w:rPr>
-          <w:rFonts w:ascii="Times New Roman" w:eastAsia="Times New Roman" w:hAnsi="Times New Roman" w:cs="Times New Roman"/>
-          <w:sz w:val="24"/>
-          <w:szCs w:val="24"/>
-        </w:rPr>
-      </w:pPr>
-    </w:p>
-    <w:p>
-      <w:pPr>
-        <w:rPr>
-          <w:rFonts w:ascii="Times New Roman" w:eastAsia="Times New Roman" w:hAnsi="Times New Roman" w:cs="Times New Roman"/>
-          <w:b/>
-          <w:bCs/>
-          <w:sz w:val="24"/>
-          <w:szCs w:val="24"/>
-        </w:rPr>
-      </w:pPr>
-      <w:r>
-        <w:rPr>
-          <w:rFonts w:ascii="Times New Roman" w:eastAsia="Times New Roman" w:hAnsi="Times New Roman" w:cs="Times New Roman"/>
-          <w:b/>
-          <w:bCs/>
-          <w:sz w:val="24"/>
-          <w:szCs w:val="24"/>
-        </w:rPr>
-        <w:t>Evaluering af diagrammer</w:t>
-      </w:r>
-    </w:p>
-    <w:p>
-      <w:pPr>
-        <w:rPr>
-          <w:rFonts w:ascii="Times New Roman" w:eastAsia="Times New Roman" w:hAnsi="Times New Roman" w:cs="Times New Roman"/>
-          <w:sz w:val="24"/>
-          <w:szCs w:val="24"/>
-          <w:lang w:val="en-US"/>
-        </w:rPr>
-      </w:pPr>
-      <w:r>
-        <w:rPr>
-          <w:rFonts w:ascii="Times New Roman" w:eastAsia="Times New Roman" w:hAnsi="Times New Roman" w:cs="Times New Roman"/>
-          <w:sz w:val="24"/>
-          <w:szCs w:val="24"/>
-          <w:lang w:val="en-US"/>
-        </w:rPr>
-        <w:t>Se dokument ”User evaluation of data visualiz</w:t>
-      </w:r>
-      <w:r>
-        <w:rPr>
-          <w:rFonts w:ascii="Times New Roman" w:eastAsia="Times New Roman" w:hAnsi="Times New Roman" w:cs="Times New Roman"/>
-          <w:sz w:val="24"/>
-          <w:szCs w:val="24"/>
-          <w:lang w:val="en-US"/>
-        </w:rPr>
-        <w:t>ation methods</w:t>
-      </w:r>
-      <w:r>
-        <w:rPr>
-          <w:rFonts w:ascii="Times New Roman" w:eastAsia="Times New Roman" w:hAnsi="Times New Roman" w:cs="Times New Roman"/>
-          <w:sz w:val="24"/>
-          <w:szCs w:val="24"/>
-          <w:lang w:val="en-US"/>
-        </w:rPr>
-        <w:t>.docx</w:t>
-      </w:r>
-      <w:r>
-        <w:rPr>
-          <w:rFonts w:ascii="Times New Roman" w:eastAsia="Times New Roman" w:hAnsi="Times New Roman" w:cs="Times New Roman"/>
-          <w:sz w:val="24"/>
-          <w:szCs w:val="24"/>
-          <w:lang w:val="en-US"/>
-        </w:rPr>
-        <w:t>”</w:t>
-      </w:r>
-    </w:p>
-    <w:p>
-      <w:pPr>
-        <w:rPr>
-          <w:rFonts w:ascii="Times New Roman" w:eastAsia="Times New Roman" w:hAnsi="Times New Roman" w:cs="Times New Roman"/>
-          <w:sz w:val="24"/>
-          <w:szCs w:val="24"/>
-          <w:lang w:val="da-DK"/>
-        </w:rPr>
-      </w:pPr>
-      <w:r>
-        <w:rPr>
-          <w:rFonts w:ascii="Times New Roman" w:eastAsia="Times New Roman" w:hAnsi="Times New Roman" w:cs="Times New Roman"/>
-          <w:sz w:val="24"/>
-          <w:szCs w:val="24"/>
-          <w:lang w:val="da-DK"/>
-        </w:rPr>
-        <w:t>Brug</w:t>
-      </w:r>
-      <w:r>
-        <w:rPr>
-          <w:rFonts w:ascii="Times New Roman" w:eastAsia="Times New Roman" w:hAnsi="Times New Roman" w:cs="Times New Roman"/>
-          <w:sz w:val="24"/>
-          <w:szCs w:val="24"/>
-          <w:lang w:val="da-DK"/>
-        </w:rPr>
-        <w:t xml:space="preserve"> dokument “Interview_diagrammer.p</w:t>
-      </w:r>
-      <w:r>
-        <w:rPr>
-          <w:rFonts w:ascii="Times New Roman" w:eastAsia="Times New Roman" w:hAnsi="Times New Roman" w:cs="Times New Roman"/>
-          <w:sz w:val="24"/>
-          <w:szCs w:val="24"/>
-          <w:lang w:val="da-DK"/>
-        </w:rPr>
-        <w:t>ptx”</w:t>
-      </w:r>
+        <w:t>Har du tænkt over hvordan dette kan visualiseres/præsenteres?</w:t>
+      </w:r>
+    </w:p>
+    <w:p>
+      <w:pPr>
+        <w:spacing w:line="240" w:lineRule="auto"/>
+        <w:rPr>
+          <w:rFonts w:ascii="Times New Roman" w:hAnsi="Times New Roman" w:cs="Times New Roman"/>
+        </w:rPr>
+      </w:pPr>
+    </w:p>
+    <w:p>
+      <w:pPr>
+        <w:spacing w:line="240" w:lineRule="auto"/>
+        <w:rPr>
+          <w:rFonts w:ascii="Times New Roman" w:hAnsi="Times New Roman" w:cs="Times New Roman"/>
+        </w:rPr>
+      </w:pPr>
+    </w:p>
+    <w:p>
+      <w:pPr>
+        <w:spacing w:line="240" w:lineRule="auto"/>
+        <w:rPr>
+          <w:rFonts w:ascii="Times New Roman" w:hAnsi="Times New Roman" w:cs="Times New Roman"/>
+        </w:rPr>
+      </w:pPr>
     </w:p>
     <w:sectPr>
       <w:headerReference w:type="default" r:id="rId7"/>
@@ -1374,7 +5405,13 @@
           <w:rPr>
             <w:rStyle w:val="Sidetal"/>
           </w:rPr>
-          <w:t xml:space="preserve"> ud af x</w:t>
+          <w:t xml:space="preserve"> ud af</w:t>
+        </w:r>
+        <w:r>
+          <w:rPr>
+            <w:rStyle w:val="Sidetal"/>
+          </w:rPr>
+          <w:t xml:space="preserve"> 4</w:t>
         </w:r>
       </w:p>
     </w:sdtContent>
@@ -1515,9 +5552,1126 @@
 <file path=word/numbering.xml><?xml version="1.0" encoding="utf-8"?>
 <w:numbering xmlns:wpc="http://schemas.microsoft.com/office/word/2010/wordprocessingCanvas" xmlns:cx="http://schemas.microsoft.com/office/drawing/2014/chartex" xmlns:cx1="http://schemas.microsoft.com/office/drawing/2015/9/8/chartex" xmlns:cx2="http://schemas.microsoft.com/office/drawing/2015/10/21/chartex" xmlns:cx3="http://schemas.microsoft.com/office/drawing/2016/5/9/chartex" xmlns:cx4="http://schemas.microsoft.com/office/drawing/2016/5/10/chartex" xmlns:cx5="http://schemas.microsoft.com/office/drawing/2016/5/11/chartex" xmlns:cx6="http://schemas.microsoft.com/office/drawing/2016/5/12/chartex" xmlns:cx7="http://schemas.microsoft.com/office/drawing/2016/5/13/chartex" xmlns:cx8="http://schemas.microsoft.com/office/drawing/2016/5/14/chartex" xmlns:mc="http://schemas.openxmlformats.org/markup-compatibility/2006" xmlns:aink="http://schemas.microsoft.com/office/drawing/2016/ink" xmlns:am3d="http://schemas.microsoft.com/office/drawing/2017/model3d" xmlns:o="urn:schemas-microsoft-com:office:office" xmlns:oel="http://schemas.microsoft.com/office/2019/extlst" xmlns:r="http://schemas.openxmlformats.org/officeDocument/2006/relationships" xmlns:m="http://schemas.openxmlformats.org/officeDocument/2006/math" xmlns:v="urn:schemas-microsoft-com:vml" xmlns:wp14="http://schemas.microsoft.com/office/word/2010/wordprocessingDrawing" xmlns:wp="http://schemas.openxmlformats.org/drawingml/2006/wordprocessingDrawing" xmlns:w10="urn:schemas-microsoft-com:office:word" xmlns:w="http://schemas.openxmlformats.org/wordprocessingml/2006/main" xmlns:w14="http://schemas.microsoft.com/office/word/2010/wordml" xmlns:w15="http://schemas.microsoft.com/office/word/2012/wordml" xmlns:w16cex="http://schemas.microsoft.com/office/word/2018/wordml/cex" xmlns:w16cid="http://schemas.microsoft.com/office/word/2016/wordml/cid" xmlns:w16="http://schemas.microsoft.com/office/word/2018/wordml" xmlns:w16sdtdh="http://schemas.microsoft.com/office/word/2020/wordml/sdtdatahash" xmlns:w16se="http://schemas.microsoft.com/office/word/2015/wordml/symex" xmlns:wpg="http://schemas.microsoft.com/office/word/2010/wordprocessingGroup" xmlns:wpi="http://schemas.microsoft.com/office/word/2010/wordprocessingInk" xmlns:wne="http://schemas.microsoft.com/office/word/2006/wordml" xmlns:wps="http://schemas.microsoft.com/office/word/2010/wordprocessingShape" mc:Ignorable="w14 w15 w16se w16cid w16 w16cex w16sdtdh wp14">
   <w:abstractNum w:abstractNumId="0" w15:restartNumberingAfterBreak="0">
+    <w:nsid w:val="071E4BA3"/>
+    <w:multiLevelType w:val="hybridMultilevel"/>
+    <w:tmpl w:val="7F929DB2"/>
+    <w:lvl w:ilvl="0" w:tplc="FFFFFFFF">
+      <w:start w:val="1"/>
+      <w:numFmt w:val="decimal"/>
+      <w:lvlText w:val="%1)"/>
+      <w:lvlJc w:val="left"/>
+      <w:pPr>
+        <w:ind w:left="720" w:hanging="360"/>
+      </w:pPr>
+      <w:rPr>
+        <w:rFonts w:hint="default"/>
+      </w:rPr>
+    </w:lvl>
+    <w:lvl w:ilvl="1" w:tplc="FFFFFFFF" w:tentative="1">
+      <w:start w:val="1"/>
+      <w:numFmt w:val="lowerLetter"/>
+      <w:lvlText w:val="%2."/>
+      <w:lvlJc w:val="left"/>
+      <w:pPr>
+        <w:ind w:left="1440" w:hanging="360"/>
+      </w:pPr>
+    </w:lvl>
+    <w:lvl w:ilvl="2" w:tplc="FFFFFFFF" w:tentative="1">
+      <w:start w:val="1"/>
+      <w:numFmt w:val="lowerRoman"/>
+      <w:lvlText w:val="%3."/>
+      <w:lvlJc w:val="right"/>
+      <w:pPr>
+        <w:ind w:left="2160" w:hanging="180"/>
+      </w:pPr>
+    </w:lvl>
+    <w:lvl w:ilvl="3" w:tplc="FFFFFFFF" w:tentative="1">
+      <w:start w:val="1"/>
+      <w:numFmt w:val="decimal"/>
+      <w:lvlText w:val="%4."/>
+      <w:lvlJc w:val="left"/>
+      <w:pPr>
+        <w:ind w:left="2880" w:hanging="360"/>
+      </w:pPr>
+    </w:lvl>
+    <w:lvl w:ilvl="4" w:tplc="FFFFFFFF" w:tentative="1">
+      <w:start w:val="1"/>
+      <w:numFmt w:val="lowerLetter"/>
+      <w:lvlText w:val="%5."/>
+      <w:lvlJc w:val="left"/>
+      <w:pPr>
+        <w:ind w:left="3600" w:hanging="360"/>
+      </w:pPr>
+    </w:lvl>
+    <w:lvl w:ilvl="5" w:tplc="FFFFFFFF" w:tentative="1">
+      <w:start w:val="1"/>
+      <w:numFmt w:val="lowerRoman"/>
+      <w:lvlText w:val="%6."/>
+      <w:lvlJc w:val="right"/>
+      <w:pPr>
+        <w:ind w:left="4320" w:hanging="180"/>
+      </w:pPr>
+    </w:lvl>
+    <w:lvl w:ilvl="6" w:tplc="FFFFFFFF" w:tentative="1">
+      <w:start w:val="1"/>
+      <w:numFmt w:val="decimal"/>
+      <w:lvlText w:val="%7."/>
+      <w:lvlJc w:val="left"/>
+      <w:pPr>
+        <w:ind w:left="5040" w:hanging="360"/>
+      </w:pPr>
+    </w:lvl>
+    <w:lvl w:ilvl="7" w:tplc="FFFFFFFF" w:tentative="1">
+      <w:start w:val="1"/>
+      <w:numFmt w:val="lowerLetter"/>
+      <w:lvlText w:val="%8."/>
+      <w:lvlJc w:val="left"/>
+      <w:pPr>
+        <w:ind w:left="5760" w:hanging="360"/>
+      </w:pPr>
+    </w:lvl>
+    <w:lvl w:ilvl="8" w:tplc="FFFFFFFF" w:tentative="1">
+      <w:start w:val="1"/>
+      <w:numFmt w:val="lowerRoman"/>
+      <w:lvlText w:val="%9."/>
+      <w:lvlJc w:val="right"/>
+      <w:pPr>
+        <w:ind w:left="6480" w:hanging="180"/>
+      </w:pPr>
+    </w:lvl>
+  </w:abstractNum>
+  <w:abstractNum w:abstractNumId="1" w15:restartNumberingAfterBreak="0">
+    <w:nsid w:val="0BDA4A2C"/>
+    <w:multiLevelType w:val="hybridMultilevel"/>
+    <w:tmpl w:val="F7286B1A"/>
+    <w:lvl w:ilvl="0" w:tplc="04060011">
+      <w:start w:val="1"/>
+      <w:numFmt w:val="decimal"/>
+      <w:lvlText w:val="%1)"/>
+      <w:lvlJc w:val="left"/>
+      <w:pPr>
+        <w:ind w:left="720" w:hanging="360"/>
+      </w:pPr>
+      <w:rPr>
+        <w:rFonts w:hint="default"/>
+      </w:rPr>
+    </w:lvl>
+    <w:lvl w:ilvl="1" w:tplc="04060019" w:tentative="1">
+      <w:start w:val="1"/>
+      <w:numFmt w:val="lowerLetter"/>
+      <w:lvlText w:val="%2."/>
+      <w:lvlJc w:val="left"/>
+      <w:pPr>
+        <w:ind w:left="1440" w:hanging="360"/>
+      </w:pPr>
+    </w:lvl>
+    <w:lvl w:ilvl="2" w:tplc="0406001B" w:tentative="1">
+      <w:start w:val="1"/>
+      <w:numFmt w:val="lowerRoman"/>
+      <w:lvlText w:val="%3."/>
+      <w:lvlJc w:val="right"/>
+      <w:pPr>
+        <w:ind w:left="2160" w:hanging="180"/>
+      </w:pPr>
+    </w:lvl>
+    <w:lvl w:ilvl="3" w:tplc="0406000F" w:tentative="1">
+      <w:start w:val="1"/>
+      <w:numFmt w:val="decimal"/>
+      <w:lvlText w:val="%4."/>
+      <w:lvlJc w:val="left"/>
+      <w:pPr>
+        <w:ind w:left="2880" w:hanging="360"/>
+      </w:pPr>
+    </w:lvl>
+    <w:lvl w:ilvl="4" w:tplc="04060019" w:tentative="1">
+      <w:start w:val="1"/>
+      <w:numFmt w:val="lowerLetter"/>
+      <w:lvlText w:val="%5."/>
+      <w:lvlJc w:val="left"/>
+      <w:pPr>
+        <w:ind w:left="3600" w:hanging="360"/>
+      </w:pPr>
+    </w:lvl>
+    <w:lvl w:ilvl="5" w:tplc="0406001B" w:tentative="1">
+      <w:start w:val="1"/>
+      <w:numFmt w:val="lowerRoman"/>
+      <w:lvlText w:val="%6."/>
+      <w:lvlJc w:val="right"/>
+      <w:pPr>
+        <w:ind w:left="4320" w:hanging="180"/>
+      </w:pPr>
+    </w:lvl>
+    <w:lvl w:ilvl="6" w:tplc="0406000F" w:tentative="1">
+      <w:start w:val="1"/>
+      <w:numFmt w:val="decimal"/>
+      <w:lvlText w:val="%7."/>
+      <w:lvlJc w:val="left"/>
+      <w:pPr>
+        <w:ind w:left="5040" w:hanging="360"/>
+      </w:pPr>
+    </w:lvl>
+    <w:lvl w:ilvl="7" w:tplc="04060019" w:tentative="1">
+      <w:start w:val="1"/>
+      <w:numFmt w:val="lowerLetter"/>
+      <w:lvlText w:val="%8."/>
+      <w:lvlJc w:val="left"/>
+      <w:pPr>
+        <w:ind w:left="5760" w:hanging="360"/>
+      </w:pPr>
+    </w:lvl>
+    <w:lvl w:ilvl="8" w:tplc="0406001B" w:tentative="1">
+      <w:start w:val="1"/>
+      <w:numFmt w:val="lowerRoman"/>
+      <w:lvlText w:val="%9."/>
+      <w:lvlJc w:val="right"/>
+      <w:pPr>
+        <w:ind w:left="6480" w:hanging="180"/>
+      </w:pPr>
+    </w:lvl>
+  </w:abstractNum>
+  <w:abstractNum w:abstractNumId="2" w15:restartNumberingAfterBreak="0">
+    <w:nsid w:val="0D9C51F0"/>
+    <w:multiLevelType w:val="hybridMultilevel"/>
+    <w:tmpl w:val="7F929DB2"/>
+    <w:lvl w:ilvl="0" w:tplc="FFFFFFFF">
+      <w:start w:val="1"/>
+      <w:numFmt w:val="decimal"/>
+      <w:lvlText w:val="%1)"/>
+      <w:lvlJc w:val="left"/>
+      <w:pPr>
+        <w:ind w:left="720" w:hanging="360"/>
+      </w:pPr>
+      <w:rPr>
+        <w:rFonts w:hint="default"/>
+      </w:rPr>
+    </w:lvl>
+    <w:lvl w:ilvl="1" w:tplc="FFFFFFFF" w:tentative="1">
+      <w:start w:val="1"/>
+      <w:numFmt w:val="lowerLetter"/>
+      <w:lvlText w:val="%2."/>
+      <w:lvlJc w:val="left"/>
+      <w:pPr>
+        <w:ind w:left="1440" w:hanging="360"/>
+      </w:pPr>
+    </w:lvl>
+    <w:lvl w:ilvl="2" w:tplc="FFFFFFFF" w:tentative="1">
+      <w:start w:val="1"/>
+      <w:numFmt w:val="lowerRoman"/>
+      <w:lvlText w:val="%3."/>
+      <w:lvlJc w:val="right"/>
+      <w:pPr>
+        <w:ind w:left="2160" w:hanging="180"/>
+      </w:pPr>
+    </w:lvl>
+    <w:lvl w:ilvl="3" w:tplc="FFFFFFFF" w:tentative="1">
+      <w:start w:val="1"/>
+      <w:numFmt w:val="decimal"/>
+      <w:lvlText w:val="%4."/>
+      <w:lvlJc w:val="left"/>
+      <w:pPr>
+        <w:ind w:left="2880" w:hanging="360"/>
+      </w:pPr>
+    </w:lvl>
+    <w:lvl w:ilvl="4" w:tplc="FFFFFFFF" w:tentative="1">
+      <w:start w:val="1"/>
+      <w:numFmt w:val="lowerLetter"/>
+      <w:lvlText w:val="%5."/>
+      <w:lvlJc w:val="left"/>
+      <w:pPr>
+        <w:ind w:left="3600" w:hanging="360"/>
+      </w:pPr>
+    </w:lvl>
+    <w:lvl w:ilvl="5" w:tplc="FFFFFFFF" w:tentative="1">
+      <w:start w:val="1"/>
+      <w:numFmt w:val="lowerRoman"/>
+      <w:lvlText w:val="%6."/>
+      <w:lvlJc w:val="right"/>
+      <w:pPr>
+        <w:ind w:left="4320" w:hanging="180"/>
+      </w:pPr>
+    </w:lvl>
+    <w:lvl w:ilvl="6" w:tplc="FFFFFFFF" w:tentative="1">
+      <w:start w:val="1"/>
+      <w:numFmt w:val="decimal"/>
+      <w:lvlText w:val="%7."/>
+      <w:lvlJc w:val="left"/>
+      <w:pPr>
+        <w:ind w:left="5040" w:hanging="360"/>
+      </w:pPr>
+    </w:lvl>
+    <w:lvl w:ilvl="7" w:tplc="FFFFFFFF" w:tentative="1">
+      <w:start w:val="1"/>
+      <w:numFmt w:val="lowerLetter"/>
+      <w:lvlText w:val="%8."/>
+      <w:lvlJc w:val="left"/>
+      <w:pPr>
+        <w:ind w:left="5760" w:hanging="360"/>
+      </w:pPr>
+    </w:lvl>
+    <w:lvl w:ilvl="8" w:tplc="FFFFFFFF" w:tentative="1">
+      <w:start w:val="1"/>
+      <w:numFmt w:val="lowerRoman"/>
+      <w:lvlText w:val="%9."/>
+      <w:lvlJc w:val="right"/>
+      <w:pPr>
+        <w:ind w:left="6480" w:hanging="180"/>
+      </w:pPr>
+    </w:lvl>
+  </w:abstractNum>
+  <w:abstractNum w:abstractNumId="3" w15:restartNumberingAfterBreak="0">
+    <w:nsid w:val="167A0C1E"/>
+    <w:multiLevelType w:val="hybridMultilevel"/>
+    <w:tmpl w:val="1F208B1A"/>
+    <w:lvl w:ilvl="0" w:tplc="3F9CD4D2">
+      <w:start w:val="1"/>
+      <w:numFmt w:val="bullet"/>
+      <w:lvlText w:val="-"/>
+      <w:lvlJc w:val="left"/>
+      <w:pPr>
+        <w:ind w:left="1080" w:hanging="360"/>
+      </w:pPr>
+      <w:rPr>
+        <w:rFonts w:ascii="Times New Roman" w:eastAsia="Times New Roman" w:hAnsi="Times New Roman" w:cs="Times New Roman" w:hint="default"/>
+      </w:rPr>
+    </w:lvl>
+    <w:lvl w:ilvl="1" w:tplc="04060003" w:tentative="1">
+      <w:start w:val="1"/>
+      <w:numFmt w:val="bullet"/>
+      <w:lvlText w:val="o"/>
+      <w:lvlJc w:val="left"/>
+      <w:pPr>
+        <w:ind w:left="1800" w:hanging="360"/>
+      </w:pPr>
+      <w:rPr>
+        <w:rFonts w:ascii="Courier New" w:hAnsi="Courier New" w:cs="Courier New" w:hint="default"/>
+      </w:rPr>
+    </w:lvl>
+    <w:lvl w:ilvl="2" w:tplc="04060005" w:tentative="1">
+      <w:start w:val="1"/>
+      <w:numFmt w:val="bullet"/>
+      <w:lvlText w:val=""/>
+      <w:lvlJc w:val="left"/>
+      <w:pPr>
+        <w:ind w:left="2520" w:hanging="360"/>
+      </w:pPr>
+      <w:rPr>
+        <w:rFonts w:ascii="Wingdings" w:hAnsi="Wingdings" w:hint="default"/>
+      </w:rPr>
+    </w:lvl>
+    <w:lvl w:ilvl="3" w:tplc="04060001" w:tentative="1">
+      <w:start w:val="1"/>
+      <w:numFmt w:val="bullet"/>
+      <w:lvlText w:val=""/>
+      <w:lvlJc w:val="left"/>
+      <w:pPr>
+        <w:ind w:left="3240" w:hanging="360"/>
+      </w:pPr>
+      <w:rPr>
+        <w:rFonts w:ascii="Symbol" w:hAnsi="Symbol" w:hint="default"/>
+      </w:rPr>
+    </w:lvl>
+    <w:lvl w:ilvl="4" w:tplc="04060003" w:tentative="1">
+      <w:start w:val="1"/>
+      <w:numFmt w:val="bullet"/>
+      <w:lvlText w:val="o"/>
+      <w:lvlJc w:val="left"/>
+      <w:pPr>
+        <w:ind w:left="3960" w:hanging="360"/>
+      </w:pPr>
+      <w:rPr>
+        <w:rFonts w:ascii="Courier New" w:hAnsi="Courier New" w:cs="Courier New" w:hint="default"/>
+      </w:rPr>
+    </w:lvl>
+    <w:lvl w:ilvl="5" w:tplc="04060005" w:tentative="1">
+      <w:start w:val="1"/>
+      <w:numFmt w:val="bullet"/>
+      <w:lvlText w:val=""/>
+      <w:lvlJc w:val="left"/>
+      <w:pPr>
+        <w:ind w:left="4680" w:hanging="360"/>
+      </w:pPr>
+      <w:rPr>
+        <w:rFonts w:ascii="Wingdings" w:hAnsi="Wingdings" w:hint="default"/>
+      </w:rPr>
+    </w:lvl>
+    <w:lvl w:ilvl="6" w:tplc="04060001" w:tentative="1">
+      <w:start w:val="1"/>
+      <w:numFmt w:val="bullet"/>
+      <w:lvlText w:val=""/>
+      <w:lvlJc w:val="left"/>
+      <w:pPr>
+        <w:ind w:left="5400" w:hanging="360"/>
+      </w:pPr>
+      <w:rPr>
+        <w:rFonts w:ascii="Symbol" w:hAnsi="Symbol" w:hint="default"/>
+      </w:rPr>
+    </w:lvl>
+    <w:lvl w:ilvl="7" w:tplc="04060003" w:tentative="1">
+      <w:start w:val="1"/>
+      <w:numFmt w:val="bullet"/>
+      <w:lvlText w:val="o"/>
+      <w:lvlJc w:val="left"/>
+      <w:pPr>
+        <w:ind w:left="6120" w:hanging="360"/>
+      </w:pPr>
+      <w:rPr>
+        <w:rFonts w:ascii="Courier New" w:hAnsi="Courier New" w:cs="Courier New" w:hint="default"/>
+      </w:rPr>
+    </w:lvl>
+    <w:lvl w:ilvl="8" w:tplc="04060005" w:tentative="1">
+      <w:start w:val="1"/>
+      <w:numFmt w:val="bullet"/>
+      <w:lvlText w:val=""/>
+      <w:lvlJc w:val="left"/>
+      <w:pPr>
+        <w:ind w:left="6840" w:hanging="360"/>
+      </w:pPr>
+      <w:rPr>
+        <w:rFonts w:ascii="Wingdings" w:hAnsi="Wingdings" w:hint="default"/>
+      </w:rPr>
+    </w:lvl>
+  </w:abstractNum>
+  <w:abstractNum w:abstractNumId="4" w15:restartNumberingAfterBreak="0">
+    <w:nsid w:val="190769A6"/>
+    <w:multiLevelType w:val="hybridMultilevel"/>
+    <w:tmpl w:val="7F929DB2"/>
+    <w:lvl w:ilvl="0" w:tplc="FFFFFFFF">
+      <w:start w:val="1"/>
+      <w:numFmt w:val="decimal"/>
+      <w:lvlText w:val="%1)"/>
+      <w:lvlJc w:val="left"/>
+      <w:pPr>
+        <w:ind w:left="720" w:hanging="360"/>
+      </w:pPr>
+      <w:rPr>
+        <w:rFonts w:hint="default"/>
+      </w:rPr>
+    </w:lvl>
+    <w:lvl w:ilvl="1" w:tplc="FFFFFFFF" w:tentative="1">
+      <w:start w:val="1"/>
+      <w:numFmt w:val="lowerLetter"/>
+      <w:lvlText w:val="%2."/>
+      <w:lvlJc w:val="left"/>
+      <w:pPr>
+        <w:ind w:left="1440" w:hanging="360"/>
+      </w:pPr>
+    </w:lvl>
+    <w:lvl w:ilvl="2" w:tplc="FFFFFFFF" w:tentative="1">
+      <w:start w:val="1"/>
+      <w:numFmt w:val="lowerRoman"/>
+      <w:lvlText w:val="%3."/>
+      <w:lvlJc w:val="right"/>
+      <w:pPr>
+        <w:ind w:left="2160" w:hanging="180"/>
+      </w:pPr>
+    </w:lvl>
+    <w:lvl w:ilvl="3" w:tplc="FFFFFFFF" w:tentative="1">
+      <w:start w:val="1"/>
+      <w:numFmt w:val="decimal"/>
+      <w:lvlText w:val="%4."/>
+      <w:lvlJc w:val="left"/>
+      <w:pPr>
+        <w:ind w:left="2880" w:hanging="360"/>
+      </w:pPr>
+    </w:lvl>
+    <w:lvl w:ilvl="4" w:tplc="FFFFFFFF" w:tentative="1">
+      <w:start w:val="1"/>
+      <w:numFmt w:val="lowerLetter"/>
+      <w:lvlText w:val="%5."/>
+      <w:lvlJc w:val="left"/>
+      <w:pPr>
+        <w:ind w:left="3600" w:hanging="360"/>
+      </w:pPr>
+    </w:lvl>
+    <w:lvl w:ilvl="5" w:tplc="FFFFFFFF" w:tentative="1">
+      <w:start w:val="1"/>
+      <w:numFmt w:val="lowerRoman"/>
+      <w:lvlText w:val="%6."/>
+      <w:lvlJc w:val="right"/>
+      <w:pPr>
+        <w:ind w:left="4320" w:hanging="180"/>
+      </w:pPr>
+    </w:lvl>
+    <w:lvl w:ilvl="6" w:tplc="FFFFFFFF" w:tentative="1">
+      <w:start w:val="1"/>
+      <w:numFmt w:val="decimal"/>
+      <w:lvlText w:val="%7."/>
+      <w:lvlJc w:val="left"/>
+      <w:pPr>
+        <w:ind w:left="5040" w:hanging="360"/>
+      </w:pPr>
+    </w:lvl>
+    <w:lvl w:ilvl="7" w:tplc="FFFFFFFF" w:tentative="1">
+      <w:start w:val="1"/>
+      <w:numFmt w:val="lowerLetter"/>
+      <w:lvlText w:val="%8."/>
+      <w:lvlJc w:val="left"/>
+      <w:pPr>
+        <w:ind w:left="5760" w:hanging="360"/>
+      </w:pPr>
+    </w:lvl>
+    <w:lvl w:ilvl="8" w:tplc="FFFFFFFF" w:tentative="1">
+      <w:start w:val="1"/>
+      <w:numFmt w:val="lowerRoman"/>
+      <w:lvlText w:val="%9."/>
+      <w:lvlJc w:val="right"/>
+      <w:pPr>
+        <w:ind w:left="6480" w:hanging="180"/>
+      </w:pPr>
+    </w:lvl>
+  </w:abstractNum>
+  <w:abstractNum w:abstractNumId="5" w15:restartNumberingAfterBreak="0">
+    <w:nsid w:val="29402BA7"/>
+    <w:multiLevelType w:val="hybridMultilevel"/>
+    <w:tmpl w:val="CA4C8040"/>
+    <w:lvl w:ilvl="0" w:tplc="04060011">
+      <w:start w:val="1"/>
+      <w:numFmt w:val="decimal"/>
+      <w:lvlText w:val="%1)"/>
+      <w:lvlJc w:val="left"/>
+      <w:pPr>
+        <w:ind w:left="720" w:hanging="360"/>
+      </w:pPr>
+      <w:rPr>
+        <w:rFonts w:hint="default"/>
+      </w:rPr>
+    </w:lvl>
+    <w:lvl w:ilvl="1" w:tplc="04060019" w:tentative="1">
+      <w:start w:val="1"/>
+      <w:numFmt w:val="lowerLetter"/>
+      <w:lvlText w:val="%2."/>
+      <w:lvlJc w:val="left"/>
+      <w:pPr>
+        <w:ind w:left="1440" w:hanging="360"/>
+      </w:pPr>
+    </w:lvl>
+    <w:lvl w:ilvl="2" w:tplc="0406001B" w:tentative="1">
+      <w:start w:val="1"/>
+      <w:numFmt w:val="lowerRoman"/>
+      <w:lvlText w:val="%3."/>
+      <w:lvlJc w:val="right"/>
+      <w:pPr>
+        <w:ind w:left="2160" w:hanging="180"/>
+      </w:pPr>
+    </w:lvl>
+    <w:lvl w:ilvl="3" w:tplc="0406000F" w:tentative="1">
+      <w:start w:val="1"/>
+      <w:numFmt w:val="decimal"/>
+      <w:lvlText w:val="%4."/>
+      <w:lvlJc w:val="left"/>
+      <w:pPr>
+        <w:ind w:left="2880" w:hanging="360"/>
+      </w:pPr>
+    </w:lvl>
+    <w:lvl w:ilvl="4" w:tplc="04060019" w:tentative="1">
+      <w:start w:val="1"/>
+      <w:numFmt w:val="lowerLetter"/>
+      <w:lvlText w:val="%5."/>
+      <w:lvlJc w:val="left"/>
+      <w:pPr>
+        <w:ind w:left="3600" w:hanging="360"/>
+      </w:pPr>
+    </w:lvl>
+    <w:lvl w:ilvl="5" w:tplc="0406001B" w:tentative="1">
+      <w:start w:val="1"/>
+      <w:numFmt w:val="lowerRoman"/>
+      <w:lvlText w:val="%6."/>
+      <w:lvlJc w:val="right"/>
+      <w:pPr>
+        <w:ind w:left="4320" w:hanging="180"/>
+      </w:pPr>
+    </w:lvl>
+    <w:lvl w:ilvl="6" w:tplc="0406000F" w:tentative="1">
+      <w:start w:val="1"/>
+      <w:numFmt w:val="decimal"/>
+      <w:lvlText w:val="%7."/>
+      <w:lvlJc w:val="left"/>
+      <w:pPr>
+        <w:ind w:left="5040" w:hanging="360"/>
+      </w:pPr>
+    </w:lvl>
+    <w:lvl w:ilvl="7" w:tplc="04060019" w:tentative="1">
+      <w:start w:val="1"/>
+      <w:numFmt w:val="lowerLetter"/>
+      <w:lvlText w:val="%8."/>
+      <w:lvlJc w:val="left"/>
+      <w:pPr>
+        <w:ind w:left="5760" w:hanging="360"/>
+      </w:pPr>
+    </w:lvl>
+    <w:lvl w:ilvl="8" w:tplc="0406001B" w:tentative="1">
+      <w:start w:val="1"/>
+      <w:numFmt w:val="lowerRoman"/>
+      <w:lvlText w:val="%9."/>
+      <w:lvlJc w:val="right"/>
+      <w:pPr>
+        <w:ind w:left="6480" w:hanging="180"/>
+      </w:pPr>
+    </w:lvl>
+  </w:abstractNum>
+  <w:abstractNum w:abstractNumId="6" w15:restartNumberingAfterBreak="0">
+    <w:nsid w:val="32593C93"/>
+    <w:multiLevelType w:val="hybridMultilevel"/>
+    <w:tmpl w:val="7F929DB2"/>
+    <w:lvl w:ilvl="0" w:tplc="04060011">
+      <w:start w:val="1"/>
+      <w:numFmt w:val="decimal"/>
+      <w:lvlText w:val="%1)"/>
+      <w:lvlJc w:val="left"/>
+      <w:pPr>
+        <w:ind w:left="720" w:hanging="360"/>
+      </w:pPr>
+      <w:rPr>
+        <w:rFonts w:hint="default"/>
+      </w:rPr>
+    </w:lvl>
+    <w:lvl w:ilvl="1" w:tplc="04060019" w:tentative="1">
+      <w:start w:val="1"/>
+      <w:numFmt w:val="lowerLetter"/>
+      <w:lvlText w:val="%2."/>
+      <w:lvlJc w:val="left"/>
+      <w:pPr>
+        <w:ind w:left="1440" w:hanging="360"/>
+      </w:pPr>
+    </w:lvl>
+    <w:lvl w:ilvl="2" w:tplc="0406001B" w:tentative="1">
+      <w:start w:val="1"/>
+      <w:numFmt w:val="lowerRoman"/>
+      <w:lvlText w:val="%3."/>
+      <w:lvlJc w:val="right"/>
+      <w:pPr>
+        <w:ind w:left="2160" w:hanging="180"/>
+      </w:pPr>
+    </w:lvl>
+    <w:lvl w:ilvl="3" w:tplc="0406000F" w:tentative="1">
+      <w:start w:val="1"/>
+      <w:numFmt w:val="decimal"/>
+      <w:lvlText w:val="%4."/>
+      <w:lvlJc w:val="left"/>
+      <w:pPr>
+        <w:ind w:left="2880" w:hanging="360"/>
+      </w:pPr>
+    </w:lvl>
+    <w:lvl w:ilvl="4" w:tplc="04060019" w:tentative="1">
+      <w:start w:val="1"/>
+      <w:numFmt w:val="lowerLetter"/>
+      <w:lvlText w:val="%5."/>
+      <w:lvlJc w:val="left"/>
+      <w:pPr>
+        <w:ind w:left="3600" w:hanging="360"/>
+      </w:pPr>
+    </w:lvl>
+    <w:lvl w:ilvl="5" w:tplc="0406001B" w:tentative="1">
+      <w:start w:val="1"/>
+      <w:numFmt w:val="lowerRoman"/>
+      <w:lvlText w:val="%6."/>
+      <w:lvlJc w:val="right"/>
+      <w:pPr>
+        <w:ind w:left="4320" w:hanging="180"/>
+      </w:pPr>
+    </w:lvl>
+    <w:lvl w:ilvl="6" w:tplc="0406000F" w:tentative="1">
+      <w:start w:val="1"/>
+      <w:numFmt w:val="decimal"/>
+      <w:lvlText w:val="%7."/>
+      <w:lvlJc w:val="left"/>
+      <w:pPr>
+        <w:ind w:left="5040" w:hanging="360"/>
+      </w:pPr>
+    </w:lvl>
+    <w:lvl w:ilvl="7" w:tplc="04060019" w:tentative="1">
+      <w:start w:val="1"/>
+      <w:numFmt w:val="lowerLetter"/>
+      <w:lvlText w:val="%8."/>
+      <w:lvlJc w:val="left"/>
+      <w:pPr>
+        <w:ind w:left="5760" w:hanging="360"/>
+      </w:pPr>
+    </w:lvl>
+    <w:lvl w:ilvl="8" w:tplc="0406001B" w:tentative="1">
+      <w:start w:val="1"/>
+      <w:numFmt w:val="lowerRoman"/>
+      <w:lvlText w:val="%9."/>
+      <w:lvlJc w:val="right"/>
+      <w:pPr>
+        <w:ind w:left="6480" w:hanging="180"/>
+      </w:pPr>
+    </w:lvl>
+  </w:abstractNum>
+  <w:abstractNum w:abstractNumId="7" w15:restartNumberingAfterBreak="0">
+    <w:nsid w:val="43F71B8D"/>
+    <w:multiLevelType w:val="hybridMultilevel"/>
+    <w:tmpl w:val="3A7ADC66"/>
+    <w:lvl w:ilvl="0" w:tplc="04060001">
+      <w:start w:val="1"/>
+      <w:numFmt w:val="bullet"/>
+      <w:lvlText w:val=""/>
+      <w:lvlJc w:val="left"/>
+      <w:pPr>
+        <w:ind w:left="720" w:hanging="360"/>
+      </w:pPr>
+      <w:rPr>
+        <w:rFonts w:ascii="Symbol" w:eastAsia="Times New Roman" w:hAnsi="Symbol" w:cs="Times New Roman" w:hint="default"/>
+        <w:b w:val="0"/>
+      </w:rPr>
+    </w:lvl>
+    <w:lvl w:ilvl="1" w:tplc="04060003" w:tentative="1">
+      <w:start w:val="1"/>
+      <w:numFmt w:val="bullet"/>
+      <w:lvlText w:val="o"/>
+      <w:lvlJc w:val="left"/>
+      <w:pPr>
+        <w:ind w:left="1440" w:hanging="360"/>
+      </w:pPr>
+      <w:rPr>
+        <w:rFonts w:ascii="Courier New" w:hAnsi="Courier New" w:cs="Courier New" w:hint="default"/>
+      </w:rPr>
+    </w:lvl>
+    <w:lvl w:ilvl="2" w:tplc="04060005" w:tentative="1">
+      <w:start w:val="1"/>
+      <w:numFmt w:val="bullet"/>
+      <w:lvlText w:val=""/>
+      <w:lvlJc w:val="left"/>
+      <w:pPr>
+        <w:ind w:left="2160" w:hanging="360"/>
+      </w:pPr>
+      <w:rPr>
+        <w:rFonts w:ascii="Wingdings" w:hAnsi="Wingdings" w:hint="default"/>
+      </w:rPr>
+    </w:lvl>
+    <w:lvl w:ilvl="3" w:tplc="04060001" w:tentative="1">
+      <w:start w:val="1"/>
+      <w:numFmt w:val="bullet"/>
+      <w:lvlText w:val=""/>
+      <w:lvlJc w:val="left"/>
+      <w:pPr>
+        <w:ind w:left="2880" w:hanging="360"/>
+      </w:pPr>
+      <w:rPr>
+        <w:rFonts w:ascii="Symbol" w:hAnsi="Symbol" w:hint="default"/>
+      </w:rPr>
+    </w:lvl>
+    <w:lvl w:ilvl="4" w:tplc="04060003" w:tentative="1">
+      <w:start w:val="1"/>
+      <w:numFmt w:val="bullet"/>
+      <w:lvlText w:val="o"/>
+      <w:lvlJc w:val="left"/>
+      <w:pPr>
+        <w:ind w:left="3600" w:hanging="360"/>
+      </w:pPr>
+      <w:rPr>
+        <w:rFonts w:ascii="Courier New" w:hAnsi="Courier New" w:cs="Courier New" w:hint="default"/>
+      </w:rPr>
+    </w:lvl>
+    <w:lvl w:ilvl="5" w:tplc="04060005" w:tentative="1">
+      <w:start w:val="1"/>
+      <w:numFmt w:val="bullet"/>
+      <w:lvlText w:val=""/>
+      <w:lvlJc w:val="left"/>
+      <w:pPr>
+        <w:ind w:left="4320" w:hanging="360"/>
+      </w:pPr>
+      <w:rPr>
+        <w:rFonts w:ascii="Wingdings" w:hAnsi="Wingdings" w:hint="default"/>
+      </w:rPr>
+    </w:lvl>
+    <w:lvl w:ilvl="6" w:tplc="04060001" w:tentative="1">
+      <w:start w:val="1"/>
+      <w:numFmt w:val="bullet"/>
+      <w:lvlText w:val=""/>
+      <w:lvlJc w:val="left"/>
+      <w:pPr>
+        <w:ind w:left="5040" w:hanging="360"/>
+      </w:pPr>
+      <w:rPr>
+        <w:rFonts w:ascii="Symbol" w:hAnsi="Symbol" w:hint="default"/>
+      </w:rPr>
+    </w:lvl>
+    <w:lvl w:ilvl="7" w:tplc="04060003" w:tentative="1">
+      <w:start w:val="1"/>
+      <w:numFmt w:val="bullet"/>
+      <w:lvlText w:val="o"/>
+      <w:lvlJc w:val="left"/>
+      <w:pPr>
+        <w:ind w:left="5760" w:hanging="360"/>
+      </w:pPr>
+      <w:rPr>
+        <w:rFonts w:ascii="Courier New" w:hAnsi="Courier New" w:cs="Courier New" w:hint="default"/>
+      </w:rPr>
+    </w:lvl>
+    <w:lvl w:ilvl="8" w:tplc="04060005" w:tentative="1">
+      <w:start w:val="1"/>
+      <w:numFmt w:val="bullet"/>
+      <w:lvlText w:val=""/>
+      <w:lvlJc w:val="left"/>
+      <w:pPr>
+        <w:ind w:left="6480" w:hanging="360"/>
+      </w:pPr>
+      <w:rPr>
+        <w:rFonts w:ascii="Wingdings" w:hAnsi="Wingdings" w:hint="default"/>
+      </w:rPr>
+    </w:lvl>
+  </w:abstractNum>
+  <w:abstractNum w:abstractNumId="8" w15:restartNumberingAfterBreak="0">
+    <w:nsid w:val="45411BE5"/>
+    <w:multiLevelType w:val="hybridMultilevel"/>
+    <w:tmpl w:val="191835B6"/>
+    <w:lvl w:ilvl="0" w:tplc="04060011">
+      <w:start w:val="1"/>
+      <w:numFmt w:val="decimal"/>
+      <w:lvlText w:val="%1)"/>
+      <w:lvlJc w:val="left"/>
+      <w:pPr>
+        <w:ind w:left="720" w:hanging="360"/>
+      </w:pPr>
+      <w:rPr>
+        <w:rFonts w:hint="default"/>
+      </w:rPr>
+    </w:lvl>
+    <w:lvl w:ilvl="1" w:tplc="04060019" w:tentative="1">
+      <w:start w:val="1"/>
+      <w:numFmt w:val="lowerLetter"/>
+      <w:lvlText w:val="%2."/>
+      <w:lvlJc w:val="left"/>
+      <w:pPr>
+        <w:ind w:left="1440" w:hanging="360"/>
+      </w:pPr>
+    </w:lvl>
+    <w:lvl w:ilvl="2" w:tplc="0406001B" w:tentative="1">
+      <w:start w:val="1"/>
+      <w:numFmt w:val="lowerRoman"/>
+      <w:lvlText w:val="%3."/>
+      <w:lvlJc w:val="right"/>
+      <w:pPr>
+        <w:ind w:left="2160" w:hanging="180"/>
+      </w:pPr>
+    </w:lvl>
+    <w:lvl w:ilvl="3" w:tplc="0406000F" w:tentative="1">
+      <w:start w:val="1"/>
+      <w:numFmt w:val="decimal"/>
+      <w:lvlText w:val="%4."/>
+      <w:lvlJc w:val="left"/>
+      <w:pPr>
+        <w:ind w:left="2880" w:hanging="360"/>
+      </w:pPr>
+    </w:lvl>
+    <w:lvl w:ilvl="4" w:tplc="04060019" w:tentative="1">
+      <w:start w:val="1"/>
+      <w:numFmt w:val="lowerLetter"/>
+      <w:lvlText w:val="%5."/>
+      <w:lvlJc w:val="left"/>
+      <w:pPr>
+        <w:ind w:left="3600" w:hanging="360"/>
+      </w:pPr>
+    </w:lvl>
+    <w:lvl w:ilvl="5" w:tplc="0406001B" w:tentative="1">
+      <w:start w:val="1"/>
+      <w:numFmt w:val="lowerRoman"/>
+      <w:lvlText w:val="%6."/>
+      <w:lvlJc w:val="right"/>
+      <w:pPr>
+        <w:ind w:left="4320" w:hanging="180"/>
+      </w:pPr>
+    </w:lvl>
+    <w:lvl w:ilvl="6" w:tplc="0406000F" w:tentative="1">
+      <w:start w:val="1"/>
+      <w:numFmt w:val="decimal"/>
+      <w:lvlText w:val="%7."/>
+      <w:lvlJc w:val="left"/>
+      <w:pPr>
+        <w:ind w:left="5040" w:hanging="360"/>
+      </w:pPr>
+    </w:lvl>
+    <w:lvl w:ilvl="7" w:tplc="04060019" w:tentative="1">
+      <w:start w:val="1"/>
+      <w:numFmt w:val="lowerLetter"/>
+      <w:lvlText w:val="%8."/>
+      <w:lvlJc w:val="left"/>
+      <w:pPr>
+        <w:ind w:left="5760" w:hanging="360"/>
+      </w:pPr>
+    </w:lvl>
+    <w:lvl w:ilvl="8" w:tplc="0406001B" w:tentative="1">
+      <w:start w:val="1"/>
+      <w:numFmt w:val="lowerRoman"/>
+      <w:lvlText w:val="%9."/>
+      <w:lvlJc w:val="right"/>
+      <w:pPr>
+        <w:ind w:left="6480" w:hanging="180"/>
+      </w:pPr>
+    </w:lvl>
+  </w:abstractNum>
+  <w:abstractNum w:abstractNumId="9" w15:restartNumberingAfterBreak="0">
+    <w:nsid w:val="4DF904DB"/>
+    <w:multiLevelType w:val="hybridMultilevel"/>
+    <w:tmpl w:val="52A63744"/>
+    <w:lvl w:ilvl="0" w:tplc="7842ED90">
+      <w:start w:val="1"/>
+      <w:numFmt w:val="decimal"/>
+      <w:lvlText w:val="%1)"/>
+      <w:lvlJc w:val="left"/>
+      <w:pPr>
+        <w:ind w:left="644" w:hanging="360"/>
+      </w:pPr>
+      <w:rPr>
+        <w:rFonts w:hint="default"/>
+      </w:rPr>
+    </w:lvl>
+    <w:lvl w:ilvl="1" w:tplc="04060019" w:tentative="1">
+      <w:start w:val="1"/>
+      <w:numFmt w:val="lowerLetter"/>
+      <w:lvlText w:val="%2."/>
+      <w:lvlJc w:val="left"/>
+      <w:pPr>
+        <w:ind w:left="1364" w:hanging="360"/>
+      </w:pPr>
+    </w:lvl>
+    <w:lvl w:ilvl="2" w:tplc="0406001B" w:tentative="1">
+      <w:start w:val="1"/>
+      <w:numFmt w:val="lowerRoman"/>
+      <w:lvlText w:val="%3."/>
+      <w:lvlJc w:val="right"/>
+      <w:pPr>
+        <w:ind w:left="2084" w:hanging="180"/>
+      </w:pPr>
+    </w:lvl>
+    <w:lvl w:ilvl="3" w:tplc="0406000F" w:tentative="1">
+      <w:start w:val="1"/>
+      <w:numFmt w:val="decimal"/>
+      <w:lvlText w:val="%4."/>
+      <w:lvlJc w:val="left"/>
+      <w:pPr>
+        <w:ind w:left="2804" w:hanging="360"/>
+      </w:pPr>
+    </w:lvl>
+    <w:lvl w:ilvl="4" w:tplc="04060019" w:tentative="1">
+      <w:start w:val="1"/>
+      <w:numFmt w:val="lowerLetter"/>
+      <w:lvlText w:val="%5."/>
+      <w:lvlJc w:val="left"/>
+      <w:pPr>
+        <w:ind w:left="3524" w:hanging="360"/>
+      </w:pPr>
+    </w:lvl>
+    <w:lvl w:ilvl="5" w:tplc="0406001B" w:tentative="1">
+      <w:start w:val="1"/>
+      <w:numFmt w:val="lowerRoman"/>
+      <w:lvlText w:val="%6."/>
+      <w:lvlJc w:val="right"/>
+      <w:pPr>
+        <w:ind w:left="4244" w:hanging="180"/>
+      </w:pPr>
+    </w:lvl>
+    <w:lvl w:ilvl="6" w:tplc="0406000F" w:tentative="1">
+      <w:start w:val="1"/>
+      <w:numFmt w:val="decimal"/>
+      <w:lvlText w:val="%7."/>
+      <w:lvlJc w:val="left"/>
+      <w:pPr>
+        <w:ind w:left="4964" w:hanging="360"/>
+      </w:pPr>
+    </w:lvl>
+    <w:lvl w:ilvl="7" w:tplc="04060019" w:tentative="1">
+      <w:start w:val="1"/>
+      <w:numFmt w:val="lowerLetter"/>
+      <w:lvlText w:val="%8."/>
+      <w:lvlJc w:val="left"/>
+      <w:pPr>
+        <w:ind w:left="5684" w:hanging="360"/>
+      </w:pPr>
+    </w:lvl>
+    <w:lvl w:ilvl="8" w:tplc="0406001B" w:tentative="1">
+      <w:start w:val="1"/>
+      <w:numFmt w:val="lowerRoman"/>
+      <w:lvlText w:val="%9."/>
+      <w:lvlJc w:val="right"/>
+      <w:pPr>
+        <w:ind w:left="6404" w:hanging="180"/>
+      </w:pPr>
+    </w:lvl>
+  </w:abstractNum>
+  <w:abstractNum w:abstractNumId="10" w15:restartNumberingAfterBreak="0">
+    <w:nsid w:val="4FE1368D"/>
+    <w:multiLevelType w:val="hybridMultilevel"/>
+    <w:tmpl w:val="0CFA37B8"/>
+    <w:lvl w:ilvl="0" w:tplc="04060011">
+      <w:start w:val="1"/>
+      <w:numFmt w:val="decimal"/>
+      <w:lvlText w:val="%1)"/>
+      <w:lvlJc w:val="left"/>
+      <w:pPr>
+        <w:ind w:left="720" w:hanging="360"/>
+      </w:pPr>
+      <w:rPr>
+        <w:rFonts w:hint="default"/>
+      </w:rPr>
+    </w:lvl>
+    <w:lvl w:ilvl="1" w:tplc="04060019" w:tentative="1">
+      <w:start w:val="1"/>
+      <w:numFmt w:val="lowerLetter"/>
+      <w:lvlText w:val="%2."/>
+      <w:lvlJc w:val="left"/>
+      <w:pPr>
+        <w:ind w:left="1440" w:hanging="360"/>
+      </w:pPr>
+    </w:lvl>
+    <w:lvl w:ilvl="2" w:tplc="0406001B" w:tentative="1">
+      <w:start w:val="1"/>
+      <w:numFmt w:val="lowerRoman"/>
+      <w:lvlText w:val="%3."/>
+      <w:lvlJc w:val="right"/>
+      <w:pPr>
+        <w:ind w:left="2160" w:hanging="180"/>
+      </w:pPr>
+    </w:lvl>
+    <w:lvl w:ilvl="3" w:tplc="0406000F" w:tentative="1">
+      <w:start w:val="1"/>
+      <w:numFmt w:val="decimal"/>
+      <w:lvlText w:val="%4."/>
+      <w:lvlJc w:val="left"/>
+      <w:pPr>
+        <w:ind w:left="2880" w:hanging="360"/>
+      </w:pPr>
+    </w:lvl>
+    <w:lvl w:ilvl="4" w:tplc="04060019" w:tentative="1">
+      <w:start w:val="1"/>
+      <w:numFmt w:val="lowerLetter"/>
+      <w:lvlText w:val="%5."/>
+      <w:lvlJc w:val="left"/>
+      <w:pPr>
+        <w:ind w:left="3600" w:hanging="360"/>
+      </w:pPr>
+    </w:lvl>
+    <w:lvl w:ilvl="5" w:tplc="0406001B" w:tentative="1">
+      <w:start w:val="1"/>
+      <w:numFmt w:val="lowerRoman"/>
+      <w:lvlText w:val="%6."/>
+      <w:lvlJc w:val="right"/>
+      <w:pPr>
+        <w:ind w:left="4320" w:hanging="180"/>
+      </w:pPr>
+    </w:lvl>
+    <w:lvl w:ilvl="6" w:tplc="0406000F" w:tentative="1">
+      <w:start w:val="1"/>
+      <w:numFmt w:val="decimal"/>
+      <w:lvlText w:val="%7."/>
+      <w:lvlJc w:val="left"/>
+      <w:pPr>
+        <w:ind w:left="5040" w:hanging="360"/>
+      </w:pPr>
+    </w:lvl>
+    <w:lvl w:ilvl="7" w:tplc="04060019" w:tentative="1">
+      <w:start w:val="1"/>
+      <w:numFmt w:val="lowerLetter"/>
+      <w:lvlText w:val="%8."/>
+      <w:lvlJc w:val="left"/>
+      <w:pPr>
+        <w:ind w:left="5760" w:hanging="360"/>
+      </w:pPr>
+    </w:lvl>
+    <w:lvl w:ilvl="8" w:tplc="0406001B" w:tentative="1">
+      <w:start w:val="1"/>
+      <w:numFmt w:val="lowerRoman"/>
+      <w:lvlText w:val="%9."/>
+      <w:lvlJc w:val="right"/>
+      <w:pPr>
+        <w:ind w:left="6480" w:hanging="180"/>
+      </w:pPr>
+    </w:lvl>
+  </w:abstractNum>
+  <w:abstractNum w:abstractNumId="11" w15:restartNumberingAfterBreak="0">
+    <w:nsid w:val="609C1008"/>
+    <w:multiLevelType w:val="hybridMultilevel"/>
+    <w:tmpl w:val="59F46702"/>
+    <w:lvl w:ilvl="0" w:tplc="04060011">
+      <w:start w:val="1"/>
+      <w:numFmt w:val="decimal"/>
+      <w:lvlText w:val="%1)"/>
+      <w:lvlJc w:val="left"/>
+      <w:pPr>
+        <w:ind w:left="644" w:hanging="360"/>
+      </w:pPr>
+      <w:rPr>
+        <w:rFonts w:hint="default"/>
+      </w:rPr>
+    </w:lvl>
+    <w:lvl w:ilvl="1" w:tplc="04060019">
+      <w:start w:val="1"/>
+      <w:numFmt w:val="lowerLetter"/>
+      <w:lvlText w:val="%2."/>
+      <w:lvlJc w:val="left"/>
+      <w:pPr>
+        <w:ind w:left="1440" w:hanging="360"/>
+      </w:pPr>
+    </w:lvl>
+    <w:lvl w:ilvl="2" w:tplc="0406001B" w:tentative="1">
+      <w:start w:val="1"/>
+      <w:numFmt w:val="lowerRoman"/>
+      <w:lvlText w:val="%3."/>
+      <w:lvlJc w:val="right"/>
+      <w:pPr>
+        <w:ind w:left="2160" w:hanging="180"/>
+      </w:pPr>
+    </w:lvl>
+    <w:lvl w:ilvl="3" w:tplc="0406000F" w:tentative="1">
+      <w:start w:val="1"/>
+      <w:numFmt w:val="decimal"/>
+      <w:lvlText w:val="%4."/>
+      <w:lvlJc w:val="left"/>
+      <w:pPr>
+        <w:ind w:left="2880" w:hanging="360"/>
+      </w:pPr>
+    </w:lvl>
+    <w:lvl w:ilvl="4" w:tplc="04060019" w:tentative="1">
+      <w:start w:val="1"/>
+      <w:numFmt w:val="lowerLetter"/>
+      <w:lvlText w:val="%5."/>
+      <w:lvlJc w:val="left"/>
+      <w:pPr>
+        <w:ind w:left="3600" w:hanging="360"/>
+      </w:pPr>
+    </w:lvl>
+    <w:lvl w:ilvl="5" w:tplc="0406001B" w:tentative="1">
+      <w:start w:val="1"/>
+      <w:numFmt w:val="lowerRoman"/>
+      <w:lvlText w:val="%6."/>
+      <w:lvlJc w:val="right"/>
+      <w:pPr>
+        <w:ind w:left="4320" w:hanging="180"/>
+      </w:pPr>
+    </w:lvl>
+    <w:lvl w:ilvl="6" w:tplc="0406000F" w:tentative="1">
+      <w:start w:val="1"/>
+      <w:numFmt w:val="decimal"/>
+      <w:lvlText w:val="%7."/>
+      <w:lvlJc w:val="left"/>
+      <w:pPr>
+        <w:ind w:left="5040" w:hanging="360"/>
+      </w:pPr>
+    </w:lvl>
+    <w:lvl w:ilvl="7" w:tplc="04060019" w:tentative="1">
+      <w:start w:val="1"/>
+      <w:numFmt w:val="lowerLetter"/>
+      <w:lvlText w:val="%8."/>
+      <w:lvlJc w:val="left"/>
+      <w:pPr>
+        <w:ind w:left="5760" w:hanging="360"/>
+      </w:pPr>
+    </w:lvl>
+    <w:lvl w:ilvl="8" w:tplc="0406001B" w:tentative="1">
+      <w:start w:val="1"/>
+      <w:numFmt w:val="lowerRoman"/>
+      <w:lvlText w:val="%9."/>
+      <w:lvlJc w:val="right"/>
+      <w:pPr>
+        <w:ind w:left="6480" w:hanging="180"/>
+      </w:pPr>
+    </w:lvl>
+  </w:abstractNum>
+  <w:abstractNum w:abstractNumId="12" w15:restartNumberingAfterBreak="0">
     <w:nsid w:val="645B4623"/>
     <w:multiLevelType w:val="multilevel"/>
-    <w:tmpl w:val="F1B8AC0C"/>
+    <w:tmpl w:val="AD5E64BC"/>
     <w:lvl w:ilvl="0">
       <w:start w:val="1"/>
       <w:numFmt w:val="decimal"/>
@@ -1539,6 +6693,8 @@
         <w:ind w:left="1080" w:hanging="360"/>
       </w:pPr>
       <w:rPr>
+        <w:b w:val="0"/>
+        <w:bCs/>
         <w:u w:val="none"/>
       </w:rPr>
     </w:lvl>
@@ -1627,8 +6783,136 @@
       </w:rPr>
     </w:lvl>
   </w:abstractNum>
+  <w:abstractNum w:abstractNumId="13" w15:restartNumberingAfterBreak="0">
+    <w:nsid w:val="797257D4"/>
+    <w:multiLevelType w:val="hybridMultilevel"/>
+    <w:tmpl w:val="7F8C7E58"/>
+    <w:lvl w:ilvl="0" w:tplc="04060011">
+      <w:start w:val="1"/>
+      <w:numFmt w:val="decimal"/>
+      <w:lvlText w:val="%1)"/>
+      <w:lvlJc w:val="left"/>
+      <w:pPr>
+        <w:ind w:left="720" w:hanging="360"/>
+      </w:pPr>
+      <w:rPr>
+        <w:rFonts w:hint="default"/>
+      </w:rPr>
+    </w:lvl>
+    <w:lvl w:ilvl="1" w:tplc="04060019" w:tentative="1">
+      <w:start w:val="1"/>
+      <w:numFmt w:val="lowerLetter"/>
+      <w:lvlText w:val="%2."/>
+      <w:lvlJc w:val="left"/>
+      <w:pPr>
+        <w:ind w:left="1440" w:hanging="360"/>
+      </w:pPr>
+    </w:lvl>
+    <w:lvl w:ilvl="2" w:tplc="0406001B" w:tentative="1">
+      <w:start w:val="1"/>
+      <w:numFmt w:val="lowerRoman"/>
+      <w:lvlText w:val="%3."/>
+      <w:lvlJc w:val="right"/>
+      <w:pPr>
+        <w:ind w:left="2160" w:hanging="180"/>
+      </w:pPr>
+    </w:lvl>
+    <w:lvl w:ilvl="3" w:tplc="0406000F" w:tentative="1">
+      <w:start w:val="1"/>
+      <w:numFmt w:val="decimal"/>
+      <w:lvlText w:val="%4."/>
+      <w:lvlJc w:val="left"/>
+      <w:pPr>
+        <w:ind w:left="2880" w:hanging="360"/>
+      </w:pPr>
+    </w:lvl>
+    <w:lvl w:ilvl="4" w:tplc="04060019" w:tentative="1">
+      <w:start w:val="1"/>
+      <w:numFmt w:val="lowerLetter"/>
+      <w:lvlText w:val="%5."/>
+      <w:lvlJc w:val="left"/>
+      <w:pPr>
+        <w:ind w:left="3600" w:hanging="360"/>
+      </w:pPr>
+    </w:lvl>
+    <w:lvl w:ilvl="5" w:tplc="0406001B" w:tentative="1">
+      <w:start w:val="1"/>
+      <w:numFmt w:val="lowerRoman"/>
+      <w:lvlText w:val="%6."/>
+      <w:lvlJc w:val="right"/>
+      <w:pPr>
+        <w:ind w:left="4320" w:hanging="180"/>
+      </w:pPr>
+    </w:lvl>
+    <w:lvl w:ilvl="6" w:tplc="0406000F" w:tentative="1">
+      <w:start w:val="1"/>
+      <w:numFmt w:val="decimal"/>
+      <w:lvlText w:val="%7."/>
+      <w:lvlJc w:val="left"/>
+      <w:pPr>
+        <w:ind w:left="5040" w:hanging="360"/>
+      </w:pPr>
+    </w:lvl>
+    <w:lvl w:ilvl="7" w:tplc="04060019" w:tentative="1">
+      <w:start w:val="1"/>
+      <w:numFmt w:val="lowerLetter"/>
+      <w:lvlText w:val="%8."/>
+      <w:lvlJc w:val="left"/>
+      <w:pPr>
+        <w:ind w:left="5760" w:hanging="360"/>
+      </w:pPr>
+    </w:lvl>
+    <w:lvl w:ilvl="8" w:tplc="0406001B" w:tentative="1">
+      <w:start w:val="1"/>
+      <w:numFmt w:val="lowerRoman"/>
+      <w:lvlText w:val="%9."/>
+      <w:lvlJc w:val="right"/>
+      <w:pPr>
+        <w:ind w:left="6480" w:hanging="180"/>
+      </w:pPr>
+    </w:lvl>
+  </w:abstractNum>
   <w:num w:numId="1" w16cid:durableId="1531838668">
+    <w:abstractNumId w:val="12"/>
+  </w:num>
+  <w:num w:numId="2" w16cid:durableId="277564835">
+    <w:abstractNumId w:val="11"/>
+  </w:num>
+  <w:num w:numId="3" w16cid:durableId="1399590064">
+    <w:abstractNumId w:val="1"/>
+  </w:num>
+  <w:num w:numId="4" w16cid:durableId="44181854">
+    <w:abstractNumId w:val="9"/>
+  </w:num>
+  <w:num w:numId="5" w16cid:durableId="1776947127">
+    <w:abstractNumId w:val="10"/>
+  </w:num>
+  <w:num w:numId="6" w16cid:durableId="82532285">
+    <w:abstractNumId w:val="6"/>
+  </w:num>
+  <w:num w:numId="7" w16cid:durableId="1831486022">
+    <w:abstractNumId w:val="13"/>
+  </w:num>
+  <w:num w:numId="8" w16cid:durableId="1593975044">
+    <w:abstractNumId w:val="4"/>
+  </w:num>
+  <w:num w:numId="9" w16cid:durableId="1338850581">
+    <w:abstractNumId w:val="8"/>
+  </w:num>
+  <w:num w:numId="10" w16cid:durableId="2099911001">
     <w:abstractNumId w:val="0"/>
+  </w:num>
+  <w:num w:numId="11" w16cid:durableId="2038651228">
+    <w:abstractNumId w:val="5"/>
+  </w:num>
+  <w:num w:numId="12" w16cid:durableId="667175301">
+    <w:abstractNumId w:val="2"/>
+  </w:num>
+  <w:num w:numId="13" w16cid:durableId="350842527">
+    <w:abstractNumId w:val="7"/>
+  </w:num>
+  <w:num w:numId="14" w16cid:durableId="840314399">
+    <w:abstractNumId w:val="3"/>
   </w:num>
 </w:numbering>
 </file>
@@ -2361,6 +7645,75 @@
       <w:contextualSpacing/>
     </w:pPr>
   </w:style>
+  <w:style w:type="table" w:styleId="Tabel-Gitter">
+    <w:name w:val="Table Grid"/>
+    <w:basedOn w:val="Tabel-Normal"/>
+    <w:uiPriority w:val="39"/>
+    <w:rsid w:val="00973590"/>
+    <w:pPr>
+      <w:spacing w:line="240" w:lineRule="auto"/>
+    </w:pPr>
+    <w:rPr>
+      <w:rFonts w:asciiTheme="minorHAnsi" w:eastAsiaTheme="minorHAnsi" w:hAnsiTheme="minorHAnsi" w:cstheme="minorBidi"/>
+      <w:kern w:val="2"/>
+      <w:sz w:val="24"/>
+      <w:szCs w:val="24"/>
+      <w:lang w:val="da-DK" w:eastAsia="en-US"/>
+      <w14:ligatures w14:val="standardContextual"/>
+    </w:rPr>
+    <w:tblPr>
+      <w:tblBorders>
+        <w:top w:val="single" w:sz="4" w:space="0" w:color="auto"/>
+        <w:left w:val="single" w:sz="4" w:space="0" w:color="auto"/>
+        <w:bottom w:val="single" w:sz="4" w:space="0" w:color="auto"/>
+        <w:right w:val="single" w:sz="4" w:space="0" w:color="auto"/>
+        <w:insideH w:val="single" w:sz="4" w:space="0" w:color="auto"/>
+        <w:insideV w:val="single" w:sz="4" w:space="0" w:color="auto"/>
+      </w:tblBorders>
+    </w:tblPr>
+  </w:style>
+  <w:style w:type="paragraph" w:styleId="Citat">
+    <w:name w:val="Quote"/>
+    <w:basedOn w:val="Normal"/>
+    <w:next w:val="Normal"/>
+    <w:link w:val="CitatTegn"/>
+    <w:uiPriority w:val="29"/>
+    <w:qFormat/>
+    <w:rsid w:val="00973590"/>
+    <w:pPr>
+      <w:spacing w:before="160" w:after="160" w:line="240" w:lineRule="auto"/>
+      <w:jc w:val="center"/>
+    </w:pPr>
+    <w:rPr>
+      <w:rFonts w:asciiTheme="minorHAnsi" w:eastAsiaTheme="minorHAnsi" w:hAnsiTheme="minorHAnsi" w:cstheme="minorBidi"/>
+      <w:i/>
+      <w:iCs/>
+      <w:color w:val="404040" w:themeColor="text1" w:themeTint="BF"/>
+      <w:kern w:val="2"/>
+      <w:sz w:val="24"/>
+      <w:szCs w:val="24"/>
+      <w:lang w:val="da-DK" w:eastAsia="en-US"/>
+      <w14:ligatures w14:val="standardContextual"/>
+    </w:rPr>
+  </w:style>
+  <w:style w:type="character" w:customStyle="1" w:styleId="CitatTegn">
+    <w:name w:val="Citat Tegn"/>
+    <w:basedOn w:val="Standardskrifttypeiafsnit"/>
+    <w:link w:val="Citat"/>
+    <w:uiPriority w:val="29"/>
+    <w:rsid w:val="00973590"/>
+    <w:rPr>
+      <w:rFonts w:asciiTheme="minorHAnsi" w:eastAsiaTheme="minorHAnsi" w:hAnsiTheme="minorHAnsi" w:cstheme="minorBidi"/>
+      <w:i/>
+      <w:iCs/>
+      <w:color w:val="404040" w:themeColor="text1" w:themeTint="BF"/>
+      <w:kern w:val="2"/>
+      <w:sz w:val="24"/>
+      <w:szCs w:val="24"/>
+      <w:lang w:val="da-DK" w:eastAsia="en-US"/>
+      <w14:ligatures w14:val="standardContextual"/>
+    </w:rPr>
+  </w:style>
 </w:styles>
 </file>
 

--- a/Controlled Documents/Usability Engineering File/Semistruktureret Interview template.docx
+++ b/Controlled Documents/Usability Engineering File/Semistruktureret Interview template.docx
@@ -1232,49 +1232,7 @@
         <w:rPr>
           <w:rFonts w:ascii="Times New Roman" w:hAnsi="Times New Roman" w:cs="Times New Roman"/>
         </w:rPr>
-        <w:t>Du</w:t>
-      </w:r>
-      <w:r>
-        <w:rPr>
-          <w:rFonts w:ascii="Times New Roman" w:hAnsi="Times New Roman" w:cs="Times New Roman"/>
-        </w:rPr>
-        <w:t xml:space="preserve"> vil gerne kunne forstå </w:t>
-      </w:r>
-      <w:r>
-        <w:rPr>
-          <w:rFonts w:ascii="Times New Roman" w:hAnsi="Times New Roman" w:cs="Times New Roman"/>
-        </w:rPr>
-        <w:t>din</w:t>
-      </w:r>
-      <w:r>
-        <w:rPr>
-          <w:rFonts w:ascii="Times New Roman" w:hAnsi="Times New Roman" w:cs="Times New Roman"/>
-        </w:rPr>
-        <w:t xml:space="preserve"> brug af on-demand stimulering bedre. Efter 1 uges brug, vil </w:t>
-      </w:r>
-      <w:r>
-        <w:rPr>
-          <w:rFonts w:ascii="Times New Roman" w:hAnsi="Times New Roman" w:cs="Times New Roman"/>
-        </w:rPr>
-        <w:t>du</w:t>
-      </w:r>
-      <w:r>
-        <w:rPr>
-          <w:rFonts w:ascii="Times New Roman" w:hAnsi="Times New Roman" w:cs="Times New Roman"/>
-        </w:rPr>
-        <w:t xml:space="preserve"> blive præsenteret med følgende graf, som viser </w:t>
-      </w:r>
-      <w:r>
-        <w:rPr>
-          <w:rFonts w:ascii="Times New Roman" w:hAnsi="Times New Roman" w:cs="Times New Roman"/>
-        </w:rPr>
-        <w:t>dine</w:t>
-      </w:r>
-      <w:r>
-        <w:rPr>
-          <w:rFonts w:ascii="Times New Roman" w:hAnsi="Times New Roman" w:cs="Times New Roman"/>
-        </w:rPr>
-        <w:t xml:space="preserve"> gennemsnitlige on-demand stimuleringer.</w:t>
+        <w:t>Du vil gerne kunne forstå din brug af on-demand stimulering bedre. Efter 1 uges brug, vil du blive præsenteret med følgende graf, som viser dine gennemsnitlige on-demand stimuleringer.</w:t>
       </w:r>
     </w:p>
     <w:tbl>
@@ -2054,49 +2012,7 @@
         <w:rPr>
           <w:rFonts w:ascii="Times New Roman" w:hAnsi="Times New Roman" w:cs="Times New Roman"/>
         </w:rPr>
-        <w:t>Du</w:t>
-      </w:r>
-      <w:r>
-        <w:rPr>
-          <w:rFonts w:ascii="Times New Roman" w:hAnsi="Times New Roman" w:cs="Times New Roman"/>
-        </w:rPr>
-        <w:t xml:space="preserve"> ønsker at kunne forstå</w:t>
-      </w:r>
-      <w:r>
-        <w:rPr>
-          <w:rFonts w:ascii="Times New Roman" w:hAnsi="Times New Roman" w:cs="Times New Roman"/>
-        </w:rPr>
-        <w:t xml:space="preserve">, </w:t>
-      </w:r>
-      <w:r>
-        <w:rPr>
-          <w:rFonts w:ascii="Times New Roman" w:hAnsi="Times New Roman" w:cs="Times New Roman"/>
-        </w:rPr>
-        <w:t xml:space="preserve">hvordan UCon har effekt på antallet af uheld. Efter en uges brug, bliver </w:t>
-      </w:r>
-      <w:r>
-        <w:rPr>
-          <w:rFonts w:ascii="Times New Roman" w:hAnsi="Times New Roman" w:cs="Times New Roman"/>
-        </w:rPr>
-        <w:t>du</w:t>
-      </w:r>
-      <w:r>
-        <w:rPr>
-          <w:rFonts w:ascii="Times New Roman" w:hAnsi="Times New Roman" w:cs="Times New Roman"/>
-        </w:rPr>
-        <w:t xml:space="preserve"> præsenteret med følgende graf, som viser en kombination af on-demand stimulering og mængden af uheld </w:t>
-      </w:r>
-      <w:r>
-        <w:rPr>
-          <w:rFonts w:ascii="Times New Roman" w:hAnsi="Times New Roman" w:cs="Times New Roman"/>
-        </w:rPr>
-        <w:t>du</w:t>
-      </w:r>
-      <w:r>
-        <w:rPr>
-          <w:rFonts w:ascii="Times New Roman" w:hAnsi="Times New Roman" w:cs="Times New Roman"/>
-        </w:rPr>
-        <w:t xml:space="preserve"> registrerer i appen.</w:t>
+        <w:t>Du ønsker at kunne forstå, hvordan UCon har effekt på antallet af uheld. Efter en uges brug, bliver du præsenteret med følgende graf, som viser en kombination af on-demand stimulering og mængden af uheld du registrerer i appen.</w:t>
       </w:r>
     </w:p>
     <w:p>
@@ -4983,25 +4899,268 @@
     <w:p>
       <w:pPr>
         <w:rPr>
-          <w:rFonts w:ascii="Times New Roman" w:eastAsia="Times New Roman" w:hAnsi="Times New Roman" w:cs="Times New Roman"/>
-          <w:sz w:val="24"/>
-          <w:szCs w:val="24"/>
-        </w:rPr>
-      </w:pPr>
-    </w:p>
-    <w:p>
-      <w:pPr>
-        <w:rPr>
-          <w:rFonts w:ascii="Times New Roman" w:eastAsia="Times New Roman" w:hAnsi="Times New Roman" w:cs="Times New Roman"/>
-          <w:sz w:val="24"/>
-          <w:szCs w:val="24"/>
-        </w:rPr>
-      </w:pPr>
-    </w:p>
-    <w:p>
-      <w:pPr>
-        <w:rPr>
-          <w:rFonts w:ascii="Times New Roman" w:eastAsia="Times New Roman" w:hAnsi="Times New Roman" w:cs="Times New Roman"/>
+          <w:rFonts w:ascii="Times New Roman" w:hAnsi="Times New Roman" w:cs="Times New Roman"/>
+        </w:rPr>
+      </w:pPr>
+      <w:r>
+        <w:rPr>
+          <w:rFonts w:ascii="Times New Roman" w:hAnsi="Times New Roman" w:cs="Times New Roman"/>
+        </w:rPr>
+        <w:t>På en skala fra 1 til 5, hvor 1 er ikke vigtig og 5 er meget vigtig, hvordan vil du vurdere hver følgende type data, på baggrund af vigtighed for dig og din daglige brug af UCon?</w:t>
+      </w:r>
+    </w:p>
+    <w:p>
+      <w:pPr>
+        <w:rPr>
+          <w:rFonts w:ascii="Times New Roman" w:hAnsi="Times New Roman" w:cs="Times New Roman"/>
+        </w:rPr>
+      </w:pPr>
+    </w:p>
+    <w:tbl>
+      <w:tblPr>
+        <w:tblStyle w:val="Tabel-Gitter"/>
+        <w:tblW w:w="0" w:type="auto"/>
+        <w:tblLook w:val="04A0" w:firstRow="1" w:lastRow="0" w:firstColumn="1" w:lastColumn="0" w:noHBand="0" w:noVBand="1"/>
+      </w:tblPr>
+      <w:tblGrid>
+        <w:gridCol w:w="3539"/>
+        <w:gridCol w:w="5477"/>
+      </w:tblGrid>
+      <w:tr>
+        <w:tc>
+          <w:tcPr>
+            <w:tcW w:w="3539" w:type="dxa"/>
+            <w:shd w:val="clear" w:color="auto" w:fill="DAEEF3" w:themeFill="accent5" w:themeFillTint="33"/>
+          </w:tcPr>
+          <w:p>
+            <w:pPr>
+              <w:rPr>
+                <w:rFonts w:ascii="Times New Roman" w:hAnsi="Times New Roman" w:cs="Times New Roman"/>
+                <w:b/>
+                <w:bCs/>
+              </w:rPr>
+            </w:pPr>
+            <w:r>
+              <w:rPr>
+                <w:rFonts w:ascii="Times New Roman" w:hAnsi="Times New Roman" w:cs="Times New Roman"/>
+                <w:b/>
+                <w:bCs/>
+              </w:rPr>
+              <w:t>Data</w:t>
+            </w:r>
+          </w:p>
+        </w:tc>
+        <w:tc>
+          <w:tcPr>
+            <w:tcW w:w="5477" w:type="dxa"/>
+            <w:shd w:val="clear" w:color="auto" w:fill="DAEEF3" w:themeFill="accent5" w:themeFillTint="33"/>
+          </w:tcPr>
+          <w:p>
+            <w:pPr>
+              <w:rPr>
+                <w:rFonts w:ascii="Times New Roman" w:hAnsi="Times New Roman" w:cs="Times New Roman"/>
+                <w:b/>
+                <w:bCs/>
+              </w:rPr>
+            </w:pPr>
+            <w:r>
+              <w:rPr>
+                <w:rFonts w:ascii="Times New Roman" w:hAnsi="Times New Roman" w:cs="Times New Roman"/>
+                <w:b/>
+                <w:bCs/>
+              </w:rPr>
+              <w:t>Score + brugers tanker</w:t>
+            </w:r>
+          </w:p>
+        </w:tc>
+      </w:tr>
+      <w:tr>
+        <w:tc>
+          <w:tcPr>
+            <w:tcW w:w="3539" w:type="dxa"/>
+          </w:tcPr>
+          <w:p>
+            <w:pPr>
+              <w:rPr>
+                <w:rFonts w:ascii="Times New Roman" w:hAnsi="Times New Roman" w:cs="Times New Roman"/>
+                <w:sz w:val="22"/>
+                <w:szCs w:val="22"/>
+              </w:rPr>
+            </w:pPr>
+            <w:r>
+              <w:rPr>
+                <w:rFonts w:ascii="Times New Roman" w:hAnsi="Times New Roman" w:cs="Times New Roman"/>
+                <w:sz w:val="22"/>
+                <w:szCs w:val="22"/>
+              </w:rPr>
+              <w:t>Antal af on-demand stimuleringer</w:t>
+            </w:r>
+          </w:p>
+        </w:tc>
+        <w:tc>
+          <w:tcPr>
+            <w:tcW w:w="5477" w:type="dxa"/>
+          </w:tcPr>
+          <w:p>
+            <w:pPr>
+              <w:rPr>
+                <w:rFonts w:ascii="Times New Roman" w:hAnsi="Times New Roman" w:cs="Times New Roman"/>
+              </w:rPr>
+            </w:pPr>
+          </w:p>
+        </w:tc>
+      </w:tr>
+      <w:tr>
+        <w:tc>
+          <w:tcPr>
+            <w:tcW w:w="3539" w:type="dxa"/>
+          </w:tcPr>
+          <w:p>
+            <w:pPr>
+              <w:rPr>
+                <w:rFonts w:ascii="Times New Roman" w:hAnsi="Times New Roman" w:cs="Times New Roman"/>
+                <w:sz w:val="22"/>
+                <w:szCs w:val="22"/>
+              </w:rPr>
+            </w:pPr>
+            <w:r>
+              <w:rPr>
+                <w:rFonts w:ascii="Times New Roman" w:hAnsi="Times New Roman" w:cs="Times New Roman"/>
+                <w:sz w:val="22"/>
+                <w:szCs w:val="22"/>
+              </w:rPr>
+              <w:t>Antal af tidsbegrænset stimuleringer</w:t>
+            </w:r>
+          </w:p>
+        </w:tc>
+        <w:tc>
+          <w:tcPr>
+            <w:tcW w:w="5477" w:type="dxa"/>
+          </w:tcPr>
+          <w:p>
+            <w:pPr>
+              <w:rPr>
+                <w:rFonts w:ascii="Times New Roman" w:hAnsi="Times New Roman" w:cs="Times New Roman"/>
+              </w:rPr>
+            </w:pPr>
+          </w:p>
+        </w:tc>
+      </w:tr>
+      <w:tr>
+        <w:tc>
+          <w:tcPr>
+            <w:tcW w:w="3539" w:type="dxa"/>
+          </w:tcPr>
+          <w:p>
+            <w:pPr>
+              <w:rPr>
+                <w:rFonts w:ascii="Times New Roman" w:hAnsi="Times New Roman" w:cs="Times New Roman"/>
+                <w:sz w:val="22"/>
+                <w:szCs w:val="22"/>
+              </w:rPr>
+            </w:pPr>
+            <w:r>
+              <w:rPr>
+                <w:rFonts w:ascii="Times New Roman" w:hAnsi="Times New Roman" w:cs="Times New Roman"/>
+                <w:sz w:val="22"/>
+                <w:szCs w:val="22"/>
+              </w:rPr>
+              <w:t>Antal af uheld</w:t>
+            </w:r>
+          </w:p>
+        </w:tc>
+        <w:tc>
+          <w:tcPr>
+            <w:tcW w:w="5477" w:type="dxa"/>
+          </w:tcPr>
+          <w:p>
+            <w:pPr>
+              <w:rPr>
+                <w:rFonts w:ascii="Times New Roman" w:hAnsi="Times New Roman" w:cs="Times New Roman"/>
+              </w:rPr>
+            </w:pPr>
+          </w:p>
+        </w:tc>
+      </w:tr>
+      <w:tr>
+        <w:tc>
+          <w:tcPr>
+            <w:tcW w:w="3539" w:type="dxa"/>
+          </w:tcPr>
+          <w:p>
+            <w:pPr>
+              <w:rPr>
+                <w:rFonts w:ascii="Times New Roman" w:hAnsi="Times New Roman" w:cs="Times New Roman"/>
+                <w:sz w:val="22"/>
+                <w:szCs w:val="22"/>
+              </w:rPr>
+            </w:pPr>
+            <w:r>
+              <w:rPr>
+                <w:rFonts w:ascii="Times New Roman" w:hAnsi="Times New Roman" w:cs="Times New Roman"/>
+                <w:sz w:val="22"/>
+                <w:szCs w:val="22"/>
+              </w:rPr>
+              <w:t xml:space="preserve">Resultat af daglig evaluering </w:t>
+            </w:r>
+          </w:p>
+        </w:tc>
+        <w:tc>
+          <w:tcPr>
+            <w:tcW w:w="5477" w:type="dxa"/>
+          </w:tcPr>
+          <w:p>
+            <w:pPr>
+              <w:rPr>
+                <w:rFonts w:ascii="Times New Roman" w:hAnsi="Times New Roman" w:cs="Times New Roman"/>
+              </w:rPr>
+            </w:pPr>
+          </w:p>
+        </w:tc>
+      </w:tr>
+      <w:tr>
+        <w:tc>
+          <w:tcPr>
+            <w:tcW w:w="3539" w:type="dxa"/>
+          </w:tcPr>
+          <w:p>
+            <w:pPr>
+              <w:rPr>
+                <w:rFonts w:ascii="Times New Roman" w:hAnsi="Times New Roman" w:cs="Times New Roman"/>
+                <w:sz w:val="22"/>
+                <w:szCs w:val="22"/>
+              </w:rPr>
+            </w:pPr>
+            <w:r>
+              <w:rPr>
+                <w:rFonts w:ascii="Times New Roman" w:hAnsi="Times New Roman" w:cs="Times New Roman"/>
+                <w:sz w:val="22"/>
+                <w:szCs w:val="22"/>
+              </w:rPr>
+              <w:t>Stimuleringsintensitet</w:t>
+            </w:r>
+          </w:p>
+        </w:tc>
+        <w:tc>
+          <w:tcPr>
+            <w:tcW w:w="5477" w:type="dxa"/>
+          </w:tcPr>
+          <w:p>
+            <w:pPr>
+              <w:rPr>
+                <w:rFonts w:ascii="Times New Roman" w:hAnsi="Times New Roman" w:cs="Times New Roman"/>
+              </w:rPr>
+            </w:pPr>
+          </w:p>
+        </w:tc>
+      </w:tr>
+    </w:tbl>
+    <w:p/>
+    <w:p>
+      <w:pPr>
+        <w:pStyle w:val="Overskrift1"/>
+        <w:rPr>
+          <w:rFonts w:ascii="Times New Roman" w:hAnsi="Times New Roman" w:cs="Times New Roman"/>
           <w:b/>
           <w:bCs/>
           <w:sz w:val="24"/>
@@ -5010,13 +5169,102 @@
       </w:pPr>
       <w:r>
         <w:rPr>
-          <w:rFonts w:ascii="Times New Roman" w:eastAsia="Times New Roman" w:hAnsi="Times New Roman" w:cs="Times New Roman"/>
+          <w:rFonts w:ascii="Times New Roman" w:hAnsi="Times New Roman" w:cs="Times New Roman"/>
           <w:b/>
           <w:bCs/>
           <w:sz w:val="24"/>
           <w:szCs w:val="24"/>
         </w:rPr>
-        <w:lastRenderedPageBreak/>
+        <w:t>Afrundende tanker</w:t>
+      </w:r>
+    </w:p>
+    <w:p>
+      <w:pPr>
+        <w:rPr>
+          <w:rFonts w:ascii="Times New Roman" w:hAnsi="Times New Roman" w:cs="Times New Roman"/>
+        </w:rPr>
+      </w:pPr>
+      <w:r>
+        <w:rPr>
+          <w:rFonts w:ascii="Times New Roman" w:hAnsi="Times New Roman" w:cs="Times New Roman"/>
+        </w:rPr>
+        <w:t>Er der yderligere spørgsmål eller kommentarer omhandlende visualisering af data?</w:t>
+      </w:r>
+    </w:p>
+    <w:p>
+      <w:pPr>
+        <w:rPr>
+          <w:rFonts w:ascii="Times New Roman" w:hAnsi="Times New Roman" w:cs="Times New Roman"/>
+          <w:noProof/>
+        </w:rPr>
+      </w:pPr>
+      <w:r>
+        <w:rPr>
+          <w:rFonts w:ascii="Times New Roman" w:hAnsi="Times New Roman" w:cs="Times New Roman"/>
+          <w:noProof/>
+        </w:rPr>
+        <w:t xml:space="preserve">Hvis ikke så </w:t>
+      </w:r>
+      <w:r>
+        <w:rPr>
+          <w:rFonts w:ascii="Times New Roman" w:hAnsi="Times New Roman" w:cs="Times New Roman"/>
+          <w:noProof/>
+        </w:rPr>
+        <w:t xml:space="preserve">får brugeren mulighed for at stille </w:t>
+      </w:r>
+      <w:r>
+        <w:rPr>
+          <w:rFonts w:ascii="Times New Roman" w:hAnsi="Times New Roman" w:cs="Times New Roman"/>
+          <w:noProof/>
+        </w:rPr>
+        <w:t xml:space="preserve">spørgsmål, dele tanker og/eller andet. </w:t>
+      </w:r>
+    </w:p>
+    <w:p>
+      <w:pPr>
+        <w:rPr>
+          <w:rFonts w:ascii="Times New Roman" w:eastAsia="Times New Roman" w:hAnsi="Times New Roman" w:cs="Times New Roman"/>
+          <w:sz w:val="24"/>
+          <w:szCs w:val="24"/>
+        </w:rPr>
+      </w:pPr>
+    </w:p>
+    <w:p>
+      <w:pPr>
+        <w:rPr>
+          <w:rFonts w:ascii="Times New Roman" w:eastAsia="Times New Roman" w:hAnsi="Times New Roman" w:cs="Times New Roman"/>
+          <w:sz w:val="24"/>
+          <w:szCs w:val="24"/>
+        </w:rPr>
+      </w:pPr>
+    </w:p>
+    <w:p>
+      <w:pPr>
+        <w:rPr>
+          <w:rFonts w:ascii="Times New Roman" w:eastAsia="Times New Roman" w:hAnsi="Times New Roman" w:cs="Times New Roman"/>
+          <w:sz w:val="24"/>
+          <w:szCs w:val="24"/>
+        </w:rPr>
+      </w:pPr>
+    </w:p>
+    <w:p>
+      <w:pPr>
+        <w:rPr>
+          <w:rFonts w:ascii="Times New Roman" w:eastAsia="Times New Roman" w:hAnsi="Times New Roman" w:cs="Times New Roman"/>
+          <w:b/>
+          <w:bCs/>
+          <w:sz w:val="24"/>
+          <w:szCs w:val="24"/>
+        </w:rPr>
+      </w:pPr>
+      <w:r>
+        <w:rPr>
+          <w:rFonts w:ascii="Times New Roman" w:eastAsia="Times New Roman" w:hAnsi="Times New Roman" w:cs="Times New Roman"/>
+          <w:b/>
+          <w:bCs/>
+          <w:sz w:val="24"/>
+          <w:szCs w:val="24"/>
+        </w:rPr>
         <w:t>Spørgsmål om brug af UCon</w:t>
       </w:r>
       <w:r>

--- a/Controlled Documents/Usability Engineering File/Semistruktureret Interview template.docx
+++ b/Controlled Documents/Usability Engineering File/Semistruktureret Interview template.docx
@@ -13,7 +13,7 @@
     </w:p>
     <w:p>
       <w:pPr>
-        <w:pStyle w:val="Titel"/>
+        <w:pStyle w:val="Title"/>
         <w:rPr>
           <w:rFonts w:ascii="Times New Roman" w:hAnsi="Times New Roman" w:cs="Times New Roman"/>
           <w:b/>
@@ -504,13 +504,15 @@
           <w:rFonts w:ascii="Times New Roman" w:eastAsia="Times New Roman" w:hAnsi="Times New Roman" w:cs="Times New Roman"/>
           <w:sz w:val="24"/>
           <w:szCs w:val="24"/>
-        </w:rPr>
-      </w:pPr>
-      <w:r>
-        <w:rPr>
-          <w:rFonts w:ascii="Times New Roman" w:eastAsia="Times New Roman" w:hAnsi="Times New Roman" w:cs="Times New Roman"/>
-          <w:sz w:val="24"/>
-          <w:szCs w:val="24"/>
+          <w:highlight w:val="yellow"/>
+        </w:rPr>
+      </w:pPr>
+      <w:r>
+        <w:rPr>
+          <w:rFonts w:ascii="Times New Roman" w:eastAsia="Times New Roman" w:hAnsi="Times New Roman" w:cs="Times New Roman"/>
+          <w:sz w:val="24"/>
+          <w:szCs w:val="24"/>
+          <w:highlight w:val="yellow"/>
         </w:rPr>
         <w:t xml:space="preserve">Oplever </w:t>
       </w:r>
@@ -519,6 +521,7 @@
           <w:rFonts w:ascii="Times New Roman" w:eastAsia="Times New Roman" w:hAnsi="Times New Roman" w:cs="Times New Roman"/>
           <w:sz w:val="24"/>
           <w:szCs w:val="24"/>
+          <w:highlight w:val="yellow"/>
         </w:rPr>
         <w:t>du</w:t>
       </w:r>
@@ -527,6 +530,7 @@
           <w:rFonts w:ascii="Times New Roman" w:eastAsia="Times New Roman" w:hAnsi="Times New Roman" w:cs="Times New Roman"/>
           <w:sz w:val="24"/>
           <w:szCs w:val="24"/>
+          <w:highlight w:val="yellow"/>
         </w:rPr>
         <w:t xml:space="preserve"> forbedringer af </w:t>
       </w:r>
@@ -535,6 +539,7 @@
           <w:rFonts w:ascii="Times New Roman" w:eastAsia="Times New Roman" w:hAnsi="Times New Roman" w:cs="Times New Roman"/>
           <w:sz w:val="24"/>
           <w:szCs w:val="24"/>
+          <w:highlight w:val="yellow"/>
         </w:rPr>
         <w:t xml:space="preserve">din </w:t>
       </w:r>
@@ -543,6 +548,7 @@
           <w:rFonts w:ascii="Times New Roman" w:eastAsia="Times New Roman" w:hAnsi="Times New Roman" w:cs="Times New Roman"/>
           <w:sz w:val="24"/>
           <w:szCs w:val="24"/>
+          <w:highlight w:val="yellow"/>
         </w:rPr>
         <w:t xml:space="preserve">sygdom efter </w:t>
       </w:r>
@@ -551,6 +557,7 @@
           <w:rFonts w:ascii="Times New Roman" w:eastAsia="Times New Roman" w:hAnsi="Times New Roman" w:cs="Times New Roman"/>
           <w:sz w:val="24"/>
           <w:szCs w:val="24"/>
+          <w:highlight w:val="yellow"/>
         </w:rPr>
         <w:t>UCon</w:t>
       </w:r>
@@ -559,6 +566,7 @@
           <w:rFonts w:ascii="Times New Roman" w:eastAsia="Times New Roman" w:hAnsi="Times New Roman" w:cs="Times New Roman"/>
           <w:sz w:val="24"/>
           <w:szCs w:val="24"/>
+          <w:highlight w:val="yellow"/>
         </w:rPr>
         <w:t>?</w:t>
       </w:r>
@@ -573,13 +581,15 @@
           <w:rFonts w:ascii="Times New Roman" w:eastAsia="Times New Roman" w:hAnsi="Times New Roman" w:cs="Times New Roman"/>
           <w:sz w:val="24"/>
           <w:szCs w:val="24"/>
-        </w:rPr>
-      </w:pPr>
-      <w:r>
-        <w:rPr>
-          <w:rFonts w:ascii="Times New Roman" w:eastAsia="Times New Roman" w:hAnsi="Times New Roman" w:cs="Times New Roman"/>
-          <w:sz w:val="24"/>
-          <w:szCs w:val="24"/>
+          <w:highlight w:val="yellow"/>
+        </w:rPr>
+      </w:pPr>
+      <w:r>
+        <w:rPr>
+          <w:rFonts w:ascii="Times New Roman" w:eastAsia="Times New Roman" w:hAnsi="Times New Roman" w:cs="Times New Roman"/>
+          <w:sz w:val="24"/>
+          <w:szCs w:val="24"/>
+          <w:highlight w:val="yellow"/>
         </w:rPr>
         <w:t xml:space="preserve">Oplever </w:t>
       </w:r>
@@ -588,6 +598,7 @@
           <w:rFonts w:ascii="Times New Roman" w:eastAsia="Times New Roman" w:hAnsi="Times New Roman" w:cs="Times New Roman"/>
           <w:sz w:val="24"/>
           <w:szCs w:val="24"/>
+          <w:highlight w:val="yellow"/>
         </w:rPr>
         <w:t>du nogle</w:t>
       </w:r>
@@ -596,6 +607,7 @@
           <w:rFonts w:ascii="Times New Roman" w:eastAsia="Times New Roman" w:hAnsi="Times New Roman" w:cs="Times New Roman"/>
           <w:sz w:val="24"/>
           <w:szCs w:val="24"/>
+          <w:highlight w:val="yellow"/>
         </w:rPr>
         <w:t xml:space="preserve"> udfordringer med </w:t>
       </w:r>
@@ -604,6 +616,7 @@
           <w:rFonts w:ascii="Times New Roman" w:eastAsia="Times New Roman" w:hAnsi="Times New Roman" w:cs="Times New Roman"/>
           <w:sz w:val="24"/>
           <w:szCs w:val="24"/>
+          <w:highlight w:val="yellow"/>
         </w:rPr>
         <w:t>UCon</w:t>
       </w:r>
@@ -612,6 +625,7 @@
           <w:rFonts w:ascii="Times New Roman" w:eastAsia="Times New Roman" w:hAnsi="Times New Roman" w:cs="Times New Roman"/>
           <w:sz w:val="24"/>
           <w:szCs w:val="24"/>
+          <w:highlight w:val="yellow"/>
         </w:rPr>
         <w:t>?</w:t>
       </w:r>
@@ -620,6 +634,7 @@
           <w:rFonts w:ascii="Times New Roman" w:eastAsia="Times New Roman" w:hAnsi="Times New Roman" w:cs="Times New Roman"/>
           <w:sz w:val="24"/>
           <w:szCs w:val="24"/>
+          <w:highlight w:val="yellow"/>
         </w:rPr>
         <w:t xml:space="preserve"> Hvis ja, hvilke?</w:t>
       </w:r>
@@ -1008,7 +1023,7 @@
     </w:p>
     <w:p>
       <w:pPr>
-        <w:pStyle w:val="Listeafsnit"/>
+        <w:pStyle w:val="ListParagraph"/>
         <w:numPr>
           <w:ilvl w:val="0"/>
           <w:numId w:val="13"/>
@@ -1044,7 +1059,7 @@
     </w:p>
     <w:p>
       <w:pPr>
-        <w:pStyle w:val="Listeafsnit"/>
+        <w:pStyle w:val="ListParagraph"/>
         <w:numPr>
           <w:ilvl w:val="0"/>
           <w:numId w:val="14"/>
@@ -1066,6 +1081,7 @@
         <w:t xml:space="preserve">Se </w:t>
       </w:r>
       <w:proofErr w:type="spellStart"/>
+      <w:proofErr w:type="gramStart"/>
       <w:r>
         <w:rPr>
           <w:rFonts w:ascii="Times New Roman" w:eastAsia="Times New Roman" w:hAnsi="Times New Roman" w:cs="Times New Roman"/>
@@ -1083,8 +1099,9 @@
           <w:szCs w:val="24"/>
           <w:lang w:val="en-US"/>
         </w:rPr>
-        <w:t xml:space="preserve"> ”User evaluation of data visualization methods</w:t>
-      </w:r>
+        <w:t xml:space="preserve"> ”User</w:t>
+      </w:r>
+      <w:proofErr w:type="gramEnd"/>
       <w:r>
         <w:rPr>
           <w:rFonts w:ascii="Times New Roman" w:eastAsia="Times New Roman" w:hAnsi="Times New Roman" w:cs="Times New Roman"/>
@@ -1092,6 +1109,15 @@
           <w:szCs w:val="24"/>
           <w:lang w:val="en-US"/>
         </w:rPr>
+        <w:t xml:space="preserve"> evaluation of data visualization methods</w:t>
+      </w:r>
+      <w:r>
+        <w:rPr>
+          <w:rFonts w:ascii="Times New Roman" w:eastAsia="Times New Roman" w:hAnsi="Times New Roman" w:cs="Times New Roman"/>
+          <w:sz w:val="24"/>
+          <w:szCs w:val="24"/>
+          <w:lang w:val="en-US"/>
+        </w:rPr>
         <w:t>.docx</w:t>
       </w:r>
       <w:r>
@@ -1106,7 +1132,7 @@
     </w:p>
     <w:p>
       <w:pPr>
-        <w:pStyle w:val="Listeafsnit"/>
+        <w:pStyle w:val="ListParagraph"/>
         <w:numPr>
           <w:ilvl w:val="0"/>
           <w:numId w:val="14"/>
@@ -1139,7 +1165,7 @@
     </w:p>
     <w:p>
       <w:pPr>
-        <w:pStyle w:val="Listeafsnit"/>
+        <w:pStyle w:val="ListParagraph"/>
         <w:numPr>
           <w:ilvl w:val="0"/>
           <w:numId w:val="13"/>
@@ -1237,7 +1263,7 @@
     </w:p>
     <w:tbl>
       <w:tblPr>
-        <w:tblStyle w:val="Tabel-Gitter"/>
+        <w:tblStyle w:val="TableGrid"/>
         <w:tblpPr w:leftFromText="141" w:rightFromText="141" w:vertAnchor="text" w:horzAnchor="margin" w:tblpXSpec="right" w:tblpY="258"/>
         <w:tblW w:w="0" w:type="auto"/>
         <w:tblLook w:val="04A0" w:firstRow="1" w:lastRow="0" w:firstColumn="1" w:lastColumn="0" w:noHBand="0" w:noVBand="1"/>
@@ -1257,7 +1283,7 @@
           </w:tcPr>
           <w:p>
             <w:pPr>
-              <w:pStyle w:val="Listeafsnit"/>
+              <w:pStyle w:val="ListParagraph"/>
               <w:ind w:left="0"/>
               <w:rPr>
                 <w:rFonts w:ascii="Times New Roman" w:hAnsi="Times New Roman" w:cs="Times New Roman"/>
@@ -1286,7 +1312,7 @@
           </w:tcPr>
           <w:p>
             <w:pPr>
-              <w:pStyle w:val="Listeafsnit"/>
+              <w:pStyle w:val="ListParagraph"/>
               <w:ind w:left="0"/>
               <w:rPr>
                 <w:rFonts w:ascii="Times New Roman" w:hAnsi="Times New Roman" w:cs="Times New Roman"/>
@@ -1319,7 +1345,7 @@
           </w:tcPr>
           <w:p>
             <w:pPr>
-              <w:pStyle w:val="Listeafsnit"/>
+              <w:pStyle w:val="ListParagraph"/>
               <w:ind w:left="0"/>
               <w:jc w:val="center"/>
               <w:rPr>
@@ -1344,7 +1370,7 @@
           </w:tcPr>
           <w:p>
             <w:pPr>
-              <w:pStyle w:val="Listeafsnit"/>
+              <w:pStyle w:val="ListParagraph"/>
               <w:ind w:left="0"/>
               <w:jc w:val="center"/>
               <w:rPr>
@@ -1374,7 +1400,7 @@
           </w:tcPr>
           <w:p>
             <w:pPr>
-              <w:pStyle w:val="Listeafsnit"/>
+              <w:pStyle w:val="ListParagraph"/>
               <w:ind w:left="0"/>
               <w:jc w:val="center"/>
               <w:rPr>
@@ -1399,7 +1425,7 @@
           </w:tcPr>
           <w:p>
             <w:pPr>
-              <w:pStyle w:val="Listeafsnit"/>
+              <w:pStyle w:val="ListParagraph"/>
               <w:ind w:left="0"/>
               <w:jc w:val="center"/>
               <w:rPr>
@@ -1429,7 +1455,7 @@
           </w:tcPr>
           <w:p>
             <w:pPr>
-              <w:pStyle w:val="Listeafsnit"/>
+              <w:pStyle w:val="ListParagraph"/>
               <w:ind w:left="0"/>
               <w:jc w:val="center"/>
               <w:rPr>
@@ -1454,7 +1480,7 @@
           </w:tcPr>
           <w:p>
             <w:pPr>
-              <w:pStyle w:val="Listeafsnit"/>
+              <w:pStyle w:val="ListParagraph"/>
               <w:ind w:left="0"/>
               <w:jc w:val="center"/>
               <w:rPr>
@@ -1484,7 +1510,7 @@
           </w:tcPr>
           <w:p>
             <w:pPr>
-              <w:pStyle w:val="Listeafsnit"/>
+              <w:pStyle w:val="ListParagraph"/>
               <w:ind w:left="0"/>
               <w:jc w:val="center"/>
               <w:rPr>
@@ -1509,7 +1535,7 @@
           </w:tcPr>
           <w:p>
             <w:pPr>
-              <w:pStyle w:val="Listeafsnit"/>
+              <w:pStyle w:val="ListParagraph"/>
               <w:ind w:left="0"/>
               <w:jc w:val="center"/>
               <w:rPr>
@@ -1539,7 +1565,7 @@
           </w:tcPr>
           <w:p>
             <w:pPr>
-              <w:pStyle w:val="Listeafsnit"/>
+              <w:pStyle w:val="ListParagraph"/>
               <w:ind w:left="0"/>
               <w:jc w:val="center"/>
               <w:rPr>
@@ -1564,7 +1590,7 @@
           </w:tcPr>
           <w:p>
             <w:pPr>
-              <w:pStyle w:val="Listeafsnit"/>
+              <w:pStyle w:val="ListParagraph"/>
               <w:ind w:left="0"/>
               <w:jc w:val="center"/>
               <w:rPr>
@@ -1594,7 +1620,7 @@
           </w:tcPr>
           <w:p>
             <w:pPr>
-              <w:pStyle w:val="Listeafsnit"/>
+              <w:pStyle w:val="ListParagraph"/>
               <w:ind w:left="0"/>
               <w:jc w:val="center"/>
               <w:rPr>
@@ -1619,7 +1645,7 @@
           </w:tcPr>
           <w:p>
             <w:pPr>
-              <w:pStyle w:val="Listeafsnit"/>
+              <w:pStyle w:val="ListParagraph"/>
               <w:ind w:left="0"/>
               <w:jc w:val="center"/>
               <w:rPr>
@@ -1649,7 +1675,7 @@
           </w:tcPr>
           <w:p>
             <w:pPr>
-              <w:pStyle w:val="Listeafsnit"/>
+              <w:pStyle w:val="ListParagraph"/>
               <w:ind w:left="0"/>
               <w:jc w:val="center"/>
               <w:rPr>
@@ -1674,7 +1700,7 @@
           </w:tcPr>
           <w:p>
             <w:pPr>
-              <w:pStyle w:val="Listeafsnit"/>
+              <w:pStyle w:val="ListParagraph"/>
               <w:ind w:left="0"/>
               <w:jc w:val="center"/>
               <w:rPr>
@@ -1704,7 +1730,7 @@
           </w:tcPr>
           <w:p>
             <w:pPr>
-              <w:pStyle w:val="Listeafsnit"/>
+              <w:pStyle w:val="ListParagraph"/>
               <w:ind w:left="0"/>
               <w:jc w:val="center"/>
               <w:rPr>
@@ -1729,7 +1755,7 @@
           </w:tcPr>
           <w:p>
             <w:pPr>
-              <w:pStyle w:val="Listeafsnit"/>
+              <w:pStyle w:val="ListParagraph"/>
               <w:ind w:left="0"/>
               <w:jc w:val="center"/>
               <w:rPr>
@@ -1759,7 +1785,7 @@
           </w:tcPr>
           <w:p>
             <w:pPr>
-              <w:pStyle w:val="Listeafsnit"/>
+              <w:pStyle w:val="ListParagraph"/>
               <w:ind w:left="0"/>
               <w:jc w:val="center"/>
               <w:rPr>
@@ -1784,7 +1810,7 @@
           </w:tcPr>
           <w:p>
             <w:pPr>
-              <w:pStyle w:val="Listeafsnit"/>
+              <w:pStyle w:val="ListParagraph"/>
               <w:ind w:left="0"/>
               <w:jc w:val="center"/>
               <w:rPr>
@@ -1817,7 +1843,7 @@
     </w:p>
     <w:p>
       <w:pPr>
-        <w:pStyle w:val="Listeafsnit"/>
+        <w:pStyle w:val="ListParagraph"/>
         <w:numPr>
           <w:ilvl w:val="0"/>
           <w:numId w:val="2"/>
@@ -1836,7 +1862,7 @@
     </w:p>
     <w:p>
       <w:pPr>
-        <w:pStyle w:val="Listeafsnit"/>
+        <w:pStyle w:val="ListParagraph"/>
         <w:numPr>
           <w:ilvl w:val="0"/>
           <w:numId w:val="2"/>
@@ -1855,7 +1881,7 @@
     </w:p>
     <w:p>
       <w:pPr>
-        <w:pStyle w:val="Listeafsnit"/>
+        <w:pStyle w:val="ListParagraph"/>
         <w:numPr>
           <w:ilvl w:val="0"/>
           <w:numId w:val="2"/>
@@ -1874,7 +1900,7 @@
     </w:p>
     <w:p>
       <w:pPr>
-        <w:pStyle w:val="Listeafsnit"/>
+        <w:pStyle w:val="ListParagraph"/>
         <w:numPr>
           <w:ilvl w:val="0"/>
           <w:numId w:val="2"/>
@@ -1893,7 +1919,7 @@
     </w:p>
     <w:p>
       <w:pPr>
-        <w:pStyle w:val="Listeafsnit"/>
+        <w:pStyle w:val="ListParagraph"/>
         <w:numPr>
           <w:ilvl w:val="0"/>
           <w:numId w:val="2"/>
@@ -1912,7 +1938,7 @@
     </w:p>
     <w:p>
       <w:pPr>
-        <w:pStyle w:val="Listeafsnit"/>
+        <w:pStyle w:val="ListParagraph"/>
         <w:numPr>
           <w:ilvl w:val="0"/>
           <w:numId w:val="2"/>
@@ -1931,7 +1957,7 @@
     </w:p>
     <w:p>
       <w:pPr>
-        <w:pStyle w:val="Listeafsnit"/>
+        <w:pStyle w:val="ListParagraph"/>
         <w:numPr>
           <w:ilvl w:val="0"/>
           <w:numId w:val="2"/>
@@ -2024,7 +2050,7 @@
     </w:p>
     <w:p>
       <w:pPr>
-        <w:pStyle w:val="Listeafsnit"/>
+        <w:pStyle w:val="ListParagraph"/>
         <w:numPr>
           <w:ilvl w:val="0"/>
           <w:numId w:val="5"/>
@@ -2043,7 +2069,7 @@
     </w:p>
     <w:p>
       <w:pPr>
-        <w:pStyle w:val="Listeafsnit"/>
+        <w:pStyle w:val="ListParagraph"/>
         <w:numPr>
           <w:ilvl w:val="0"/>
           <w:numId w:val="5"/>
@@ -2074,7 +2100,7 @@
     </w:p>
     <w:p>
       <w:pPr>
-        <w:pStyle w:val="Listeafsnit"/>
+        <w:pStyle w:val="ListParagraph"/>
         <w:numPr>
           <w:ilvl w:val="0"/>
           <w:numId w:val="5"/>
@@ -2105,7 +2131,7 @@
     </w:p>
     <w:tbl>
       <w:tblPr>
-        <w:tblStyle w:val="Tabel-Gitter"/>
+        <w:tblStyle w:val="TableGrid"/>
         <w:tblpPr w:leftFromText="141" w:rightFromText="141" w:vertAnchor="text" w:horzAnchor="page" w:tblpX="8864" w:tblpY="-844"/>
         <w:tblW w:w="0" w:type="auto"/>
         <w:tblLook w:val="04A0" w:firstRow="1" w:lastRow="0" w:firstColumn="1" w:lastColumn="0" w:noHBand="0" w:noVBand="1"/>
@@ -2123,7 +2149,7 @@
           </w:tcPr>
           <w:p>
             <w:pPr>
-              <w:pStyle w:val="Listeafsnit"/>
+              <w:pStyle w:val="ListParagraph"/>
               <w:ind w:left="0"/>
               <w:jc w:val="center"/>
               <w:rPr>
@@ -2163,7 +2189,7 @@
           </w:tcPr>
           <w:p>
             <w:pPr>
-              <w:pStyle w:val="Listeafsnit"/>
+              <w:pStyle w:val="ListParagraph"/>
               <w:ind w:left="0"/>
               <w:jc w:val="center"/>
               <w:rPr>
@@ -2193,7 +2219,7 @@
           </w:tcPr>
           <w:p>
             <w:pPr>
-              <w:pStyle w:val="Listeafsnit"/>
+              <w:pStyle w:val="ListParagraph"/>
               <w:ind w:left="0"/>
               <w:jc w:val="center"/>
               <w:rPr>
@@ -2224,7 +2250,7 @@
           </w:tcPr>
           <w:p>
             <w:pPr>
-              <w:pStyle w:val="Listeafsnit"/>
+              <w:pStyle w:val="ListParagraph"/>
               <w:ind w:left="0"/>
               <w:jc w:val="center"/>
               <w:rPr>
@@ -2249,7 +2275,7 @@
           </w:tcPr>
           <w:p>
             <w:pPr>
-              <w:pStyle w:val="Listeafsnit"/>
+              <w:pStyle w:val="ListParagraph"/>
               <w:ind w:left="0"/>
               <w:jc w:val="center"/>
               <w:rPr>
@@ -2274,7 +2300,7 @@
           </w:tcPr>
           <w:p>
             <w:pPr>
-              <w:pStyle w:val="Listeafsnit"/>
+              <w:pStyle w:val="ListParagraph"/>
               <w:ind w:left="0"/>
               <w:jc w:val="center"/>
               <w:rPr>
@@ -2301,7 +2327,7 @@
           </w:tcPr>
           <w:p>
             <w:pPr>
-              <w:pStyle w:val="Listeafsnit"/>
+              <w:pStyle w:val="ListParagraph"/>
               <w:ind w:left="0"/>
               <w:jc w:val="center"/>
               <w:rPr>
@@ -2326,7 +2352,7 @@
           </w:tcPr>
           <w:p>
             <w:pPr>
-              <w:pStyle w:val="Listeafsnit"/>
+              <w:pStyle w:val="ListParagraph"/>
               <w:ind w:left="0"/>
               <w:jc w:val="center"/>
               <w:rPr>
@@ -2351,7 +2377,7 @@
           </w:tcPr>
           <w:p>
             <w:pPr>
-              <w:pStyle w:val="Listeafsnit"/>
+              <w:pStyle w:val="ListParagraph"/>
               <w:ind w:left="0"/>
               <w:jc w:val="center"/>
               <w:rPr>
@@ -2378,7 +2404,7 @@
           </w:tcPr>
           <w:p>
             <w:pPr>
-              <w:pStyle w:val="Listeafsnit"/>
+              <w:pStyle w:val="ListParagraph"/>
               <w:ind w:left="0"/>
               <w:jc w:val="center"/>
               <w:rPr>
@@ -2403,7 +2429,7 @@
           </w:tcPr>
           <w:p>
             <w:pPr>
-              <w:pStyle w:val="Listeafsnit"/>
+              <w:pStyle w:val="ListParagraph"/>
               <w:ind w:left="0"/>
               <w:jc w:val="center"/>
               <w:rPr>
@@ -2428,7 +2454,7 @@
           </w:tcPr>
           <w:p>
             <w:pPr>
-              <w:pStyle w:val="Listeafsnit"/>
+              <w:pStyle w:val="ListParagraph"/>
               <w:ind w:left="0"/>
               <w:jc w:val="center"/>
               <w:rPr>
@@ -2455,7 +2481,7 @@
           </w:tcPr>
           <w:p>
             <w:pPr>
-              <w:pStyle w:val="Listeafsnit"/>
+              <w:pStyle w:val="ListParagraph"/>
               <w:ind w:left="0"/>
               <w:jc w:val="center"/>
               <w:rPr>
@@ -2480,7 +2506,7 @@
           </w:tcPr>
           <w:p>
             <w:pPr>
-              <w:pStyle w:val="Listeafsnit"/>
+              <w:pStyle w:val="ListParagraph"/>
               <w:ind w:left="0"/>
               <w:jc w:val="center"/>
               <w:rPr>
@@ -2505,7 +2531,7 @@
           </w:tcPr>
           <w:p>
             <w:pPr>
-              <w:pStyle w:val="Listeafsnit"/>
+              <w:pStyle w:val="ListParagraph"/>
               <w:ind w:left="0"/>
               <w:jc w:val="center"/>
               <w:rPr>
@@ -2532,7 +2558,7 @@
           </w:tcPr>
           <w:p>
             <w:pPr>
-              <w:pStyle w:val="Listeafsnit"/>
+              <w:pStyle w:val="ListParagraph"/>
               <w:ind w:left="0"/>
               <w:jc w:val="center"/>
               <w:rPr>
@@ -2557,7 +2583,7 @@
           </w:tcPr>
           <w:p>
             <w:pPr>
-              <w:pStyle w:val="Listeafsnit"/>
+              <w:pStyle w:val="ListParagraph"/>
               <w:ind w:left="0"/>
               <w:jc w:val="center"/>
               <w:rPr>
@@ -2582,7 +2608,7 @@
           </w:tcPr>
           <w:p>
             <w:pPr>
-              <w:pStyle w:val="Listeafsnit"/>
+              <w:pStyle w:val="ListParagraph"/>
               <w:ind w:left="0"/>
               <w:jc w:val="center"/>
               <w:rPr>
@@ -2609,7 +2635,7 @@
           </w:tcPr>
           <w:p>
             <w:pPr>
-              <w:pStyle w:val="Listeafsnit"/>
+              <w:pStyle w:val="ListParagraph"/>
               <w:ind w:left="0"/>
               <w:jc w:val="center"/>
               <w:rPr>
@@ -2634,7 +2660,7 @@
           </w:tcPr>
           <w:p>
             <w:pPr>
-              <w:pStyle w:val="Listeafsnit"/>
+              <w:pStyle w:val="ListParagraph"/>
               <w:ind w:left="0"/>
               <w:jc w:val="center"/>
               <w:rPr>
@@ -2659,7 +2685,7 @@
           </w:tcPr>
           <w:p>
             <w:pPr>
-              <w:pStyle w:val="Listeafsnit"/>
+              <w:pStyle w:val="ListParagraph"/>
               <w:ind w:left="0"/>
               <w:jc w:val="center"/>
               <w:rPr>
@@ -2686,7 +2712,7 @@
           </w:tcPr>
           <w:p>
             <w:pPr>
-              <w:pStyle w:val="Listeafsnit"/>
+              <w:pStyle w:val="ListParagraph"/>
               <w:ind w:left="0"/>
               <w:jc w:val="center"/>
               <w:rPr>
@@ -2711,7 +2737,7 @@
           </w:tcPr>
           <w:p>
             <w:pPr>
-              <w:pStyle w:val="Listeafsnit"/>
+              <w:pStyle w:val="ListParagraph"/>
               <w:ind w:left="0"/>
               <w:jc w:val="center"/>
               <w:rPr>
@@ -2736,7 +2762,7 @@
           </w:tcPr>
           <w:p>
             <w:pPr>
-              <w:pStyle w:val="Listeafsnit"/>
+              <w:pStyle w:val="ListParagraph"/>
               <w:ind w:left="0"/>
               <w:jc w:val="center"/>
               <w:rPr>
@@ -2763,7 +2789,7 @@
           </w:tcPr>
           <w:p>
             <w:pPr>
-              <w:pStyle w:val="Listeafsnit"/>
+              <w:pStyle w:val="ListParagraph"/>
               <w:ind w:left="0"/>
               <w:jc w:val="center"/>
               <w:rPr>
@@ -2788,7 +2814,7 @@
           </w:tcPr>
           <w:p>
             <w:pPr>
-              <w:pStyle w:val="Listeafsnit"/>
+              <w:pStyle w:val="ListParagraph"/>
               <w:ind w:left="0"/>
               <w:jc w:val="center"/>
               <w:rPr>
@@ -2813,7 +2839,7 @@
           </w:tcPr>
           <w:p>
             <w:pPr>
-              <w:pStyle w:val="Listeafsnit"/>
+              <w:pStyle w:val="ListParagraph"/>
               <w:ind w:left="0"/>
               <w:jc w:val="center"/>
               <w:rPr>
@@ -2836,7 +2862,7 @@
     </w:tbl>
     <w:p>
       <w:pPr>
-        <w:pStyle w:val="Listeafsnit"/>
+        <w:pStyle w:val="ListParagraph"/>
         <w:numPr>
           <w:ilvl w:val="0"/>
           <w:numId w:val="5"/>
@@ -2867,7 +2893,7 @@
     </w:p>
     <w:p>
       <w:pPr>
-        <w:pStyle w:val="Listeafsnit"/>
+        <w:pStyle w:val="ListParagraph"/>
         <w:numPr>
           <w:ilvl w:val="0"/>
           <w:numId w:val="5"/>
@@ -2886,7 +2912,7 @@
     </w:p>
     <w:p>
       <w:pPr>
-        <w:pStyle w:val="Listeafsnit"/>
+        <w:pStyle w:val="ListParagraph"/>
         <w:numPr>
           <w:ilvl w:val="0"/>
           <w:numId w:val="5"/>
@@ -2905,7 +2931,7 @@
     </w:p>
     <w:p>
       <w:pPr>
-        <w:pStyle w:val="Listeafsnit"/>
+        <w:pStyle w:val="ListParagraph"/>
         <w:numPr>
           <w:ilvl w:val="0"/>
           <w:numId w:val="5"/>
@@ -2924,7 +2950,7 @@
     </w:p>
     <w:p>
       <w:pPr>
-        <w:pStyle w:val="Listeafsnit"/>
+        <w:pStyle w:val="ListParagraph"/>
         <w:numPr>
           <w:ilvl w:val="0"/>
           <w:numId w:val="5"/>
@@ -3038,7 +3064,7 @@
     </w:p>
     <w:p>
       <w:pPr>
-        <w:pStyle w:val="Listeafsnit"/>
+        <w:pStyle w:val="ListParagraph"/>
         <w:numPr>
           <w:ilvl w:val="0"/>
           <w:numId w:val="7"/>
@@ -3070,7 +3096,7 @@
     </w:p>
     <w:p>
       <w:pPr>
-        <w:pStyle w:val="Listeafsnit"/>
+        <w:pStyle w:val="ListParagraph"/>
         <w:numPr>
           <w:ilvl w:val="0"/>
           <w:numId w:val="7"/>
@@ -3089,7 +3115,7 @@
     </w:p>
     <w:p>
       <w:pPr>
-        <w:pStyle w:val="Listeafsnit"/>
+        <w:pStyle w:val="ListParagraph"/>
         <w:numPr>
           <w:ilvl w:val="0"/>
           <w:numId w:val="7"/>
@@ -3120,7 +3146,7 @@
     </w:p>
     <w:p>
       <w:pPr>
-        <w:pStyle w:val="Listeafsnit"/>
+        <w:pStyle w:val="ListParagraph"/>
         <w:numPr>
           <w:ilvl w:val="0"/>
           <w:numId w:val="7"/>
@@ -3145,7 +3171,7 @@
     </w:p>
     <w:p>
       <w:pPr>
-        <w:pStyle w:val="Listeafsnit"/>
+        <w:pStyle w:val="ListParagraph"/>
         <w:numPr>
           <w:ilvl w:val="0"/>
           <w:numId w:val="7"/>
@@ -3176,7 +3202,7 @@
     </w:p>
     <w:p>
       <w:pPr>
-        <w:pStyle w:val="Listeafsnit"/>
+        <w:pStyle w:val="ListParagraph"/>
         <w:numPr>
           <w:ilvl w:val="0"/>
           <w:numId w:val="7"/>
@@ -3219,7 +3245,7 @@
     </w:p>
     <w:p>
       <w:pPr>
-        <w:pStyle w:val="Listeafsnit"/>
+        <w:pStyle w:val="ListParagraph"/>
         <w:numPr>
           <w:ilvl w:val="0"/>
           <w:numId w:val="7"/>
@@ -3438,7 +3464,7 @@
     </w:p>
     <w:tbl>
       <w:tblPr>
-        <w:tblStyle w:val="Tabel-Gitter"/>
+        <w:tblStyle w:val="TableGrid"/>
         <w:tblpPr w:leftFromText="141" w:rightFromText="141" w:vertAnchor="text" w:horzAnchor="page" w:tblpX="9016" w:tblpY="85"/>
         <w:tblW w:w="0" w:type="auto"/>
         <w:tblLook w:val="04A0" w:firstRow="1" w:lastRow="0" w:firstColumn="1" w:lastColumn="0" w:noHBand="0" w:noVBand="1"/>
@@ -3455,7 +3481,7 @@
           </w:tcPr>
           <w:p>
             <w:pPr>
-              <w:pStyle w:val="Listeafsnit"/>
+              <w:pStyle w:val="ListParagraph"/>
               <w:ind w:left="0"/>
               <w:rPr>
                 <w:rFonts w:ascii="Times New Roman" w:hAnsi="Times New Roman" w:cs="Times New Roman"/>
@@ -3484,7 +3510,7 @@
           </w:tcPr>
           <w:p>
             <w:pPr>
-              <w:pStyle w:val="Listeafsnit"/>
+              <w:pStyle w:val="ListParagraph"/>
               <w:ind w:left="0"/>
               <w:rPr>
                 <w:rFonts w:ascii="Times New Roman" w:hAnsi="Times New Roman" w:cs="Times New Roman"/>
@@ -3514,7 +3540,7 @@
           </w:tcPr>
           <w:p>
             <w:pPr>
-              <w:pStyle w:val="Listeafsnit"/>
+              <w:pStyle w:val="ListParagraph"/>
               <w:ind w:left="0"/>
               <w:jc w:val="center"/>
               <w:rPr>
@@ -3539,7 +3565,7 @@
           </w:tcPr>
           <w:p>
             <w:pPr>
-              <w:pStyle w:val="Listeafsnit"/>
+              <w:pStyle w:val="ListParagraph"/>
               <w:ind w:left="0"/>
               <w:jc w:val="center"/>
               <w:rPr>
@@ -3566,7 +3592,7 @@
           </w:tcPr>
           <w:p>
             <w:pPr>
-              <w:pStyle w:val="Listeafsnit"/>
+              <w:pStyle w:val="ListParagraph"/>
               <w:ind w:left="0"/>
               <w:jc w:val="center"/>
               <w:rPr>
@@ -3591,7 +3617,7 @@
           </w:tcPr>
           <w:p>
             <w:pPr>
-              <w:pStyle w:val="Listeafsnit"/>
+              <w:pStyle w:val="ListParagraph"/>
               <w:ind w:left="0"/>
               <w:jc w:val="center"/>
               <w:rPr>
@@ -3618,7 +3644,7 @@
           </w:tcPr>
           <w:p>
             <w:pPr>
-              <w:pStyle w:val="Listeafsnit"/>
+              <w:pStyle w:val="ListParagraph"/>
               <w:ind w:left="0"/>
               <w:jc w:val="center"/>
               <w:rPr>
@@ -3643,7 +3669,7 @@
           </w:tcPr>
           <w:p>
             <w:pPr>
-              <w:pStyle w:val="Listeafsnit"/>
+              <w:pStyle w:val="ListParagraph"/>
               <w:ind w:left="0"/>
               <w:jc w:val="center"/>
               <w:rPr>
@@ -3670,7 +3696,7 @@
           </w:tcPr>
           <w:p>
             <w:pPr>
-              <w:pStyle w:val="Listeafsnit"/>
+              <w:pStyle w:val="ListParagraph"/>
               <w:ind w:left="0"/>
               <w:jc w:val="center"/>
               <w:rPr>
@@ -3695,7 +3721,7 @@
           </w:tcPr>
           <w:p>
             <w:pPr>
-              <w:pStyle w:val="Listeafsnit"/>
+              <w:pStyle w:val="ListParagraph"/>
               <w:ind w:left="0"/>
               <w:jc w:val="center"/>
               <w:rPr>
@@ -3722,7 +3748,7 @@
           </w:tcPr>
           <w:p>
             <w:pPr>
-              <w:pStyle w:val="Listeafsnit"/>
+              <w:pStyle w:val="ListParagraph"/>
               <w:ind w:left="0"/>
               <w:jc w:val="center"/>
               <w:rPr>
@@ -3747,7 +3773,7 @@
           </w:tcPr>
           <w:p>
             <w:pPr>
-              <w:pStyle w:val="Listeafsnit"/>
+              <w:pStyle w:val="ListParagraph"/>
               <w:ind w:left="0"/>
               <w:jc w:val="center"/>
               <w:rPr>
@@ -3774,7 +3800,7 @@
           </w:tcPr>
           <w:p>
             <w:pPr>
-              <w:pStyle w:val="Listeafsnit"/>
+              <w:pStyle w:val="ListParagraph"/>
               <w:ind w:left="0"/>
               <w:jc w:val="center"/>
               <w:rPr>
@@ -3799,7 +3825,7 @@
           </w:tcPr>
           <w:p>
             <w:pPr>
-              <w:pStyle w:val="Listeafsnit"/>
+              <w:pStyle w:val="ListParagraph"/>
               <w:ind w:left="0"/>
               <w:jc w:val="center"/>
               <w:rPr>
@@ -3826,7 +3852,7 @@
           </w:tcPr>
           <w:p>
             <w:pPr>
-              <w:pStyle w:val="Listeafsnit"/>
+              <w:pStyle w:val="ListParagraph"/>
               <w:ind w:left="0"/>
               <w:jc w:val="center"/>
               <w:rPr>
@@ -3851,7 +3877,7 @@
           </w:tcPr>
           <w:p>
             <w:pPr>
-              <w:pStyle w:val="Listeafsnit"/>
+              <w:pStyle w:val="ListParagraph"/>
               <w:ind w:left="0"/>
               <w:jc w:val="center"/>
               <w:rPr>
@@ -3874,7 +3900,7 @@
     </w:tbl>
     <w:p>
       <w:pPr>
-        <w:pStyle w:val="Listeafsnit"/>
+        <w:pStyle w:val="ListParagraph"/>
         <w:numPr>
           <w:ilvl w:val="0"/>
           <w:numId w:val="9"/>
@@ -3893,7 +3919,7 @@
     </w:p>
     <w:p>
       <w:pPr>
-        <w:pStyle w:val="Listeafsnit"/>
+        <w:pStyle w:val="ListParagraph"/>
         <w:numPr>
           <w:ilvl w:val="0"/>
           <w:numId w:val="9"/>
@@ -3912,7 +3938,7 @@
     </w:p>
     <w:p>
       <w:pPr>
-        <w:pStyle w:val="Listeafsnit"/>
+        <w:pStyle w:val="ListParagraph"/>
         <w:numPr>
           <w:ilvl w:val="0"/>
           <w:numId w:val="9"/>
@@ -3949,7 +3975,7 @@
     </w:p>
     <w:p>
       <w:pPr>
-        <w:pStyle w:val="Listeafsnit"/>
+        <w:pStyle w:val="ListParagraph"/>
         <w:numPr>
           <w:ilvl w:val="0"/>
           <w:numId w:val="9"/>
@@ -3968,7 +3994,7 @@
     </w:p>
     <w:p>
       <w:pPr>
-        <w:pStyle w:val="Listeafsnit"/>
+        <w:pStyle w:val="ListParagraph"/>
         <w:numPr>
           <w:ilvl w:val="0"/>
           <w:numId w:val="9"/>
@@ -3987,7 +4013,7 @@
     </w:p>
     <w:p>
       <w:pPr>
-        <w:pStyle w:val="Listeafsnit"/>
+        <w:pStyle w:val="ListParagraph"/>
         <w:numPr>
           <w:ilvl w:val="0"/>
           <w:numId w:val="9"/>
@@ -4006,7 +4032,7 @@
     </w:p>
     <w:p>
       <w:pPr>
-        <w:pStyle w:val="Listeafsnit"/>
+        <w:pStyle w:val="ListParagraph"/>
         <w:numPr>
           <w:ilvl w:val="0"/>
           <w:numId w:val="9"/>
@@ -4141,13 +4167,27 @@
         <w:rPr>
           <w:rFonts w:ascii="Times New Roman" w:hAnsi="Times New Roman" w:cs="Times New Roman"/>
         </w:rPr>
-        <w:t>interesseret i</w:t>
-      </w:r>
-      <w:r>
-        <w:rPr>
-          <w:rFonts w:ascii="Times New Roman" w:hAnsi="Times New Roman" w:cs="Times New Roman"/>
-        </w:rPr>
-        <w:t xml:space="preserve">, </w:t>
+        <w:t xml:space="preserve">interesseret </w:t>
+      </w:r>
+      <w:proofErr w:type="gramStart"/>
+      <w:r>
+        <w:rPr>
+          <w:rFonts w:ascii="Times New Roman" w:hAnsi="Times New Roman" w:cs="Times New Roman"/>
+        </w:rPr>
+        <w:t>i</w:t>
+      </w:r>
+      <w:r>
+        <w:rPr>
+          <w:rFonts w:ascii="Times New Roman" w:hAnsi="Times New Roman" w:cs="Times New Roman"/>
+        </w:rPr>
+        <w:t>,</w:t>
+      </w:r>
+      <w:proofErr w:type="gramEnd"/>
+      <w:r>
+        <w:rPr>
+          <w:rFonts w:ascii="Times New Roman" w:hAnsi="Times New Roman" w:cs="Times New Roman"/>
+        </w:rPr>
+        <w:t xml:space="preserve"> </w:t>
       </w:r>
       <w:r>
         <w:rPr>
@@ -4158,7 +4198,7 @@
     </w:p>
     <w:tbl>
       <w:tblPr>
-        <w:tblStyle w:val="Tabel-Gitter"/>
+        <w:tblStyle w:val="TableGrid"/>
         <w:tblpPr w:leftFromText="141" w:rightFromText="141" w:vertAnchor="text" w:horzAnchor="page" w:tblpX="9595" w:tblpY="636"/>
         <w:tblW w:w="0" w:type="auto"/>
         <w:tblLook w:val="04A0" w:firstRow="1" w:lastRow="0" w:firstColumn="1" w:lastColumn="0" w:noHBand="0" w:noVBand="1"/>
@@ -4175,7 +4215,7 @@
           </w:tcPr>
           <w:p>
             <w:pPr>
-              <w:pStyle w:val="Listeafsnit"/>
+              <w:pStyle w:val="ListParagraph"/>
               <w:ind w:left="0"/>
               <w:jc w:val="center"/>
               <w:rPr>
@@ -4205,7 +4245,7 @@
           </w:tcPr>
           <w:p>
             <w:pPr>
-              <w:pStyle w:val="Listeafsnit"/>
+              <w:pStyle w:val="ListParagraph"/>
               <w:ind w:left="0"/>
               <w:jc w:val="center"/>
               <w:rPr>
@@ -4236,7 +4276,7 @@
           </w:tcPr>
           <w:p>
             <w:pPr>
-              <w:pStyle w:val="Listeafsnit"/>
+              <w:pStyle w:val="ListParagraph"/>
               <w:ind w:left="0"/>
               <w:jc w:val="center"/>
               <w:rPr>
@@ -4261,7 +4301,7 @@
           </w:tcPr>
           <w:p>
             <w:pPr>
-              <w:pStyle w:val="Listeafsnit"/>
+              <w:pStyle w:val="ListParagraph"/>
               <w:ind w:left="0"/>
               <w:jc w:val="center"/>
               <w:rPr>
@@ -4288,7 +4328,7 @@
           </w:tcPr>
           <w:p>
             <w:pPr>
-              <w:pStyle w:val="Listeafsnit"/>
+              <w:pStyle w:val="ListParagraph"/>
               <w:ind w:left="0"/>
               <w:jc w:val="center"/>
               <w:rPr>
@@ -4313,7 +4353,7 @@
           </w:tcPr>
           <w:p>
             <w:pPr>
-              <w:pStyle w:val="Listeafsnit"/>
+              <w:pStyle w:val="ListParagraph"/>
               <w:ind w:left="0"/>
               <w:jc w:val="center"/>
               <w:rPr>
@@ -4340,7 +4380,7 @@
           </w:tcPr>
           <w:p>
             <w:pPr>
-              <w:pStyle w:val="Listeafsnit"/>
+              <w:pStyle w:val="ListParagraph"/>
               <w:ind w:left="0"/>
               <w:jc w:val="center"/>
               <w:rPr>
@@ -4365,7 +4405,7 @@
           </w:tcPr>
           <w:p>
             <w:pPr>
-              <w:pStyle w:val="Listeafsnit"/>
+              <w:pStyle w:val="ListParagraph"/>
               <w:ind w:left="0"/>
               <w:jc w:val="center"/>
               <w:rPr>
@@ -4411,7 +4451,7 @@
     </w:p>
     <w:p>
       <w:pPr>
-        <w:pStyle w:val="Listeafsnit"/>
+        <w:pStyle w:val="ListParagraph"/>
         <w:numPr>
           <w:ilvl w:val="0"/>
           <w:numId w:val="11"/>
@@ -4430,7 +4470,7 @@
     </w:p>
     <w:p>
       <w:pPr>
-        <w:pStyle w:val="Listeafsnit"/>
+        <w:pStyle w:val="ListParagraph"/>
         <w:numPr>
           <w:ilvl w:val="0"/>
           <w:numId w:val="11"/>
@@ -4446,6 +4486,7 @@
         </w:rPr>
         <w:t xml:space="preserve">Hvad kan du aflæse ved </w:t>
       </w:r>
+      <w:proofErr w:type="gramStart"/>
       <w:r>
         <w:rPr>
           <w:rFonts w:ascii="Times New Roman" w:hAnsi="Times New Roman" w:cs="Times New Roman"/>
@@ -4456,12 +4497,19 @@
         <w:rPr>
           <w:rFonts w:ascii="Times New Roman" w:hAnsi="Times New Roman" w:cs="Times New Roman"/>
         </w:rPr>
-        <w:t>(vælg en tilfældig) for uge 1</w:t>
-      </w:r>
-    </w:p>
-    <w:p>
-      <w:pPr>
-        <w:pStyle w:val="Listeafsnit"/>
+        <w:t>(</w:t>
+      </w:r>
+      <w:proofErr w:type="gramEnd"/>
+      <w:r>
+        <w:rPr>
+          <w:rFonts w:ascii="Times New Roman" w:hAnsi="Times New Roman" w:cs="Times New Roman"/>
+        </w:rPr>
+        <w:t>vælg en tilfældig) for uge 1</w:t>
+      </w:r>
+    </w:p>
+    <w:p>
+      <w:pPr>
+        <w:pStyle w:val="ListParagraph"/>
         <w:numPr>
           <w:ilvl w:val="0"/>
           <w:numId w:val="11"/>
@@ -4477,6 +4525,7 @@
         </w:rPr>
         <w:t xml:space="preserve">Kan du aflæse om din </w:t>
       </w:r>
+      <w:proofErr w:type="gramStart"/>
       <w:r>
         <w:rPr>
           <w:rFonts w:ascii="Times New Roman" w:hAnsi="Times New Roman" w:cs="Times New Roman"/>
@@ -4487,12 +4536,19 @@
         <w:rPr>
           <w:rFonts w:ascii="Times New Roman" w:hAnsi="Times New Roman" w:cs="Times New Roman"/>
         </w:rPr>
-        <w:t>(vælg en tilfældig) er enten forbedret, det samme eller forværret?</w:t>
-      </w:r>
-    </w:p>
-    <w:p>
-      <w:pPr>
-        <w:pStyle w:val="Listeafsnit"/>
+        <w:t>(</w:t>
+      </w:r>
+      <w:proofErr w:type="gramEnd"/>
+      <w:r>
+        <w:rPr>
+          <w:rFonts w:ascii="Times New Roman" w:hAnsi="Times New Roman" w:cs="Times New Roman"/>
+        </w:rPr>
+        <w:t>vælg en tilfældig) er enten forbedret, det samme eller forværret?</w:t>
+      </w:r>
+    </w:p>
+    <w:p>
+      <w:pPr>
+        <w:pStyle w:val="ListParagraph"/>
         <w:numPr>
           <w:ilvl w:val="0"/>
           <w:numId w:val="11"/>
@@ -4523,7 +4579,7 @@
     </w:p>
     <w:tbl>
       <w:tblPr>
-        <w:tblStyle w:val="Tabel-Gitter"/>
+        <w:tblStyle w:val="TableGrid"/>
         <w:tblpPr w:leftFromText="141" w:rightFromText="141" w:vertAnchor="page" w:horzAnchor="page" w:tblpX="9577" w:tblpY="4717"/>
         <w:tblW w:w="0" w:type="auto"/>
         <w:tblLook w:val="04A0" w:firstRow="1" w:lastRow="0" w:firstColumn="1" w:lastColumn="0" w:noHBand="0" w:noVBand="1"/>
@@ -4540,7 +4596,7 @@
           </w:tcPr>
           <w:p>
             <w:pPr>
-              <w:pStyle w:val="Listeafsnit"/>
+              <w:pStyle w:val="ListParagraph"/>
               <w:ind w:left="0"/>
               <w:jc w:val="center"/>
               <w:rPr>
@@ -4570,7 +4626,7 @@
           </w:tcPr>
           <w:p>
             <w:pPr>
-              <w:pStyle w:val="Listeafsnit"/>
+              <w:pStyle w:val="ListParagraph"/>
               <w:ind w:left="0"/>
               <w:jc w:val="center"/>
               <w:rPr>
@@ -4601,7 +4657,7 @@
           </w:tcPr>
           <w:p>
             <w:pPr>
-              <w:pStyle w:val="Listeafsnit"/>
+              <w:pStyle w:val="ListParagraph"/>
               <w:ind w:left="0"/>
               <w:jc w:val="center"/>
               <w:rPr>
@@ -4626,7 +4682,7 @@
           </w:tcPr>
           <w:p>
             <w:pPr>
-              <w:pStyle w:val="Listeafsnit"/>
+              <w:pStyle w:val="ListParagraph"/>
               <w:ind w:left="0"/>
               <w:jc w:val="center"/>
               <w:rPr>
@@ -4661,7 +4717,7 @@
           </w:tcPr>
           <w:p>
             <w:pPr>
-              <w:pStyle w:val="Listeafsnit"/>
+              <w:pStyle w:val="ListParagraph"/>
               <w:ind w:left="0"/>
               <w:jc w:val="center"/>
               <w:rPr>
@@ -4686,7 +4742,7 @@
           </w:tcPr>
           <w:p>
             <w:pPr>
-              <w:pStyle w:val="Listeafsnit"/>
+              <w:pStyle w:val="ListParagraph"/>
               <w:ind w:left="0"/>
               <w:jc w:val="center"/>
               <w:rPr>
@@ -4713,7 +4769,7 @@
           </w:tcPr>
           <w:p>
             <w:pPr>
-              <w:pStyle w:val="Listeafsnit"/>
+              <w:pStyle w:val="ListParagraph"/>
               <w:ind w:left="0"/>
               <w:jc w:val="center"/>
               <w:rPr>
@@ -4738,7 +4794,7 @@
           </w:tcPr>
           <w:p>
             <w:pPr>
-              <w:pStyle w:val="Listeafsnit"/>
+              <w:pStyle w:val="ListParagraph"/>
               <w:ind w:left="0"/>
               <w:jc w:val="center"/>
               <w:rPr>
@@ -4761,7 +4817,7 @@
     </w:tbl>
     <w:p>
       <w:pPr>
-        <w:pStyle w:val="Listeafsnit"/>
+        <w:pStyle w:val="ListParagraph"/>
         <w:numPr>
           <w:ilvl w:val="0"/>
           <w:numId w:val="11"/>
@@ -4792,7 +4848,7 @@
     </w:p>
     <w:p>
       <w:pPr>
-        <w:pStyle w:val="Listeafsnit"/>
+        <w:pStyle w:val="ListParagraph"/>
         <w:numPr>
           <w:ilvl w:val="0"/>
           <w:numId w:val="11"/>
@@ -4811,7 +4867,7 @@
     </w:p>
     <w:p>
       <w:pPr>
-        <w:pStyle w:val="Listeafsnit"/>
+        <w:pStyle w:val="ListParagraph"/>
         <w:numPr>
           <w:ilvl w:val="0"/>
           <w:numId w:val="11"/>
@@ -4842,7 +4898,7 @@
     </w:p>
     <w:p>
       <w:pPr>
-        <w:pStyle w:val="Listeafsnit"/>
+        <w:pStyle w:val="ListParagraph"/>
         <w:numPr>
           <w:ilvl w:val="0"/>
           <w:numId w:val="11"/>
@@ -4918,7 +4974,7 @@
     </w:p>
     <w:tbl>
       <w:tblPr>
-        <w:tblStyle w:val="Tabel-Gitter"/>
+        <w:tblStyle w:val="TableGrid"/>
         <w:tblW w:w="0" w:type="auto"/>
         <w:tblLook w:val="04A0" w:firstRow="1" w:lastRow="0" w:firstColumn="1" w:lastColumn="0" w:noHBand="0" w:noVBand="1"/>
       </w:tblPr>
@@ -5158,7 +5214,7 @@
     <w:p/>
     <w:p>
       <w:pPr>
-        <w:pStyle w:val="Overskrift1"/>
+        <w:pStyle w:val="Heading1"/>
         <w:rPr>
           <w:rFonts w:ascii="Times New Roman" w:hAnsi="Times New Roman" w:cs="Times New Roman"/>
           <w:b/>
@@ -5280,7 +5336,7 @@
     </w:p>
     <w:p>
       <w:pPr>
-        <w:pStyle w:val="Listeafsnit"/>
+        <w:pStyle w:val="ListParagraph"/>
         <w:numPr>
           <w:ilvl w:val="3"/>
           <w:numId w:val="1"/>
@@ -5302,7 +5358,7 @@
     </w:p>
     <w:p>
       <w:pPr>
-        <w:pStyle w:val="Listeafsnit"/>
+        <w:pStyle w:val="ListParagraph"/>
         <w:numPr>
           <w:ilvl w:val="3"/>
           <w:numId w:val="1"/>
@@ -5324,7 +5380,7 @@
     </w:p>
     <w:p>
       <w:pPr>
-        <w:pStyle w:val="Listeafsnit"/>
+        <w:pStyle w:val="ListParagraph"/>
         <w:numPr>
           <w:ilvl w:val="3"/>
           <w:numId w:val="1"/>
@@ -5346,7 +5402,7 @@
     </w:p>
     <w:p>
       <w:pPr>
-        <w:pStyle w:val="Listeafsnit"/>
+        <w:pStyle w:val="ListParagraph"/>
         <w:numPr>
           <w:ilvl w:val="4"/>
           <w:numId w:val="1"/>
@@ -5368,7 +5424,7 @@
     </w:p>
     <w:p>
       <w:pPr>
-        <w:pStyle w:val="Listeafsnit"/>
+        <w:pStyle w:val="ListParagraph"/>
         <w:numPr>
           <w:ilvl w:val="4"/>
           <w:numId w:val="1"/>
@@ -5390,7 +5446,7 @@
     </w:p>
     <w:p>
       <w:pPr>
-        <w:pStyle w:val="Listeafsnit"/>
+        <w:pStyle w:val="ListParagraph"/>
         <w:numPr>
           <w:ilvl w:val="3"/>
           <w:numId w:val="1"/>
@@ -5412,7 +5468,7 @@
     </w:p>
     <w:p>
       <w:pPr>
-        <w:pStyle w:val="Listeafsnit"/>
+        <w:pStyle w:val="ListParagraph"/>
         <w:numPr>
           <w:ilvl w:val="4"/>
           <w:numId w:val="1"/>
@@ -5434,7 +5490,7 @@
     </w:p>
     <w:p>
       <w:pPr>
-        <w:pStyle w:val="Listeafsnit"/>
+        <w:pStyle w:val="ListParagraph"/>
         <w:numPr>
           <w:ilvl w:val="3"/>
           <w:numId w:val="1"/>
@@ -5456,7 +5512,7 @@
     </w:p>
     <w:p>
       <w:pPr>
-        <w:pStyle w:val="Listeafsnit"/>
+        <w:pStyle w:val="ListParagraph"/>
         <w:numPr>
           <w:ilvl w:val="4"/>
           <w:numId w:val="1"/>
@@ -5543,7 +5599,7 @@
   <w:sdt>
     <w:sdtPr>
       <w:rPr>
-        <w:rStyle w:val="Sidetal"/>
+        <w:rStyle w:val="PageNumber"/>
       </w:rPr>
       <w:id w:val="1947579788"/>
       <w:docPartObj>
@@ -5554,27 +5610,27 @@
     <w:sdtContent>
       <w:p>
         <w:pPr>
-          <w:pStyle w:val="Sidefod"/>
+          <w:pStyle w:val="Footer"/>
           <w:framePr w:wrap="none" w:vAnchor="text" w:hAnchor="margin" w:xAlign="right" w:y="1"/>
           <w:rPr>
-            <w:rStyle w:val="Sidetal"/>
+            <w:rStyle w:val="PageNumber"/>
           </w:rPr>
         </w:pPr>
         <w:r>
           <w:rPr>
-            <w:rStyle w:val="Sidetal"/>
+            <w:rStyle w:val="PageNumber"/>
           </w:rPr>
           <w:fldChar w:fldCharType="begin"/>
         </w:r>
         <w:r>
           <w:rPr>
-            <w:rStyle w:val="Sidetal"/>
+            <w:rStyle w:val="PageNumber"/>
           </w:rPr>
           <w:instrText xml:space="preserve"> PAGE </w:instrText>
         </w:r>
         <w:r>
           <w:rPr>
-            <w:rStyle w:val="Sidetal"/>
+            <w:rStyle w:val="PageNumber"/>
           </w:rPr>
           <w:fldChar w:fldCharType="end"/>
         </w:r>
@@ -5583,7 +5639,7 @@
   </w:sdt>
   <w:p>
     <w:pPr>
-      <w:pStyle w:val="Sidefod"/>
+      <w:pStyle w:val="Footer"/>
       <w:ind w:right="360"/>
     </w:pPr>
   </w:p>
@@ -5595,7 +5651,7 @@
   <w:sdt>
     <w:sdtPr>
       <w:rPr>
-        <w:rStyle w:val="Sidetal"/>
+        <w:rStyle w:val="PageNumber"/>
       </w:rPr>
       <w:id w:val="-2103404057"/>
       <w:docPartObj>
@@ -5606,58 +5662,58 @@
     <w:sdtContent>
       <w:p>
         <w:pPr>
-          <w:pStyle w:val="Sidefod"/>
+          <w:pStyle w:val="Footer"/>
           <w:framePr w:wrap="none" w:vAnchor="text" w:hAnchor="margin" w:xAlign="right" w:y="1"/>
           <w:rPr>
-            <w:rStyle w:val="Sidetal"/>
+            <w:rStyle w:val="PageNumber"/>
           </w:rPr>
         </w:pPr>
         <w:r>
           <w:rPr>
-            <w:rStyle w:val="Sidetal"/>
+            <w:rStyle w:val="PageNumber"/>
           </w:rPr>
           <w:t xml:space="preserve">Side </w:t>
         </w:r>
         <w:r>
           <w:rPr>
-            <w:rStyle w:val="Sidetal"/>
+            <w:rStyle w:val="PageNumber"/>
           </w:rPr>
           <w:fldChar w:fldCharType="begin"/>
         </w:r>
         <w:r>
           <w:rPr>
-            <w:rStyle w:val="Sidetal"/>
+            <w:rStyle w:val="PageNumber"/>
           </w:rPr>
           <w:instrText xml:space="preserve"> PAGE </w:instrText>
         </w:r>
         <w:r>
           <w:rPr>
-            <w:rStyle w:val="Sidetal"/>
+            <w:rStyle w:val="PageNumber"/>
           </w:rPr>
           <w:fldChar w:fldCharType="separate"/>
         </w:r>
         <w:r>
           <w:rPr>
-            <w:rStyle w:val="Sidetal"/>
+            <w:rStyle w:val="PageNumber"/>
             <w:noProof/>
           </w:rPr>
           <w:t>3</w:t>
         </w:r>
         <w:r>
           <w:rPr>
-            <w:rStyle w:val="Sidetal"/>
+            <w:rStyle w:val="PageNumber"/>
           </w:rPr>
           <w:fldChar w:fldCharType="end"/>
         </w:r>
         <w:r>
           <w:rPr>
-            <w:rStyle w:val="Sidetal"/>
+            <w:rStyle w:val="PageNumber"/>
           </w:rPr>
           <w:t xml:space="preserve"> ud af</w:t>
         </w:r>
         <w:r>
           <w:rPr>
-            <w:rStyle w:val="Sidetal"/>
+            <w:rStyle w:val="PageNumber"/>
           </w:rPr>
           <w:t xml:space="preserve"> 4</w:t>
         </w:r>
@@ -5666,7 +5722,7 @@
   </w:sdt>
   <w:p>
     <w:pPr>
-      <w:pStyle w:val="Sidefod"/>
+      <w:pStyle w:val="Footer"/>
       <w:ind w:right="360"/>
     </w:pPr>
   </w:p>
@@ -5764,7 +5820,18 @@
         <w:highlight w:val="yellow"/>
         <w:lang w:val="en-US"/>
       </w:rPr>
-      <w:t>DD/MM/YYYY</w:t>
+      <w:t>DD/MM/</w:t>
+    </w:r>
+    <w:proofErr w:type="gramStart"/>
+    <w:r>
+      <w:rPr>
+        <w:rFonts w:ascii="Cambria" w:eastAsia="Cambria" w:hAnsi="Cambria" w:cs="Cambria"/>
+        <w:sz w:val="24"/>
+        <w:szCs w:val="24"/>
+        <w:highlight w:val="yellow"/>
+        <w:lang w:val="en-US"/>
+      </w:rPr>
+      <w:t>YYYY</w:t>
     </w:r>
     <w:r>
       <w:rPr>
@@ -5775,6 +5842,7 @@
       </w:rPr>
       <w:t>”</w:t>
     </w:r>
+    <w:proofErr w:type="gramEnd"/>
   </w:p>
   <w:p>
     <w:pPr>
@@ -7564,7 +7632,7 @@
     <w:name w:val="Normal"/>
     <w:qFormat/>
   </w:style>
-  <w:style w:type="paragraph" w:styleId="Overskrift1">
+  <w:style w:type="paragraph" w:styleId="Heading1">
     <w:name w:val="heading 1"/>
     <w:basedOn w:val="Normal"/>
     <w:next w:val="Normal"/>
@@ -7581,7 +7649,7 @@
       <w:szCs w:val="40"/>
     </w:rPr>
   </w:style>
-  <w:style w:type="paragraph" w:styleId="Overskrift2">
+  <w:style w:type="paragraph" w:styleId="Heading2">
     <w:name w:val="heading 2"/>
     <w:basedOn w:val="Normal"/>
     <w:next w:val="Normal"/>
@@ -7599,7 +7667,7 @@
       <w:szCs w:val="32"/>
     </w:rPr>
   </w:style>
-  <w:style w:type="paragraph" w:styleId="Overskrift3">
+  <w:style w:type="paragraph" w:styleId="Heading3">
     <w:name w:val="heading 3"/>
     <w:basedOn w:val="Normal"/>
     <w:next w:val="Normal"/>
@@ -7618,7 +7686,7 @@
       <w:szCs w:val="28"/>
     </w:rPr>
   </w:style>
-  <w:style w:type="paragraph" w:styleId="Overskrift4">
+  <w:style w:type="paragraph" w:styleId="Heading4">
     <w:name w:val="heading 4"/>
     <w:basedOn w:val="Normal"/>
     <w:next w:val="Normal"/>
@@ -7638,7 +7706,7 @@
       <w:szCs w:val="24"/>
     </w:rPr>
   </w:style>
-  <w:style w:type="paragraph" w:styleId="Overskrift5">
+  <w:style w:type="paragraph" w:styleId="Heading5">
     <w:name w:val="heading 5"/>
     <w:basedOn w:val="Normal"/>
     <w:next w:val="Normal"/>
@@ -7656,7 +7724,7 @@
       <w:color w:val="666666"/>
     </w:rPr>
   </w:style>
-  <w:style w:type="paragraph" w:styleId="Overskrift6">
+  <w:style w:type="paragraph" w:styleId="Heading6">
     <w:name w:val="heading 6"/>
     <w:basedOn w:val="Normal"/>
     <w:next w:val="Normal"/>
@@ -7675,13 +7743,13 @@
       <w:color w:val="666666"/>
     </w:rPr>
   </w:style>
-  <w:style w:type="character" w:default="1" w:styleId="Standardskrifttypeiafsnit">
+  <w:style w:type="character" w:default="1" w:styleId="DefaultParagraphFont">
     <w:name w:val="Default Paragraph Font"/>
     <w:uiPriority w:val="1"/>
     <w:semiHidden/>
     <w:unhideWhenUsed/>
   </w:style>
-  <w:style w:type="table" w:default="1" w:styleId="Tabel-Normal">
+  <w:style w:type="table" w:default="1" w:styleId="TableNormal">
     <w:name w:val="Normal Table"/>
     <w:uiPriority w:val="99"/>
     <w:semiHidden/>
@@ -7696,14 +7764,14 @@
       </w:tblCellMar>
     </w:tblPr>
   </w:style>
-  <w:style w:type="numbering" w:default="1" w:styleId="Ingenoversigt">
+  <w:style w:type="numbering" w:default="1" w:styleId="NoList">
     <w:name w:val="No List"/>
     <w:uiPriority w:val="99"/>
     <w:semiHidden/>
     <w:unhideWhenUsed/>
   </w:style>
-  <w:style w:type="table" w:customStyle="1" w:styleId="TableNormal">
-    <w:name w:val="Table Normal"/>
+  <w:style w:type="table" w:customStyle="1" w:styleId="TableNormal1">
+    <w:name w:val="Table Normal1"/>
     <w:tblPr>
       <w:tblCellMar>
         <w:top w:w="0" w:type="dxa"/>
@@ -7713,7 +7781,7 @@
       </w:tblCellMar>
     </w:tblPr>
   </w:style>
-  <w:style w:type="paragraph" w:styleId="Titel">
+  <w:style w:type="paragraph" w:styleId="Title">
     <w:name w:val="Title"/>
     <w:basedOn w:val="Normal"/>
     <w:next w:val="Normal"/>
@@ -7729,7 +7797,7 @@
       <w:szCs w:val="52"/>
     </w:rPr>
   </w:style>
-  <w:style w:type="paragraph" w:styleId="Undertitel">
+  <w:style w:type="paragraph" w:styleId="Subtitle">
     <w:name w:val="Subtitle"/>
     <w:basedOn w:val="Normal"/>
     <w:next w:val="Normal"/>
@@ -7748,7 +7816,7 @@
   </w:style>
   <w:style w:type="table" w:customStyle="1" w:styleId="6">
     <w:name w:val="6"/>
-    <w:basedOn w:val="TableNormal"/>
+    <w:basedOn w:val="TableNormal1"/>
     <w:tblPr>
       <w:tblStyleRowBandSize w:val="1"/>
       <w:tblStyleColBandSize w:val="1"/>
@@ -7762,7 +7830,7 @@
   </w:style>
   <w:style w:type="table" w:customStyle="1" w:styleId="5">
     <w:name w:val="5"/>
-    <w:basedOn w:val="TableNormal"/>
+    <w:basedOn w:val="TableNormal1"/>
     <w:tblPr>
       <w:tblStyleRowBandSize w:val="1"/>
       <w:tblStyleColBandSize w:val="1"/>
@@ -7776,7 +7844,7 @@
   </w:style>
   <w:style w:type="table" w:customStyle="1" w:styleId="4">
     <w:name w:val="4"/>
-    <w:basedOn w:val="TableNormal"/>
+    <w:basedOn w:val="TableNormal1"/>
     <w:tblPr>
       <w:tblStyleRowBandSize w:val="1"/>
       <w:tblStyleColBandSize w:val="1"/>
@@ -7790,7 +7858,7 @@
   </w:style>
   <w:style w:type="table" w:customStyle="1" w:styleId="3">
     <w:name w:val="3"/>
-    <w:basedOn w:val="TableNormal"/>
+    <w:basedOn w:val="TableNormal1"/>
     <w:tblPr>
       <w:tblStyleRowBandSize w:val="1"/>
       <w:tblStyleColBandSize w:val="1"/>
@@ -7804,7 +7872,7 @@
   </w:style>
   <w:style w:type="table" w:customStyle="1" w:styleId="2">
     <w:name w:val="2"/>
-    <w:basedOn w:val="TableNormal"/>
+    <w:basedOn w:val="TableNormal1"/>
     <w:tblPr>
       <w:tblStyleRowBandSize w:val="1"/>
       <w:tblStyleColBandSize w:val="1"/>
@@ -7818,7 +7886,7 @@
   </w:style>
   <w:style w:type="table" w:customStyle="1" w:styleId="1">
     <w:name w:val="1"/>
-    <w:basedOn w:val="TableNormal"/>
+    <w:basedOn w:val="TableNormal1"/>
     <w:tblPr>
       <w:tblStyleRowBandSize w:val="1"/>
       <w:tblStyleColBandSize w:val="1"/>
@@ -7830,10 +7898,10 @@
       </w:tblCellMar>
     </w:tblPr>
   </w:style>
-  <w:style w:type="paragraph" w:styleId="Sidehoved">
+  <w:style w:type="paragraph" w:styleId="Header">
     <w:name w:val="header"/>
     <w:basedOn w:val="Normal"/>
-    <w:link w:val="SidehovedTegn"/>
+    <w:link w:val="HeaderChar"/>
     <w:uiPriority w:val="99"/>
     <w:unhideWhenUsed/>
     <w:rsid w:val="00523635"/>
@@ -7845,17 +7913,17 @@
       <w:spacing w:line="240" w:lineRule="auto"/>
     </w:pPr>
   </w:style>
-  <w:style w:type="character" w:customStyle="1" w:styleId="SidehovedTegn">
-    <w:name w:val="Sidehoved Tegn"/>
-    <w:basedOn w:val="Standardskrifttypeiafsnit"/>
-    <w:link w:val="Sidehoved"/>
+  <w:style w:type="character" w:customStyle="1" w:styleId="HeaderChar">
+    <w:name w:val="Header Char"/>
+    <w:basedOn w:val="DefaultParagraphFont"/>
+    <w:link w:val="Header"/>
     <w:uiPriority w:val="99"/>
     <w:rsid w:val="00523635"/>
   </w:style>
-  <w:style w:type="paragraph" w:styleId="Sidefod">
+  <w:style w:type="paragraph" w:styleId="Footer">
     <w:name w:val="footer"/>
     <w:basedOn w:val="Normal"/>
-    <w:link w:val="SidefodTegn"/>
+    <w:link w:val="FooterChar"/>
     <w:uiPriority w:val="99"/>
     <w:unhideWhenUsed/>
     <w:rsid w:val="00523635"/>
@@ -7867,22 +7935,22 @@
       <w:spacing w:line="240" w:lineRule="auto"/>
     </w:pPr>
   </w:style>
-  <w:style w:type="character" w:customStyle="1" w:styleId="SidefodTegn">
-    <w:name w:val="Sidefod Tegn"/>
-    <w:basedOn w:val="Standardskrifttypeiafsnit"/>
-    <w:link w:val="Sidefod"/>
+  <w:style w:type="character" w:customStyle="1" w:styleId="FooterChar">
+    <w:name w:val="Footer Char"/>
+    <w:basedOn w:val="DefaultParagraphFont"/>
+    <w:link w:val="Footer"/>
     <w:uiPriority w:val="99"/>
     <w:rsid w:val="00523635"/>
   </w:style>
-  <w:style w:type="character" w:styleId="Sidetal">
+  <w:style w:type="character" w:styleId="PageNumber">
     <w:name w:val="page number"/>
-    <w:basedOn w:val="Standardskrifttypeiafsnit"/>
+    <w:basedOn w:val="DefaultParagraphFont"/>
     <w:uiPriority w:val="99"/>
     <w:semiHidden/>
     <w:unhideWhenUsed/>
     <w:rsid w:val="00523635"/>
   </w:style>
-  <w:style w:type="paragraph" w:styleId="Listeafsnit">
+  <w:style w:type="paragraph" w:styleId="ListParagraph">
     <w:name w:val="List Paragraph"/>
     <w:basedOn w:val="Normal"/>
     <w:uiPriority w:val="34"/>
@@ -7893,9 +7961,9 @@
       <w:contextualSpacing/>
     </w:pPr>
   </w:style>
-  <w:style w:type="table" w:styleId="Tabel-Gitter">
+  <w:style w:type="table" w:styleId="TableGrid">
     <w:name w:val="Table Grid"/>
-    <w:basedOn w:val="Tabel-Normal"/>
+    <w:basedOn w:val="TableNormal"/>
     <w:uiPriority w:val="39"/>
     <w:rsid w:val="00973590"/>
     <w:pPr>
@@ -7920,11 +7988,11 @@
       </w:tblBorders>
     </w:tblPr>
   </w:style>
-  <w:style w:type="paragraph" w:styleId="Citat">
+  <w:style w:type="paragraph" w:styleId="Quote">
     <w:name w:val="Quote"/>
     <w:basedOn w:val="Normal"/>
     <w:next w:val="Normal"/>
-    <w:link w:val="CitatTegn"/>
+    <w:link w:val="QuoteChar"/>
     <w:uiPriority w:val="29"/>
     <w:qFormat/>
     <w:rsid w:val="00973590"/>
@@ -7944,10 +8012,10 @@
       <w14:ligatures w14:val="standardContextual"/>
     </w:rPr>
   </w:style>
-  <w:style w:type="character" w:customStyle="1" w:styleId="CitatTegn">
-    <w:name w:val="Citat Tegn"/>
-    <w:basedOn w:val="Standardskrifttypeiafsnit"/>
-    <w:link w:val="Citat"/>
+  <w:style w:type="character" w:customStyle="1" w:styleId="QuoteChar">
+    <w:name w:val="Quote Char"/>
+    <w:basedOn w:val="DefaultParagraphFont"/>
+    <w:link w:val="Quote"/>
     <w:uiPriority w:val="29"/>
     <w:rsid w:val="00973590"/>
     <w:rPr>
